--- a/doc/dokumentacja wstepna.docx
+++ b/doc/dokumentacja wstepna.docx
@@ -1,10 +1,9 @@
 
 <file path=word/document.xml><?xml version="1.0" encoding="utf-8"?>
-<w:document xmlns:o="urn:schemas-microsoft-com:office:office" xmlns:r="http://schemas.openxmlformats.org/officeDocument/2006/relationships" xmlns:v="urn:schemas-microsoft-com:vml" xmlns:w="http://schemas.openxmlformats.org/wordprocessingml/2006/main" xmlns:w10="urn:schemas-microsoft-com:office:word" xmlns:wp="http://schemas.openxmlformats.org/drawingml/2006/wordprocessingDrawing">
+<w:document xmlns:ve="http://schemas.openxmlformats.org/markup-compatibility/2006" xmlns:o="urn:schemas-microsoft-com:office:office" xmlns:r="http://schemas.openxmlformats.org/officeDocument/2006/relationships" xmlns:m="http://schemas.openxmlformats.org/officeDocument/2006/math" xmlns:v="urn:schemas-microsoft-com:vml" xmlns:wp="http://schemas.openxmlformats.org/drawingml/2006/wordprocessingDrawing" xmlns:w10="urn:schemas-microsoft-com:office:word" xmlns:w="http://schemas.openxmlformats.org/wordprocessingml/2006/main" xmlns:wne="http://schemas.microsoft.com/office/word/2006/wordml">
   <w:body>
     <w:p>
       <w:pPr>
-        <w:pStyle w:val="Normal"/>
         <w:jc w:val="right"/>
         <w:rPr>
           <w:sz w:val="24"/>
@@ -21,7 +20,6 @@
     </w:p>
     <w:p>
       <w:pPr>
-        <w:pStyle w:val="Normal"/>
         <w:rPr>
           <w:sz w:val="24"/>
           <w:szCs w:val="24"/>
@@ -33,10 +31,28 @@
           <w:szCs w:val="24"/>
         </w:rPr>
         <w:t>Paweł Kamiński</w:t>
+      </w:r>
+      <w:r>
+        <w:rPr>
+          <w:sz w:val="24"/>
+          <w:szCs w:val="24"/>
+        </w:rPr>
         <w:br/>
         <w:t>Carlos Zaldivar Batista</w:t>
+      </w:r>
+      <w:r>
+        <w:rPr>
+          <w:sz w:val="24"/>
+          <w:szCs w:val="24"/>
+        </w:rPr>
         <w:br/>
         <w:t>Jan Muczyński</w:t>
+      </w:r>
+      <w:r>
+        <w:rPr>
+          <w:sz w:val="24"/>
+          <w:szCs w:val="24"/>
+        </w:rPr>
         <w:br/>
       </w:r>
       <w:r>
@@ -56,60 +72,56 @@
     </w:p>
     <w:p>
       <w:pPr>
-        <w:pStyle w:val="Normal"/>
         <w:rPr>
           <w:i/>
-          <w:sz w:val="24"/>
-          <w:szCs w:val="24"/>
-        </w:rPr>
-      </w:pPr>
-      <w:r>
-        <w:rPr>
-          <w:i/>
-          <w:sz w:val="24"/>
-          <w:szCs w:val="24"/>
-        </w:rPr>
-      </w:r>
+          <w:iCs/>
+          <w:sz w:val="24"/>
+          <w:szCs w:val="24"/>
+        </w:rPr>
+      </w:pPr>
     </w:p>
     <w:p>
       <w:pPr>
         <w:pStyle w:val="IntenseQuote"/>
         <w:jc w:val="center"/>
         <w:rPr>
-          <w:i w:val="false"/>
+          <w:i w:val="0"/>
+          <w:iCs w:val="0"/>
           <w:sz w:val="36"/>
           <w:szCs w:val="36"/>
         </w:rPr>
       </w:pPr>
       <w:r>
         <w:rPr>
-          <w:i w:val="false"/>
+          <w:i w:val="0"/>
+          <w:iCs w:val="0"/>
           <w:sz w:val="36"/>
           <w:szCs w:val="36"/>
         </w:rPr>
         <w:t>Projekt ZPR</w:t>
+      </w:r>
+      <w:r>
+        <w:rPr>
+          <w:i w:val="0"/>
+          <w:iCs w:val="0"/>
+          <w:sz w:val="36"/>
+          <w:szCs w:val="36"/>
+        </w:rPr>
         <w:br/>
         <w:t>Dokumentacja Wstępna</w:t>
       </w:r>
     </w:p>
-    <w:p>
-      <w:pPr>
-        <w:pStyle w:val="Normal"/>
-        <w:rPr/>
-      </w:pPr>
-      <w:r>
-        <w:rPr/>
-      </w:r>
-    </w:p>
-    <w:p>
-      <w:pPr>
-        <w:pStyle w:val="Normal"/>
-        <w:spacing w:before="0" w:after="0"/>
+    <w:p/>
+    <w:p>
+      <w:pPr>
+        <w:spacing w:after="0"/>
         <w:jc w:val="both"/>
         <w:rPr>
           <w:rStyle w:val="SubtleEmphasis"/>
           <w:b/>
-          <w:i w:val="false"/>
+          <w:bCs/>
+          <w:i w:val="0"/>
+          <w:iCs w:val="0"/>
           <w:sz w:val="36"/>
           <w:szCs w:val="36"/>
         </w:rPr>
@@ -118,7 +130,9 @@
         <w:rPr>
           <w:rStyle w:val="SubtleEmphasis"/>
           <w:b/>
-          <w:i w:val="false"/>
+          <w:bCs/>
+          <w:i w:val="0"/>
+          <w:iCs w:val="0"/>
           <w:sz w:val="36"/>
           <w:szCs w:val="36"/>
         </w:rPr>
@@ -127,20 +141,21 @@
     </w:p>
     <w:p>
       <w:pPr>
-        <w:pStyle w:val="Normal"/>
-        <w:spacing w:before="0" w:after="0"/>
-        <w:jc w:val="both"/>
-        <w:rPr>
-          <w:rStyle w:val="SubtleEmphasis"/>
-          <w:i w:val="false"/>
-          <w:sz w:val="24"/>
-          <w:szCs w:val="24"/>
-        </w:rPr>
-      </w:pPr>
-      <w:r>
-        <w:rPr>
-          <w:rStyle w:val="SubtleEmphasis"/>
-          <w:i w:val="false"/>
+        <w:spacing w:after="0"/>
+        <w:jc w:val="both"/>
+        <w:rPr>
+          <w:rStyle w:val="SubtleEmphasis"/>
+          <w:i w:val="0"/>
+          <w:iCs w:val="0"/>
+          <w:sz w:val="24"/>
+          <w:szCs w:val="24"/>
+        </w:rPr>
+      </w:pPr>
+      <w:r>
+        <w:rPr>
+          <w:rStyle w:val="SubtleEmphasis"/>
+          <w:i w:val="0"/>
+          <w:iCs w:val="0"/>
           <w:sz w:val="24"/>
           <w:szCs w:val="24"/>
         </w:rPr>
@@ -149,31 +164,23 @@
     </w:p>
     <w:p>
       <w:pPr>
-        <w:pStyle w:val="Normal"/>
-        <w:spacing w:before="0" w:after="0"/>
-        <w:jc w:val="both"/>
-        <w:rPr>
-          <w:i w:val="false"/>
-          <w:sz w:val="24"/>
-          <w:szCs w:val="24"/>
-        </w:rPr>
-      </w:pPr>
-      <w:r>
-        <w:rPr>
-          <w:i w:val="false"/>
-          <w:sz w:val="24"/>
-          <w:szCs w:val="24"/>
-        </w:rPr>
-      </w:r>
-    </w:p>
-    <w:p>
-      <w:pPr>
-        <w:pStyle w:val="Normal"/>
+        <w:spacing w:after="0"/>
+        <w:jc w:val="both"/>
+        <w:rPr>
+          <w:sz w:val="24"/>
+          <w:szCs w:val="24"/>
+        </w:rPr>
+      </w:pPr>
+    </w:p>
+    <w:p>
+      <w:pPr>
         <w:jc w:val="both"/>
         <w:rPr>
           <w:rStyle w:val="SubtleEmphasis"/>
           <w:b/>
-          <w:i w:val="false"/>
+          <w:bCs/>
+          <w:i w:val="0"/>
+          <w:iCs w:val="0"/>
           <w:sz w:val="36"/>
           <w:szCs w:val="36"/>
         </w:rPr>
@@ -182,7 +189,9 @@
         <w:rPr>
           <w:rStyle w:val="SubtleEmphasis"/>
           <w:b/>
-          <w:i w:val="false"/>
+          <w:bCs/>
+          <w:i w:val="0"/>
+          <w:iCs w:val="0"/>
           <w:sz w:val="36"/>
           <w:szCs w:val="36"/>
         </w:rPr>
@@ -191,12 +200,12 @@
     </w:p>
     <w:p>
       <w:pPr>
-        <w:pStyle w:val="Normal"/>
-        <w:spacing w:before="0" w:after="0"/>
-        <w:jc w:val="both"/>
-        <w:rPr>
-          <w:rStyle w:val="SubtleEmphasis"/>
-          <w:i w:val="false"/>
+        <w:spacing w:after="0"/>
+        <w:jc w:val="both"/>
+        <w:rPr>
+          <w:rStyle w:val="SubtleEmphasis"/>
+          <w:i w:val="0"/>
+          <w:iCs w:val="0"/>
           <w:sz w:val="28"/>
           <w:szCs w:val="28"/>
         </w:rPr>
@@ -204,7 +213,8 @@
       <w:r>
         <w:rPr>
           <w:rStyle w:val="SubtleEmphasis"/>
-          <w:i w:val="false"/>
+          <w:i w:val="0"/>
+          <w:iCs w:val="0"/>
           <w:sz w:val="28"/>
           <w:szCs w:val="28"/>
         </w:rPr>
@@ -213,30 +223,26 @@
     </w:p>
     <w:p>
       <w:pPr>
-        <w:pStyle w:val="Normal"/>
-        <w:spacing w:before="0" w:after="0"/>
-        <w:jc w:val="both"/>
-        <w:rPr/>
-      </w:pPr>
-      <w:r>
-        <w:rPr/>
-      </w:r>
-    </w:p>
-    <w:p>
-      <w:pPr>
-        <w:pStyle w:val="Normal"/>
-        <w:jc w:val="both"/>
-        <w:rPr>
-          <w:rStyle w:val="SubtleEmphasis"/>
-          <w:i w:val="false"/>
-          <w:sz w:val="24"/>
-          <w:szCs w:val="24"/>
-        </w:rPr>
-      </w:pPr>
-      <w:r>
-        <w:rPr>
-          <w:rStyle w:val="SubtleEmphasis"/>
-          <w:i w:val="false"/>
+        <w:spacing w:after="0"/>
+        <w:jc w:val="both"/>
+      </w:pPr>
+    </w:p>
+    <w:p>
+      <w:pPr>
+        <w:jc w:val="both"/>
+        <w:rPr>
+          <w:rStyle w:val="SubtleEmphasis"/>
+          <w:i w:val="0"/>
+          <w:iCs w:val="0"/>
+          <w:sz w:val="24"/>
+          <w:szCs w:val="24"/>
+        </w:rPr>
+      </w:pPr>
+      <w:r>
+        <w:rPr>
+          <w:rStyle w:val="SubtleEmphasis"/>
+          <w:i w:val="0"/>
+          <w:iCs w:val="0"/>
           <w:sz w:val="24"/>
           <w:szCs w:val="24"/>
         </w:rPr>
@@ -245,21 +251,16 @@
     </w:p>
     <w:p>
       <w:pPr>
-        <w:pStyle w:val="Normal"/>
-        <w:jc w:val="both"/>
-        <w:rPr/>
-      </w:pPr>
-      <w:r>
-        <w:rPr/>
-      </w:r>
-    </w:p>
-    <w:p>
-      <w:pPr>
-        <w:pStyle w:val="Normal"/>
-        <w:jc w:val="both"/>
-        <w:rPr>
-          <w:rStyle w:val="SubtleEmphasis"/>
-          <w:i w:val="false"/>
+        <w:jc w:val="both"/>
+      </w:pPr>
+    </w:p>
+    <w:p>
+      <w:pPr>
+        <w:jc w:val="both"/>
+        <w:rPr>
+          <w:rStyle w:val="SubtleEmphasis"/>
+          <w:i w:val="0"/>
+          <w:iCs w:val="0"/>
           <w:sz w:val="28"/>
           <w:szCs w:val="28"/>
         </w:rPr>
@@ -267,7 +268,8 @@
       <w:r>
         <w:rPr>
           <w:rStyle w:val="SubtleEmphasis"/>
-          <w:i w:val="false"/>
+          <w:i w:val="0"/>
+          <w:iCs w:val="0"/>
           <w:sz w:val="28"/>
           <w:szCs w:val="28"/>
         </w:rPr>
@@ -276,10 +278,8 @@
     </w:p>
     <w:p>
       <w:pPr>
-        <w:pStyle w:val="Normal"/>
-        <w:jc w:val="both"/>
-        <w:rPr>
-          <w:iCs/>
+        <w:jc w:val="both"/>
+        <w:rPr>
           <w:color w:val="808080"/>
           <w:sz w:val="24"/>
           <w:szCs w:val="24"/>
@@ -287,20 +287,17 @@
       </w:pPr>
       <w:r>
         <w:rPr>
-          <w:iCs/>
           <w:color w:val="808080"/>
           <w:sz w:val="24"/>
           <w:szCs w:val="24"/>
         </w:rPr>
-        <w:t>Użytkownik po wejściu na stronę gry po zgłoszeniu chęci do rozegrania partii i podaniu nicku, oczekuje na kolejnego gracza. Gdy ten się pojawi to zaczyna się gra.</w:t>
-      </w:r>
-    </w:p>
-    <w:p>
-      <w:pPr>
-        <w:pStyle w:val="Normal"/>
-        <w:jc w:val="both"/>
-        <w:rPr>
-          <w:iCs/>
+        <w:t>Użytkownik po wejściu na stronę gry, po zgłoszeniu chęci do rozegrania partii i podaniu nicku, oczekuje na kolejnego gracza. Gdy ten się pojawi to zaczyna się gra.</w:t>
+      </w:r>
+    </w:p>
+    <w:p>
+      <w:pPr>
+        <w:jc w:val="both"/>
+        <w:rPr>
           <w:color w:val="808080"/>
           <w:sz w:val="24"/>
           <w:szCs w:val="24"/>
@@ -308,21 +305,17 @@
       </w:pPr>
       <w:r>
         <w:rPr>
-          <w:iCs/>
           <w:color w:val="808080"/>
           <w:sz w:val="24"/>
           <w:szCs w:val="24"/>
         </w:rPr>
-        <w:t>Użytkownicy toczą rozgrywkę, każdy ruch przed przesłaniem do serwera jest sprawdzany pod kątem poprawności. Wykonanie ruchu przez jednego z graczy blokuje możliwość wykonania ruchu przez drugiego.</w:t>
-      </w:r>
-    </w:p>
-    <w:p>
-      <w:pPr>
-        <w:pStyle w:val="Normal"/>
-        <w:jc w:val="both"/>
-        <w:rPr>
-          <w:bCs/>
-          <w:iCs/>
+        <w:t>Użytkownicy toczą rozgrywkę, każdy ruch przed przesłaniem do serwera jest sprawdzany pod kątem poprawności. Wykonanie ruchu przez jednego z graczy blokuje możliwość wykonywania ruchu przez drugiego.</w:t>
+      </w:r>
+    </w:p>
+    <w:p>
+      <w:pPr>
+        <w:jc w:val="both"/>
+        <w:rPr>
           <w:color w:val="808080"/>
           <w:sz w:val="24"/>
           <w:szCs w:val="24"/>
@@ -332,40 +325,47 @@
       <w:bookmarkEnd w:id="0"/>
       <w:r>
         <w:rPr>
-          <w:bCs/>
-          <w:iCs/>
           <w:color w:val="808080"/>
           <w:sz w:val="24"/>
           <w:szCs w:val="24"/>
         </w:rPr>
-        <w:t>Pierwszy ze zgłoszonych graczy ma przydzielane kółko a drugi krzyżyk. Ponadto przy nicku gracza znajduje się licznik jego zwycięstw w danej grze. Po zakończeniu partii istnieje możliwość rewanżu po obopólnej zgodzie. Każdy z graczy ma ograniczony czas na wykonanie ruchu – jeżeli się w nim nie zmieści to przegrywa partię.</w:t>
-      </w:r>
-    </w:p>
-    <w:p>
-      <w:pPr>
-        <w:pStyle w:val="Normal"/>
-        <w:jc w:val="both"/>
-        <w:rPr>
-          <w:i w:val="false"/>
-          <w:sz w:val="24"/>
-          <w:szCs w:val="24"/>
-        </w:rPr>
-      </w:pPr>
-      <w:r>
-        <w:rPr>
-          <w:i w:val="false"/>
-          <w:sz w:val="24"/>
-          <w:szCs w:val="24"/>
-        </w:rPr>
-      </w:r>
-    </w:p>
-    <w:p>
-      <w:pPr>
-        <w:pStyle w:val="Normal"/>
-        <w:jc w:val="both"/>
-        <w:rPr>
-          <w:rStyle w:val="SubtleEmphasis"/>
-          <w:i w:val="false"/>
+        <w:t xml:space="preserve">Pierwszy ze zgłoszonych graczy ma przydzielane kółko a drugi krzyżyk. Ponadto przy nicku gracza znajduje się licznik jego zwycięstw w danej grze. Po zakończeniu partii istnieje możliwość rewanżu po obopólnej zgodzie. Każdy z graczy ma ograniczony czas na wykonanie ruchu – jeżeli się w nim nie zmieści to przegrywa partię. </w:t>
+      </w:r>
+    </w:p>
+    <w:p>
+      <w:pPr>
+        <w:jc w:val="both"/>
+        <w:rPr>
+          <w:color w:val="808080"/>
+          <w:sz w:val="24"/>
+          <w:szCs w:val="24"/>
+        </w:rPr>
+      </w:pPr>
+      <w:r>
+        <w:rPr>
+          <w:color w:val="808080"/>
+          <w:sz w:val="24"/>
+          <w:szCs w:val="24"/>
+        </w:rPr>
+        <w:t>Grę wygrywa gracz z większą liczbą wygranych partii.</w:t>
+      </w:r>
+    </w:p>
+    <w:p>
+      <w:pPr>
+        <w:jc w:val="both"/>
+        <w:rPr>
+          <w:sz w:val="24"/>
+          <w:szCs w:val="24"/>
+        </w:rPr>
+      </w:pPr>
+    </w:p>
+    <w:p>
+      <w:pPr>
+        <w:jc w:val="both"/>
+        <w:rPr>
+          <w:rStyle w:val="SubtleEmphasis"/>
+          <w:i w:val="0"/>
+          <w:iCs w:val="0"/>
           <w:sz w:val="28"/>
           <w:szCs w:val="28"/>
         </w:rPr>
@@ -373,7 +373,8 @@
       <w:r>
         <w:rPr>
           <w:rStyle w:val="SubtleEmphasis"/>
-          <w:i w:val="false"/>
+          <w:i w:val="0"/>
+          <w:iCs w:val="0"/>
           <w:sz w:val="28"/>
           <w:szCs w:val="28"/>
         </w:rPr>
@@ -382,7 +383,6 @@
     </w:p>
     <w:p>
       <w:pPr>
-        <w:pStyle w:val="Normal"/>
         <w:numPr>
           <w:ilvl w:val="0"/>
           <w:numId w:val="1"/>
@@ -390,42 +390,25 @@
         <w:jc w:val="both"/>
         <w:rPr>
           <w:rStyle w:val="SubtleEmphasis"/>
-          <w:i w:val="false"/>
-          <w:sz w:val="24"/>
-          <w:szCs w:val="24"/>
-        </w:rPr>
-      </w:pPr>
-      <w:r>
-        <w:rPr>
-          <w:rStyle w:val="SubtleEmphasis"/>
-          <w:i w:val="false"/>
-          <w:sz w:val="24"/>
-          <w:szCs w:val="24"/>
-        </w:rPr>
-        <w:t xml:space="preserve">Zmiana rozmiaru planszy </w:t>
-      </w:r>
-      <w:r>
-        <w:rPr>
-          <w:rStyle w:val="SubtleEmphasis"/>
-          <w:i w:val="false"/>
-          <w:sz w:val="24"/>
-          <w:szCs w:val="24"/>
-        </w:rPr>
-        <w:t>oraz</w:t>
-      </w:r>
-      <w:r>
-        <w:rPr>
-          <w:rStyle w:val="SubtleEmphasis"/>
-          <w:i w:val="false"/>
-          <w:sz w:val="24"/>
-          <w:szCs w:val="24"/>
-        </w:rPr>
-        <w:t xml:space="preserve"> w zależności od rozmiaru inny warunek zwycięstwa.</w:t>
-      </w:r>
-    </w:p>
-    <w:p>
-      <w:pPr>
-        <w:pStyle w:val="Normal"/>
+          <w:i w:val="0"/>
+          <w:iCs w:val="0"/>
+          <w:sz w:val="24"/>
+          <w:szCs w:val="24"/>
+        </w:rPr>
+      </w:pPr>
+      <w:r>
+        <w:rPr>
+          <w:rStyle w:val="SubtleEmphasis"/>
+          <w:i w:val="0"/>
+          <w:iCs w:val="0"/>
+          <w:sz w:val="24"/>
+          <w:szCs w:val="24"/>
+        </w:rPr>
+        <w:t>Zmiana rozmiaru planszy oraz w zależności od rozmiaru inny warunek zwycięstwa.</w:t>
+      </w:r>
+    </w:p>
+    <w:p>
+      <w:pPr>
         <w:numPr>
           <w:ilvl w:val="0"/>
           <w:numId w:val="1"/>
@@ -433,15 +416,17 @@
         <w:jc w:val="both"/>
         <w:rPr>
           <w:rStyle w:val="SubtleEmphasis"/>
-          <w:i w:val="false"/>
-          <w:sz w:val="24"/>
-          <w:szCs w:val="24"/>
-        </w:rPr>
-      </w:pPr>
-      <w:r>
-        <w:rPr>
-          <w:rStyle w:val="SubtleEmphasis"/>
-          <w:i w:val="false"/>
+          <w:i w:val="0"/>
+          <w:iCs w:val="0"/>
+          <w:sz w:val="24"/>
+          <w:szCs w:val="24"/>
+        </w:rPr>
+      </w:pPr>
+      <w:r>
+        <w:rPr>
+          <w:rStyle w:val="SubtleEmphasis"/>
+          <w:i w:val="0"/>
+          <w:iCs w:val="0"/>
           <w:sz w:val="24"/>
           <w:szCs w:val="24"/>
         </w:rPr>
@@ -450,29 +435,20 @@
     </w:p>
     <w:p>
       <w:pPr>
-        <w:pStyle w:val="Normal"/>
-        <w:jc w:val="both"/>
-        <w:rPr>
-          <w:i w:val="false"/>
-          <w:sz w:val="24"/>
-          <w:szCs w:val="24"/>
-        </w:rPr>
-      </w:pPr>
-      <w:r>
-        <w:rPr>
-          <w:i w:val="false"/>
-          <w:sz w:val="24"/>
-          <w:szCs w:val="24"/>
-        </w:rPr>
-      </w:r>
-    </w:p>
-    <w:p>
-      <w:pPr>
-        <w:pStyle w:val="Normal"/>
-        <w:jc w:val="both"/>
-        <w:rPr>
-          <w:rStyle w:val="SubtleEmphasis"/>
-          <w:i w:val="false"/>
+        <w:jc w:val="both"/>
+        <w:rPr>
+          <w:sz w:val="24"/>
+          <w:szCs w:val="24"/>
+        </w:rPr>
+      </w:pPr>
+    </w:p>
+    <w:p>
+      <w:pPr>
+        <w:jc w:val="both"/>
+        <w:rPr>
+          <w:rStyle w:val="SubtleEmphasis"/>
+          <w:i w:val="0"/>
+          <w:iCs w:val="0"/>
           <w:sz w:val="28"/>
           <w:szCs w:val="28"/>
         </w:rPr>
@@ -480,25 +456,16 @@
       <w:r>
         <w:rPr>
           <w:rStyle w:val="SubtleEmphasis"/>
-          <w:i w:val="false"/>
+          <w:i w:val="0"/>
+          <w:iCs w:val="0"/>
           <w:sz w:val="28"/>
           <w:szCs w:val="28"/>
         </w:rPr>
-        <w:t xml:space="preserve">Funkcjonalność, </w:t>
-      </w:r>
-      <w:r>
-        <w:rPr>
-          <w:rStyle w:val="SubtleEmphasis"/>
-          <w:i w:val="false"/>
-          <w:sz w:val="28"/>
-          <w:szCs w:val="28"/>
-        </w:rPr>
-        <w:t>którą warto by było dodać w przyszłości</w:t>
-      </w:r>
-    </w:p>
-    <w:p>
-      <w:pPr>
-        <w:pStyle w:val="Normal"/>
+        <w:t>Funkcjonalność, którą warto by było dodać w przyszłości</w:t>
+      </w:r>
+    </w:p>
+    <w:p>
+      <w:pPr>
         <w:numPr>
           <w:ilvl w:val="0"/>
           <w:numId w:val="2"/>
@@ -506,15 +473,17 @@
         <w:jc w:val="both"/>
         <w:rPr>
           <w:rStyle w:val="SubtleEmphasis"/>
-          <w:i w:val="false"/>
-          <w:sz w:val="24"/>
-          <w:szCs w:val="24"/>
-        </w:rPr>
-      </w:pPr>
-      <w:r>
-        <w:rPr>
-          <w:rStyle w:val="SubtleEmphasis"/>
-          <w:i w:val="false"/>
+          <w:i w:val="0"/>
+          <w:iCs w:val="0"/>
+          <w:sz w:val="24"/>
+          <w:szCs w:val="24"/>
+        </w:rPr>
+      </w:pPr>
+      <w:r>
+        <w:rPr>
+          <w:rStyle w:val="SubtleEmphasis"/>
+          <w:i w:val="0"/>
+          <w:iCs w:val="0"/>
           <w:sz w:val="24"/>
           <w:szCs w:val="24"/>
         </w:rPr>
@@ -523,7 +492,6 @@
     </w:p>
     <w:p>
       <w:pPr>
-        <w:pStyle w:val="Normal"/>
         <w:numPr>
           <w:ilvl w:val="0"/>
           <w:numId w:val="2"/>
@@ -531,15 +499,17 @@
         <w:jc w:val="both"/>
         <w:rPr>
           <w:rStyle w:val="SubtleEmphasis"/>
-          <w:i w:val="false"/>
-          <w:sz w:val="24"/>
-          <w:szCs w:val="24"/>
-        </w:rPr>
-      </w:pPr>
-      <w:r>
-        <w:rPr>
-          <w:rStyle w:val="SubtleEmphasis"/>
-          <w:i w:val="false"/>
+          <w:i w:val="0"/>
+          <w:iCs w:val="0"/>
+          <w:sz w:val="24"/>
+          <w:szCs w:val="24"/>
+        </w:rPr>
+      </w:pPr>
+      <w:r>
+        <w:rPr>
+          <w:rStyle w:val="SubtleEmphasis"/>
+          <w:i w:val="0"/>
+          <w:iCs w:val="0"/>
           <w:sz w:val="24"/>
           <w:szCs w:val="24"/>
         </w:rPr>
@@ -548,7 +518,6 @@
     </w:p>
     <w:p>
       <w:pPr>
-        <w:pStyle w:val="Normal"/>
         <w:numPr>
           <w:ilvl w:val="0"/>
           <w:numId w:val="2"/>
@@ -556,15 +525,17 @@
         <w:jc w:val="both"/>
         <w:rPr>
           <w:rStyle w:val="SubtleEmphasis"/>
-          <w:i w:val="false"/>
-          <w:sz w:val="24"/>
-          <w:szCs w:val="24"/>
-        </w:rPr>
-      </w:pPr>
-      <w:r>
-        <w:rPr>
-          <w:rStyle w:val="SubtleEmphasis"/>
-          <w:i w:val="false"/>
+          <w:i w:val="0"/>
+          <w:iCs w:val="0"/>
+          <w:sz w:val="24"/>
+          <w:szCs w:val="24"/>
+        </w:rPr>
+      </w:pPr>
+      <w:r>
+        <w:rPr>
+          <w:rStyle w:val="SubtleEmphasis"/>
+          <w:i w:val="0"/>
+          <w:iCs w:val="0"/>
           <w:sz w:val="24"/>
           <w:szCs w:val="24"/>
         </w:rPr>
@@ -573,31 +544,22 @@
     </w:p>
     <w:p>
       <w:pPr>
-        <w:pStyle w:val="Normal"/>
-        <w:jc w:val="both"/>
-        <w:rPr>
-          <w:i w:val="false"/>
-          <w:sz w:val="24"/>
-          <w:szCs w:val="24"/>
-        </w:rPr>
-      </w:pPr>
-      <w:r>
-        <w:rPr>
-          <w:i w:val="false"/>
-          <w:sz w:val="24"/>
-          <w:szCs w:val="24"/>
-        </w:rPr>
-      </w:r>
-    </w:p>
-    <w:p>
-      <w:pPr>
-        <w:pStyle w:val="Normal"/>
+        <w:jc w:val="both"/>
+        <w:rPr>
+          <w:sz w:val="24"/>
+          <w:szCs w:val="24"/>
+        </w:rPr>
+      </w:pPr>
+    </w:p>
+    <w:p>
+      <w:pPr>
         <w:jc w:val="both"/>
         <w:rPr>
           <w:rStyle w:val="SubtleEmphasis"/>
           <w:b/>
           <w:bCs/>
-          <w:i w:val="false"/>
+          <w:i w:val="0"/>
+          <w:iCs w:val="0"/>
           <w:sz w:val="36"/>
           <w:szCs w:val="36"/>
         </w:rPr>
@@ -607,7 +569,8 @@
           <w:rStyle w:val="SubtleEmphasis"/>
           <w:b/>
           <w:bCs/>
-          <w:i w:val="false"/>
+          <w:i w:val="0"/>
+          <w:iCs w:val="0"/>
           <w:sz w:val="36"/>
           <w:szCs w:val="36"/>
         </w:rPr>
@@ -616,13 +579,11 @@
     </w:p>
     <w:p>
       <w:pPr>
-        <w:pStyle w:val="Normal"/>
-        <w:jc w:val="both"/>
-        <w:rPr>
-          <w:rStyle w:val="SubtleEmphasis"/>
-          <w:b w:val="false"/>
-          <w:bCs w:val="false"/>
-          <w:i w:val="false"/>
+        <w:jc w:val="both"/>
+        <w:rPr>
+          <w:rStyle w:val="SubtleEmphasis"/>
+          <w:i w:val="0"/>
+          <w:iCs w:val="0"/>
           <w:sz w:val="28"/>
           <w:szCs w:val="28"/>
         </w:rPr>
@@ -630,9 +591,8 @@
       <w:r>
         <w:rPr>
           <w:rStyle w:val="SubtleEmphasis"/>
-          <w:b w:val="false"/>
-          <w:bCs w:val="false"/>
-          <w:i w:val="false"/>
+          <w:i w:val="0"/>
+          <w:iCs w:val="0"/>
           <w:sz w:val="28"/>
           <w:szCs w:val="28"/>
         </w:rPr>
@@ -641,82 +601,33 @@
     </w:p>
     <w:p>
       <w:pPr>
-        <w:pStyle w:val="Normal"/>
-        <w:jc w:val="both"/>
-        <w:rPr>
-          <w:rStyle w:val="SubtleEmphasis"/>
-          <w:b w:val="false"/>
-          <w:bCs w:val="false"/>
-          <w:i w:val="false"/>
-          <w:sz w:val="24"/>
-          <w:szCs w:val="24"/>
-        </w:rPr>
-      </w:pPr>
-      <w:r>
-        <w:rPr>
-          <w:rStyle w:val="SubtleEmphasis"/>
-          <w:b w:val="false"/>
-          <w:bCs w:val="false"/>
-          <w:i w:val="false"/>
-          <w:sz w:val="24"/>
-          <w:szCs w:val="24"/>
-        </w:rPr>
-        <w:t xml:space="preserve">Klient będzie używał jedynie przeglądarki w celu zagrania w grę. Interfejs </w:t>
-      </w:r>
-      <w:r>
-        <w:rPr>
-          <w:rStyle w:val="SubtleEmphasis"/>
-          <w:b w:val="false"/>
-          <w:bCs w:val="false"/>
-          <w:i w:val="false"/>
-          <w:sz w:val="24"/>
-          <w:szCs w:val="24"/>
-        </w:rPr>
-        <w:t>graficzny</w:t>
-      </w:r>
-      <w:r>
-        <w:rPr>
-          <w:rStyle w:val="SubtleEmphasis"/>
-          <w:b w:val="false"/>
-          <w:bCs w:val="false"/>
-          <w:i w:val="false"/>
-          <w:sz w:val="24"/>
-          <w:szCs w:val="24"/>
-        </w:rPr>
-        <w:t xml:space="preserve"> zostanie napisany w JavaScript</w:t>
-      </w:r>
-      <w:r>
-        <w:rPr>
-          <w:rStyle w:val="SubtleEmphasis"/>
-          <w:b w:val="false"/>
-          <w:bCs w:val="false"/>
-          <w:i w:val="false"/>
-          <w:sz w:val="24"/>
-          <w:szCs w:val="24"/>
-        </w:rPr>
-        <w:t>(jQuery)</w:t>
-      </w:r>
-      <w:r>
-        <w:rPr>
-          <w:rStyle w:val="SubtleEmphasis"/>
-          <w:b w:val="false"/>
-          <w:bCs w:val="false"/>
-          <w:i w:val="false"/>
-          <w:sz w:val="24"/>
-          <w:szCs w:val="24"/>
-        </w:rPr>
-        <w:t xml:space="preserve"> połączonym z HTML5.</w:t>
-      </w:r>
-    </w:p>
-    <w:p>
-      <w:pPr>
-        <w:pStyle w:val="Normal"/>
-        <w:jc w:val="both"/>
-        <w:rPr>
-          <w:rStyle w:val="SubtleEmphasis"/>
-          <w:b w:val="false"/>
-          <w:bCs w:val="false"/>
-          <w:i w:val="false"/>
+        <w:jc w:val="both"/>
+        <w:rPr>
+          <w:rStyle w:val="SubtleEmphasis"/>
+          <w:i w:val="0"/>
+          <w:iCs w:val="0"/>
+          <w:sz w:val="24"/>
+          <w:szCs w:val="24"/>
+        </w:rPr>
+      </w:pPr>
+      <w:r>
+        <w:rPr>
+          <w:rStyle w:val="SubtleEmphasis"/>
+          <w:i w:val="0"/>
+          <w:iCs w:val="0"/>
+          <w:sz w:val="24"/>
+          <w:szCs w:val="24"/>
+        </w:rPr>
+        <w:t>Klient będzie używał jedynie przeglądarki www w celu zagrania w grę. Interfejs graficzny zostanie napisany w JavaScript(jQuery) połączonym z HTML5.</w:t>
+      </w:r>
+    </w:p>
+    <w:p>
+      <w:pPr>
+        <w:jc w:val="both"/>
+        <w:rPr>
+          <w:rStyle w:val="SubtleEmphasis"/>
+          <w:i w:val="0"/>
+          <w:iCs w:val="0"/>
           <w:sz w:val="28"/>
           <w:szCs w:val="28"/>
         </w:rPr>
@@ -724,9 +635,8 @@
       <w:r>
         <w:rPr>
           <w:rStyle w:val="SubtleEmphasis"/>
-          <w:b w:val="false"/>
-          <w:bCs w:val="false"/>
-          <w:i w:val="false"/>
+          <w:i w:val="0"/>
+          <w:iCs w:val="0"/>
           <w:sz w:val="28"/>
           <w:szCs w:val="28"/>
         </w:rPr>
@@ -739,31 +649,21 @@
         <w:jc w:val="both"/>
         <w:rPr>
           <w:rStyle w:val="SubtleEmphasis"/>
-          <w:rFonts w:ascii="Callibri" w:hAnsi="Callibri"/>
-          <w:b w:val="false"/>
-          <w:bCs w:val="false"/>
-          <w:i w:val="false"/>
-          <w:caps w:val="false"/>
-          <w:smallCaps w:val="false"/>
-          <w:spacing w:val="0"/>
-          <w:sz w:val="24"/>
-          <w:szCs w:val="24"/>
-        </w:rPr>
-      </w:pPr>
-      <w:r>
-        <w:rPr>
-          <w:rStyle w:val="SubtleEmphasis"/>
-          <w:rFonts w:ascii="Callibri" w:hAnsi="Callibri"/>
-          <w:b w:val="false"/>
-          <w:bCs w:val="false"/>
-          <w:i w:val="false"/>
-          <w:caps w:val="false"/>
-          <w:smallCaps w:val="false"/>
-          <w:spacing w:val="0"/>
-          <w:sz w:val="24"/>
-          <w:szCs w:val="24"/>
-        </w:rPr>
-        <w:t xml:space="preserve">Do utworzenia serwera zostanie użyte lighttpd + Python, zaś boost::python + C++ zostaną zastosowane do stworzenia logiki aplikacji. </w:t>
+          <w:i w:val="0"/>
+          <w:iCs w:val="0"/>
+          <w:sz w:val="24"/>
+          <w:szCs w:val="24"/>
+        </w:rPr>
+      </w:pPr>
+      <w:r>
+        <w:rPr>
+          <w:rStyle w:val="SubtleEmphasis"/>
+          <w:i w:val="0"/>
+          <w:iCs w:val="0"/>
+          <w:sz w:val="24"/>
+          <w:szCs w:val="24"/>
+        </w:rPr>
+        <w:t xml:space="preserve">Do utworzenia, kompatybilnego z SO Linux i Windows, serwera zostanie użyte lighttpd + Python, zaś boost::python + C++ zostaną zastosowane do stworzenia logiki aplikacji. </w:t>
       </w:r>
     </w:p>
     <w:p>
@@ -772,27 +672,17 @@
         <w:jc w:val="both"/>
         <w:rPr>
           <w:rStyle w:val="SubtleEmphasis"/>
-          <w:rFonts w:ascii="Callibri" w:hAnsi="Callibri"/>
-          <w:b w:val="false"/>
-          <w:bCs w:val="false"/>
-          <w:i w:val="false"/>
-          <w:caps w:val="false"/>
-          <w:smallCaps w:val="false"/>
-          <w:spacing w:val="0"/>
-          <w:sz w:val="24"/>
-          <w:szCs w:val="24"/>
-        </w:rPr>
-      </w:pPr>
-      <w:r>
-        <w:rPr>
-          <w:rStyle w:val="SubtleEmphasis"/>
-          <w:rFonts w:ascii="Callibri" w:hAnsi="Callibri"/>
-          <w:b w:val="false"/>
-          <w:bCs w:val="false"/>
-          <w:i w:val="false"/>
-          <w:caps w:val="false"/>
-          <w:smallCaps w:val="false"/>
-          <w:spacing w:val="0"/>
+          <w:i w:val="0"/>
+          <w:iCs w:val="0"/>
+          <w:sz w:val="24"/>
+          <w:szCs w:val="24"/>
+        </w:rPr>
+      </w:pPr>
+      <w:r>
+        <w:rPr>
+          <w:rStyle w:val="SubtleEmphasis"/>
+          <w:i w:val="0"/>
+          <w:iCs w:val="0"/>
           <w:sz w:val="24"/>
           <w:szCs w:val="24"/>
         </w:rPr>
@@ -801,17 +691,11 @@
     </w:p>
     <w:p>
       <w:pPr>
-        <w:pStyle w:val="Normal"/>
-        <w:jc w:val="both"/>
-        <w:rPr>
-          <w:rStyle w:val="SubtleEmphasis"/>
-          <w:rFonts w:ascii="Callibri" w:hAnsi="Callibri"/>
-          <w:b w:val="false"/>
-          <w:bCs w:val="false"/>
-          <w:i w:val="false"/>
-          <w:caps w:val="false"/>
-          <w:smallCaps w:val="false"/>
-          <w:spacing w:val="0"/>
+        <w:jc w:val="both"/>
+        <w:rPr>
+          <w:rStyle w:val="SubtleEmphasis"/>
+          <w:i w:val="0"/>
+          <w:iCs w:val="0"/>
           <w:sz w:val="28"/>
           <w:szCs w:val="28"/>
         </w:rPr>
@@ -819,13 +703,8 @@
       <w:r>
         <w:rPr>
           <w:rStyle w:val="SubtleEmphasis"/>
-          <w:rFonts w:ascii="Callibri" w:hAnsi="Callibri"/>
-          <w:b w:val="false"/>
-          <w:bCs w:val="false"/>
-          <w:i w:val="false"/>
-          <w:caps w:val="false"/>
-          <w:smallCaps w:val="false"/>
-          <w:spacing w:val="0"/>
+          <w:i w:val="0"/>
+          <w:iCs w:val="0"/>
           <w:sz w:val="28"/>
           <w:szCs w:val="28"/>
         </w:rPr>
@@ -834,32 +713,20 @@
     </w:p>
     <w:p>
       <w:pPr>
-        <w:pStyle w:val="Normal"/>
-        <w:jc w:val="both"/>
-        <w:rPr>
-          <w:rStyle w:val="SubtleEmphasis"/>
-          <w:rFonts w:ascii="Callibri" w:hAnsi="Callibri"/>
-          <w:b w:val="false"/>
-          <w:bCs w:val="false"/>
-          <w:i w:val="false"/>
-          <w:iCs w:val="false"/>
-          <w:caps w:val="false"/>
-          <w:smallCaps w:val="false"/>
-          <w:spacing w:val="0"/>
-          <w:sz w:val="24"/>
-          <w:szCs w:val="24"/>
-        </w:rPr>
-      </w:pPr>
-      <w:r>
-        <w:rPr>
-          <w:rStyle w:val="SubtleEmphasis"/>
-          <w:rFonts w:ascii="Callibri" w:hAnsi="Callibri"/>
-          <w:b w:val="false"/>
-          <w:bCs w:val="false"/>
-          <w:i w:val="false"/>
-          <w:caps w:val="false"/>
-          <w:smallCaps w:val="false"/>
-          <w:spacing w:val="0"/>
+        <w:jc w:val="both"/>
+        <w:rPr>
+          <w:rStyle w:val="SubtleEmphasis"/>
+          <w:i w:val="0"/>
+          <w:iCs w:val="0"/>
+          <w:sz w:val="24"/>
+          <w:szCs w:val="24"/>
+        </w:rPr>
+      </w:pPr>
+      <w:r>
+        <w:rPr>
+          <w:rStyle w:val="SubtleEmphasis"/>
+          <w:i w:val="0"/>
+          <w:iCs w:val="0"/>
           <w:sz w:val="24"/>
           <w:szCs w:val="24"/>
         </w:rPr>
@@ -868,14 +735,6 @@
       <w:r>
         <w:rPr>
           <w:rStyle w:val="SubtleEmphasis"/>
-          <w:rFonts w:ascii="Callibri" w:hAnsi="Callibri"/>
-          <w:b w:val="false"/>
-          <w:bCs w:val="false"/>
-          <w:i/>
-          <w:iCs/>
-          <w:caps w:val="false"/>
-          <w:smallCaps w:val="false"/>
-          <w:spacing w:val="0"/>
           <w:sz w:val="24"/>
           <w:szCs w:val="24"/>
         </w:rPr>
@@ -884,31 +743,19 @@
       <w:r>
         <w:rPr>
           <w:rStyle w:val="SubtleEmphasis"/>
-          <w:rFonts w:ascii="Callibri" w:hAnsi="Callibri"/>
-          <w:b w:val="false"/>
-          <w:bCs w:val="false"/>
-          <w:i w:val="false"/>
-          <w:iCs w:val="false"/>
-          <w:caps w:val="false"/>
-          <w:smallCaps w:val="false"/>
-          <w:spacing w:val="0"/>
+          <w:i w:val="0"/>
+          <w:iCs w:val="0"/>
           <w:sz w:val="24"/>
           <w:szCs w:val="24"/>
         </w:rPr>
         <w:t xml:space="preserve">w serwisie github pod adresem </w:t>
       </w:r>
-      <w:hyperlink r:id="rId2">
+      <w:hyperlink r:id="rId5">
         <w:r>
           <w:rPr>
             <w:rStyle w:val="SubtleEmphasis"/>
-            <w:rFonts w:ascii="Callibri" w:hAnsi="Callibri"/>
-            <w:b w:val="false"/>
-            <w:bCs w:val="false"/>
-            <w:i w:val="false"/>
-            <w:iCs w:val="false"/>
-            <w:caps w:val="false"/>
-            <w:smallCaps w:val="false"/>
-            <w:spacing w:val="0"/>
+            <w:i w:val="0"/>
+            <w:iCs w:val="0"/>
             <w:sz w:val="24"/>
             <w:szCs w:val="24"/>
           </w:rPr>
@@ -918,14 +765,8 @@
       <w:r>
         <w:rPr>
           <w:rStyle w:val="SubtleEmphasis"/>
-          <w:rFonts w:ascii="Callibri" w:hAnsi="Callibri"/>
-          <w:b w:val="false"/>
-          <w:bCs w:val="false"/>
-          <w:i w:val="false"/>
-          <w:iCs w:val="false"/>
-          <w:caps w:val="false"/>
-          <w:smallCaps w:val="false"/>
-          <w:spacing w:val="0"/>
+          <w:i w:val="0"/>
+          <w:iCs w:val="0"/>
           <w:sz w:val="24"/>
           <w:szCs w:val="24"/>
         </w:rPr>
@@ -934,83 +775,37 @@
     </w:p>
     <w:p>
       <w:pPr>
-        <w:pStyle w:val="Tekstwstpniesformatowany"/>
-        <w:rPr>
-          <w:rFonts w:ascii="Consolas;Liberation Mono;Menlo;Courier;monospace" w:hAnsi="Consolas;Liberation Mono;Menlo;Courier;monospace"/>
-          <w:b w:val="false"/>
-          <w:i w:val="false"/>
-          <w:caps w:val="false"/>
-          <w:smallCaps w:val="false"/>
-          <w:color w:val="333333"/>
-          <w:spacing w:val="0"/>
-          <w:sz w:val="24"/>
-          <w:szCs w:val="24"/>
-        </w:rPr>
-      </w:pPr>
-      <w:r>
-        <w:rPr>
-          <w:rFonts w:ascii="Consolas;Liberation Mono;Menlo;Courier;monospace" w:hAnsi="Consolas;Liberation Mono;Menlo;Courier;monospace"/>
-          <w:b w:val="false"/>
-          <w:i w:val="false"/>
-          <w:caps w:val="false"/>
-          <w:smallCaps w:val="false"/>
-          <w:color w:val="333333"/>
-          <w:spacing w:val="0"/>
-          <w:sz w:val="24"/>
-          <w:szCs w:val="24"/>
-        </w:rPr>
-      </w:r>
-    </w:p>
-    <w:p>
-      <w:pPr>
-        <w:pStyle w:val="Normal"/>
-        <w:rPr>
-          <w:i w:val="false"/>
-          <w:sz w:val="24"/>
-          <w:szCs w:val="24"/>
-        </w:rPr>
-      </w:pPr>
-      <w:r>
-        <w:rPr>
-          <w:i w:val="false"/>
-          <w:sz w:val="24"/>
-          <w:szCs w:val="24"/>
-        </w:rPr>
-      </w:r>
-    </w:p>
-    <w:p>
-      <w:pPr>
-        <w:pStyle w:val="Normal"/>
-        <w:rPr>
-          <w:i w:val="false"/>
-          <w:sz w:val="24"/>
-          <w:szCs w:val="24"/>
-        </w:rPr>
-      </w:pPr>
-      <w:r>
-        <w:rPr>
-          <w:i w:val="false"/>
-          <w:sz w:val="24"/>
-          <w:szCs w:val="24"/>
-        </w:rPr>
-      </w:r>
+        <w:rPr>
+          <w:sz w:val="24"/>
+          <w:szCs w:val="24"/>
+        </w:rPr>
+      </w:pPr>
+    </w:p>
+    <w:p>
+      <w:pPr>
+        <w:rPr>
+          <w:sz w:val="24"/>
+          <w:szCs w:val="24"/>
+        </w:rPr>
+      </w:pPr>
     </w:p>
     <w:sectPr>
-      <w:type w:val="nextPage"/>
       <w:pgSz w:w="11906" w:h="16838"/>
-      <w:pgMar w:left="1417" w:right="1417" w:header="0" w:top="1417" w:footer="0" w:bottom="1417" w:gutter="0"/>
-      <w:pgNumType w:fmt="decimal"/>
-      <w:formProt w:val="false"/>
-      <w:textDirection w:val="lrTb"/>
-      <w:docGrid w:type="default" w:linePitch="360" w:charSpace="4294965247"/>
+      <w:pgMar w:top="1417" w:right="1417" w:bottom="1417" w:left="1417" w:header="0" w:footer="0" w:gutter="0"/>
+      <w:cols w:space="708"/>
+      <w:formProt w:val="0"/>
+      <w:docGrid w:linePitch="360" w:charSpace="-2049"/>
     </w:sectPr>
   </w:body>
 </w:document>
 </file>
 
 <file path=word/numbering.xml><?xml version="1.0" encoding="utf-8"?>
-<w:numbering xmlns:w="http://schemas.openxmlformats.org/wordprocessingml/2006/main" xmlns:o="urn:schemas-microsoft-com:office:office" xmlns:r="http://schemas.openxmlformats.org/officeDocument/2006/relationships" xmlns:v="urn:schemas-microsoft-com:vml">
-  <w:abstractNum w:abstractNumId="1">
+<w:numbering xmlns:ve="http://schemas.openxmlformats.org/markup-compatibility/2006" xmlns:o="urn:schemas-microsoft-com:office:office" xmlns:r="http://schemas.openxmlformats.org/officeDocument/2006/relationships" xmlns:m="http://schemas.openxmlformats.org/officeDocument/2006/math" xmlns:v="urn:schemas-microsoft-com:vml" xmlns:wp="http://schemas.openxmlformats.org/drawingml/2006/wordprocessingDrawing" xmlns:w10="urn:schemas-microsoft-com:office:word" xmlns:w="http://schemas.openxmlformats.org/wordprocessingml/2006/main" xmlns:wne="http://schemas.microsoft.com/office/word/2006/wordml">
+  <w:abstractNum w:abstractNumId="0">
+    <w:nsid w:val="257119DD"/>
+    <w:multiLevelType w:val="multilevel"/>
+    <w:tmpl w:val="FFFFFFFF"/>
     <w:lvl w:ilvl="0">
       <w:start w:val="1"/>
       <w:numFmt w:val="decimal"/>
@@ -1120,117 +915,10 @@
       </w:pPr>
     </w:lvl>
   </w:abstractNum>
-  <w:abstractNum w:abstractNumId="2">
-    <w:lvl w:ilvl="0">
-      <w:start w:val="1"/>
-      <w:numFmt w:val="decimal"/>
-      <w:lvlText w:val="%1)"/>
-      <w:lvlJc w:val="left"/>
-      <w:pPr>
-        <w:tabs>
-          <w:tab w:val="num" w:pos="720"/>
-        </w:tabs>
-        <w:ind w:left="720" w:hanging="360"/>
-      </w:pPr>
-    </w:lvl>
-    <w:lvl w:ilvl="1">
-      <w:start w:val="1"/>
-      <w:numFmt w:val="decimal"/>
-      <w:lvlText w:val="%2)"/>
-      <w:lvlJc w:val="left"/>
-      <w:pPr>
-        <w:tabs>
-          <w:tab w:val="num" w:pos="1080"/>
-        </w:tabs>
-        <w:ind w:left="1080" w:hanging="360"/>
-      </w:pPr>
-    </w:lvl>
-    <w:lvl w:ilvl="2">
-      <w:start w:val="1"/>
-      <w:numFmt w:val="decimal"/>
-      <w:lvlText w:val="%3)"/>
-      <w:lvlJc w:val="left"/>
-      <w:pPr>
-        <w:tabs>
-          <w:tab w:val="num" w:pos="1440"/>
-        </w:tabs>
-        <w:ind w:left="1440" w:hanging="360"/>
-      </w:pPr>
-    </w:lvl>
-    <w:lvl w:ilvl="3">
-      <w:start w:val="1"/>
-      <w:numFmt w:val="decimal"/>
-      <w:lvlText w:val="%4)"/>
-      <w:lvlJc w:val="left"/>
-      <w:pPr>
-        <w:tabs>
-          <w:tab w:val="num" w:pos="1800"/>
-        </w:tabs>
-        <w:ind w:left="1800" w:hanging="360"/>
-      </w:pPr>
-    </w:lvl>
-    <w:lvl w:ilvl="4">
-      <w:start w:val="1"/>
-      <w:numFmt w:val="decimal"/>
-      <w:lvlText w:val="%5)"/>
-      <w:lvlJc w:val="left"/>
-      <w:pPr>
-        <w:tabs>
-          <w:tab w:val="num" w:pos="2160"/>
-        </w:tabs>
-        <w:ind w:left="2160" w:hanging="360"/>
-      </w:pPr>
-    </w:lvl>
-    <w:lvl w:ilvl="5">
-      <w:start w:val="1"/>
-      <w:numFmt w:val="decimal"/>
-      <w:lvlText w:val="%6)"/>
-      <w:lvlJc w:val="left"/>
-      <w:pPr>
-        <w:tabs>
-          <w:tab w:val="num" w:pos="2520"/>
-        </w:tabs>
-        <w:ind w:left="2520" w:hanging="360"/>
-      </w:pPr>
-    </w:lvl>
-    <w:lvl w:ilvl="6">
-      <w:start w:val="1"/>
-      <w:numFmt w:val="decimal"/>
-      <w:lvlText w:val="%7)"/>
-      <w:lvlJc w:val="left"/>
-      <w:pPr>
-        <w:tabs>
-          <w:tab w:val="num" w:pos="2880"/>
-        </w:tabs>
-        <w:ind w:left="2880" w:hanging="360"/>
-      </w:pPr>
-    </w:lvl>
-    <w:lvl w:ilvl="7">
-      <w:start w:val="1"/>
-      <w:numFmt w:val="decimal"/>
-      <w:lvlText w:val="%8)"/>
-      <w:lvlJc w:val="left"/>
-      <w:pPr>
-        <w:tabs>
-          <w:tab w:val="num" w:pos="3240"/>
-        </w:tabs>
-        <w:ind w:left="3240" w:hanging="360"/>
-      </w:pPr>
-    </w:lvl>
-    <w:lvl w:ilvl="8">
-      <w:start w:val="1"/>
-      <w:numFmt w:val="decimal"/>
-      <w:lvlText w:val="%9)"/>
-      <w:lvlJc w:val="left"/>
-      <w:pPr>
-        <w:tabs>
-          <w:tab w:val="num" w:pos="3600"/>
-        </w:tabs>
-        <w:ind w:left="3600" w:hanging="360"/>
-      </w:pPr>
-    </w:lvl>
-  </w:abstractNum>
-  <w:abstractNum w:abstractNumId="3">
+  <w:abstractNum w:abstractNumId="1">
+    <w:nsid w:val="42684FB1"/>
+    <w:multiLevelType w:val="multilevel"/>
+    <w:tmpl w:val="FFFFFFFF"/>
     <w:lvl w:ilvl="0">
       <w:start w:val="1"/>
       <w:numFmt w:val="none"/>
@@ -1349,199 +1037,302 @@
       </w:pPr>
     </w:lvl>
   </w:abstractNum>
+  <w:abstractNum w:abstractNumId="2">
+    <w:nsid w:val="79BD1F02"/>
+    <w:multiLevelType w:val="multilevel"/>
+    <w:tmpl w:val="FFFFFFFF"/>
+    <w:lvl w:ilvl="0">
+      <w:start w:val="1"/>
+      <w:numFmt w:val="decimal"/>
+      <w:lvlText w:val="%1)"/>
+      <w:lvlJc w:val="left"/>
+      <w:pPr>
+        <w:tabs>
+          <w:tab w:val="num" w:pos="720"/>
+        </w:tabs>
+        <w:ind w:left="720" w:hanging="360"/>
+      </w:pPr>
+    </w:lvl>
+    <w:lvl w:ilvl="1">
+      <w:start w:val="1"/>
+      <w:numFmt w:val="decimal"/>
+      <w:lvlText w:val="%2)"/>
+      <w:lvlJc w:val="left"/>
+      <w:pPr>
+        <w:tabs>
+          <w:tab w:val="num" w:pos="1080"/>
+        </w:tabs>
+        <w:ind w:left="1080" w:hanging="360"/>
+      </w:pPr>
+    </w:lvl>
+    <w:lvl w:ilvl="2">
+      <w:start w:val="1"/>
+      <w:numFmt w:val="decimal"/>
+      <w:lvlText w:val="%3)"/>
+      <w:lvlJc w:val="left"/>
+      <w:pPr>
+        <w:tabs>
+          <w:tab w:val="num" w:pos="1440"/>
+        </w:tabs>
+        <w:ind w:left="1440" w:hanging="360"/>
+      </w:pPr>
+    </w:lvl>
+    <w:lvl w:ilvl="3">
+      <w:start w:val="1"/>
+      <w:numFmt w:val="decimal"/>
+      <w:lvlText w:val="%4)"/>
+      <w:lvlJc w:val="left"/>
+      <w:pPr>
+        <w:tabs>
+          <w:tab w:val="num" w:pos="1800"/>
+        </w:tabs>
+        <w:ind w:left="1800" w:hanging="360"/>
+      </w:pPr>
+    </w:lvl>
+    <w:lvl w:ilvl="4">
+      <w:start w:val="1"/>
+      <w:numFmt w:val="decimal"/>
+      <w:lvlText w:val="%5)"/>
+      <w:lvlJc w:val="left"/>
+      <w:pPr>
+        <w:tabs>
+          <w:tab w:val="num" w:pos="2160"/>
+        </w:tabs>
+        <w:ind w:left="2160" w:hanging="360"/>
+      </w:pPr>
+    </w:lvl>
+    <w:lvl w:ilvl="5">
+      <w:start w:val="1"/>
+      <w:numFmt w:val="decimal"/>
+      <w:lvlText w:val="%6)"/>
+      <w:lvlJc w:val="left"/>
+      <w:pPr>
+        <w:tabs>
+          <w:tab w:val="num" w:pos="2520"/>
+        </w:tabs>
+        <w:ind w:left="2520" w:hanging="360"/>
+      </w:pPr>
+    </w:lvl>
+    <w:lvl w:ilvl="6">
+      <w:start w:val="1"/>
+      <w:numFmt w:val="decimal"/>
+      <w:lvlText w:val="%7)"/>
+      <w:lvlJc w:val="left"/>
+      <w:pPr>
+        <w:tabs>
+          <w:tab w:val="num" w:pos="2880"/>
+        </w:tabs>
+        <w:ind w:left="2880" w:hanging="360"/>
+      </w:pPr>
+    </w:lvl>
+    <w:lvl w:ilvl="7">
+      <w:start w:val="1"/>
+      <w:numFmt w:val="decimal"/>
+      <w:lvlText w:val="%8)"/>
+      <w:lvlJc w:val="left"/>
+      <w:pPr>
+        <w:tabs>
+          <w:tab w:val="num" w:pos="3240"/>
+        </w:tabs>
+        <w:ind w:left="3240" w:hanging="360"/>
+      </w:pPr>
+    </w:lvl>
+    <w:lvl w:ilvl="8">
+      <w:start w:val="1"/>
+      <w:numFmt w:val="decimal"/>
+      <w:lvlText w:val="%9)"/>
+      <w:lvlJc w:val="left"/>
+      <w:pPr>
+        <w:tabs>
+          <w:tab w:val="num" w:pos="3600"/>
+        </w:tabs>
+        <w:ind w:left="3600" w:hanging="360"/>
+      </w:pPr>
+    </w:lvl>
+  </w:abstractNum>
   <w:num w:numId="1">
-    <w:abstractNumId w:val="1"/>
+    <w:abstractNumId w:val="0"/>
   </w:num>
   <w:num w:numId="2">
     <w:abstractNumId w:val="2"/>
   </w:num>
   <w:num w:numId="3">
-    <w:abstractNumId w:val="3"/>
+    <w:abstractNumId w:val="1"/>
   </w:num>
 </w:numbering>
 </file>
 
 <file path=word/styles.xml><?xml version="1.0" encoding="utf-8"?>
-<w:styles xmlns:w="http://schemas.openxmlformats.org/wordprocessingml/2006/main">
+<w:styles xmlns:r="http://schemas.openxmlformats.org/officeDocument/2006/relationships" xmlns:w="http://schemas.openxmlformats.org/wordprocessingml/2006/main">
   <w:docDefaults>
     <w:rPrDefault>
       <w:rPr>
-        <w:rFonts w:ascii="Calibri" w:hAnsi="Calibri" w:eastAsia="Droid Sans Fallback" w:cs=""/>
+        <w:rFonts w:ascii="Calibri" w:eastAsia="Droid Sans Fallback" w:hAnsi="Calibri" w:cs="Times New Roman"/>
         <w:sz w:val="22"/>
         <w:szCs w:val="22"/>
-        <w:lang w:val="pl-PL" w:eastAsia="en-US" w:bidi="ar-SA"/>
+        <w:lang w:val="pl-PL" w:eastAsia="pl-PL" w:bidi="ar-SA"/>
       </w:rPr>
     </w:rPrDefault>
-    <w:pPrDefault>
-      <w:pPr>
-        <w:spacing w:lineRule="auto" w:line="276"/>
-      </w:pPr>
-    </w:pPrDefault>
+    <w:pPrDefault/>
   </w:docDefaults>
-  <w:latentStyles w:count="267" w:defQFormat="0" w:defUnhideWhenUsed="1" w:defSemiHidden="1" w:defUIPriority="99" w:defLockedState="0">
-    <w:lsdException w:qFormat="1" w:unhideWhenUsed="0" w:semiHidden="0" w:uiPriority="0" w:name="Normal"/>
-    <w:lsdException w:qFormat="1" w:unhideWhenUsed="0" w:semiHidden="0" w:uiPriority="9" w:name="heading 1"/>
-    <w:lsdException w:qFormat="1" w:uiPriority="9" w:name="heading 2"/>
-    <w:lsdException w:qFormat="1" w:uiPriority="9" w:name="heading 3"/>
-    <w:lsdException w:qFormat="1" w:uiPriority="9" w:name="heading 4"/>
-    <w:lsdException w:qFormat="1" w:uiPriority="9" w:name="heading 5"/>
-    <w:lsdException w:qFormat="1" w:uiPriority="9" w:name="heading 6"/>
-    <w:lsdException w:qFormat="1" w:uiPriority="9" w:name="heading 7"/>
-    <w:lsdException w:qFormat="1" w:uiPriority="9" w:name="heading 8"/>
-    <w:lsdException w:qFormat="1" w:uiPriority="9" w:name="heading 9"/>
-    <w:lsdException w:uiPriority="39" w:name="toc 1"/>
-    <w:lsdException w:uiPriority="39" w:name="toc 2"/>
-    <w:lsdException w:uiPriority="39" w:name="toc 3"/>
-    <w:lsdException w:uiPriority="39" w:name="toc 4"/>
-    <w:lsdException w:uiPriority="39" w:name="toc 5"/>
-    <w:lsdException w:uiPriority="39" w:name="toc 6"/>
-    <w:lsdException w:uiPriority="39" w:name="toc 7"/>
-    <w:lsdException w:uiPriority="39" w:name="toc 8"/>
-    <w:lsdException w:uiPriority="39" w:name="toc 9"/>
-    <w:lsdException w:qFormat="1" w:uiPriority="35" w:name="caption"/>
-    <w:lsdException w:qFormat="1" w:unhideWhenUsed="0" w:semiHidden="0" w:uiPriority="10" w:name="Title"/>
-    <w:lsdException w:uiPriority="1" w:name="Default Paragraph Font"/>
-    <w:lsdException w:qFormat="1" w:unhideWhenUsed="0" w:semiHidden="0" w:uiPriority="11" w:name="Subtitle"/>
-    <w:lsdException w:qFormat="1" w:unhideWhenUsed="0" w:semiHidden="0" w:uiPriority="22" w:name="Strong"/>
-    <w:lsdException w:qFormat="1" w:unhideWhenUsed="0" w:semiHidden="0" w:uiPriority="20" w:name="Emphasis"/>
-    <w:lsdException w:unhideWhenUsed="0" w:semiHidden="0" w:uiPriority="59" w:name="Table Grid"/>
-    <w:lsdException w:unhideWhenUsed="0" w:name="Placeholder Text"/>
-    <w:lsdException w:qFormat="1" w:unhideWhenUsed="0" w:semiHidden="0" w:uiPriority="1" w:name="No Spacing"/>
-    <w:lsdException w:unhideWhenUsed="0" w:semiHidden="0" w:uiPriority="60" w:name="Light Shading"/>
-    <w:lsdException w:unhideWhenUsed="0" w:semiHidden="0" w:uiPriority="61" w:name="Light List"/>
-    <w:lsdException w:unhideWhenUsed="0" w:semiHidden="0" w:uiPriority="62" w:name="Light Grid"/>
-    <w:lsdException w:unhideWhenUsed="0" w:semiHidden="0" w:uiPriority="63" w:name="Medium Shading 1"/>
-    <w:lsdException w:unhideWhenUsed="0" w:semiHidden="0" w:uiPriority="64" w:name="Medium Shading 2"/>
-    <w:lsdException w:unhideWhenUsed="0" w:semiHidden="0" w:uiPriority="65" w:name="Medium List 1"/>
-    <w:lsdException w:unhideWhenUsed="0" w:semiHidden="0" w:uiPriority="66" w:name="Medium List 2"/>
-    <w:lsdException w:unhideWhenUsed="0" w:semiHidden="0" w:uiPriority="67" w:name="Medium Grid 1"/>
-    <w:lsdException w:unhideWhenUsed="0" w:semiHidden="0" w:uiPriority="68" w:name="Medium Grid 2"/>
-    <w:lsdException w:unhideWhenUsed="0" w:semiHidden="0" w:uiPriority="69" w:name="Medium Grid 3"/>
-    <w:lsdException w:unhideWhenUsed="0" w:semiHidden="0" w:uiPriority="70" w:name="Dark List"/>
-    <w:lsdException w:unhideWhenUsed="0" w:semiHidden="0" w:uiPriority="71" w:name="Colorful Shading"/>
-    <w:lsdException w:unhideWhenUsed="0" w:semiHidden="0" w:uiPriority="72" w:name="Colorful List"/>
-    <w:lsdException w:unhideWhenUsed="0" w:semiHidden="0" w:uiPriority="73" w:name="Colorful Grid"/>
-    <w:lsdException w:unhideWhenUsed="0" w:semiHidden="0" w:uiPriority="60" w:name="Light Shading Accent 1"/>
-    <w:lsdException w:unhideWhenUsed="0" w:semiHidden="0" w:uiPriority="61" w:name="Light List Accent 1"/>
-    <w:lsdException w:unhideWhenUsed="0" w:semiHidden="0" w:uiPriority="62" w:name="Light Grid Accent 1"/>
-    <w:lsdException w:unhideWhenUsed="0" w:semiHidden="0" w:uiPriority="63" w:name="Medium Shading 1 Accent 1"/>
-    <w:lsdException w:unhideWhenUsed="0" w:semiHidden="0" w:uiPriority="64" w:name="Medium Shading 2 Accent 1"/>
-    <w:lsdException w:unhideWhenUsed="0" w:semiHidden="0" w:uiPriority="65" w:name="Medium List 1 Accent 1"/>
-    <w:lsdException w:unhideWhenUsed="0" w:name="Revision"/>
-    <w:lsdException w:qFormat="1" w:unhideWhenUsed="0" w:semiHidden="0" w:uiPriority="34" w:name="List Paragraph"/>
-    <w:lsdException w:qFormat="1" w:unhideWhenUsed="0" w:semiHidden="0" w:uiPriority="29" w:name="Quote"/>
-    <w:lsdException w:qFormat="1" w:unhideWhenUsed="0" w:semiHidden="0" w:uiPriority="30" w:name="Intense Quote"/>
-    <w:lsdException w:unhideWhenUsed="0" w:semiHidden="0" w:uiPriority="66" w:name="Medium List 2 Accent 1"/>
-    <w:lsdException w:unhideWhenUsed="0" w:semiHidden="0" w:uiPriority="67" w:name="Medium Grid 1 Accent 1"/>
-    <w:lsdException w:unhideWhenUsed="0" w:semiHidden="0" w:uiPriority="68" w:name="Medium Grid 2 Accent 1"/>
-    <w:lsdException w:unhideWhenUsed="0" w:semiHidden="0" w:uiPriority="69" w:name="Medium Grid 3 Accent 1"/>
-    <w:lsdException w:unhideWhenUsed="0" w:semiHidden="0" w:uiPriority="70" w:name="Dark List Accent 1"/>
-    <w:lsdException w:unhideWhenUsed="0" w:semiHidden="0" w:uiPriority="71" w:name="Colorful Shading Accent 1"/>
-    <w:lsdException w:unhideWhenUsed="0" w:semiHidden="0" w:uiPriority="72" w:name="Colorful List Accent 1"/>
-    <w:lsdException w:unhideWhenUsed="0" w:semiHidden="0" w:uiPriority="73" w:name="Colorful Grid Accent 1"/>
-    <w:lsdException w:unhideWhenUsed="0" w:semiHidden="0" w:uiPriority="60" w:name="Light Shading Accent 2"/>
-    <w:lsdException w:unhideWhenUsed="0" w:semiHidden="0" w:uiPriority="61" w:name="Light List Accent 2"/>
-    <w:lsdException w:unhideWhenUsed="0" w:semiHidden="0" w:uiPriority="62" w:name="Light Grid Accent 2"/>
-    <w:lsdException w:unhideWhenUsed="0" w:semiHidden="0" w:uiPriority="63" w:name="Medium Shading 1 Accent 2"/>
-    <w:lsdException w:unhideWhenUsed="0" w:semiHidden="0" w:uiPriority="64" w:name="Medium Shading 2 Accent 2"/>
-    <w:lsdException w:unhideWhenUsed="0" w:semiHidden="0" w:uiPriority="65" w:name="Medium List 1 Accent 2"/>
-    <w:lsdException w:unhideWhenUsed="0" w:semiHidden="0" w:uiPriority="66" w:name="Medium List 2 Accent 2"/>
-    <w:lsdException w:unhideWhenUsed="0" w:semiHidden="0" w:uiPriority="67" w:name="Medium Grid 1 Accent 2"/>
-    <w:lsdException w:unhideWhenUsed="0" w:semiHidden="0" w:uiPriority="68" w:name="Medium Grid 2 Accent 2"/>
-    <w:lsdException w:unhideWhenUsed="0" w:semiHidden="0" w:uiPriority="69" w:name="Medium Grid 3 Accent 2"/>
-    <w:lsdException w:unhideWhenUsed="0" w:semiHidden="0" w:uiPriority="70" w:name="Dark List Accent 2"/>
-    <w:lsdException w:unhideWhenUsed="0" w:semiHidden="0" w:uiPriority="71" w:name="Colorful Shading Accent 2"/>
-    <w:lsdException w:unhideWhenUsed="0" w:semiHidden="0" w:uiPriority="72" w:name="Colorful List Accent 2"/>
-    <w:lsdException w:unhideWhenUsed="0" w:semiHidden="0" w:uiPriority="73" w:name="Colorful Grid Accent 2"/>
-    <w:lsdException w:unhideWhenUsed="0" w:semiHidden="0" w:uiPriority="60" w:name="Light Shading Accent 3"/>
-    <w:lsdException w:unhideWhenUsed="0" w:semiHidden="0" w:uiPriority="61" w:name="Light List Accent 3"/>
-    <w:lsdException w:unhideWhenUsed="0" w:semiHidden="0" w:uiPriority="62" w:name="Light Grid Accent 3"/>
-    <w:lsdException w:unhideWhenUsed="0" w:semiHidden="0" w:uiPriority="63" w:name="Medium Shading 1 Accent 3"/>
-    <w:lsdException w:unhideWhenUsed="0" w:semiHidden="0" w:uiPriority="64" w:name="Medium Shading 2 Accent 3"/>
-    <w:lsdException w:unhideWhenUsed="0" w:semiHidden="0" w:uiPriority="65" w:name="Medium List 1 Accent 3"/>
-    <w:lsdException w:unhideWhenUsed="0" w:semiHidden="0" w:uiPriority="66" w:name="Medium List 2 Accent 3"/>
-    <w:lsdException w:unhideWhenUsed="0" w:semiHidden="0" w:uiPriority="67" w:name="Medium Grid 1 Accent 3"/>
-    <w:lsdException w:unhideWhenUsed="0" w:semiHidden="0" w:uiPriority="68" w:name="Medium Grid 2 Accent 3"/>
-    <w:lsdException w:unhideWhenUsed="0" w:semiHidden="0" w:uiPriority="69" w:name="Medium Grid 3 Accent 3"/>
-    <w:lsdException w:unhideWhenUsed="0" w:semiHidden="0" w:uiPriority="70" w:name="Dark List Accent 3"/>
-    <w:lsdException w:unhideWhenUsed="0" w:semiHidden="0" w:uiPriority="71" w:name="Colorful Shading Accent 3"/>
-    <w:lsdException w:unhideWhenUsed="0" w:semiHidden="0" w:uiPriority="72" w:name="Colorful List Accent 3"/>
-    <w:lsdException w:unhideWhenUsed="0" w:semiHidden="0" w:uiPriority="73" w:name="Colorful Grid Accent 3"/>
-    <w:lsdException w:unhideWhenUsed="0" w:semiHidden="0" w:uiPriority="60" w:name="Light Shading Accent 4"/>
-    <w:lsdException w:unhideWhenUsed="0" w:semiHidden="0" w:uiPriority="61" w:name="Light List Accent 4"/>
-    <w:lsdException w:unhideWhenUsed="0" w:semiHidden="0" w:uiPriority="62" w:name="Light Grid Accent 4"/>
-    <w:lsdException w:unhideWhenUsed="0" w:semiHidden="0" w:uiPriority="63" w:name="Medium Shading 1 Accent 4"/>
-    <w:lsdException w:unhideWhenUsed="0" w:semiHidden="0" w:uiPriority="64" w:name="Medium Shading 2 Accent 4"/>
-    <w:lsdException w:unhideWhenUsed="0" w:semiHidden="0" w:uiPriority="65" w:name="Medium List 1 Accent 4"/>
-    <w:lsdException w:unhideWhenUsed="0" w:semiHidden="0" w:uiPriority="66" w:name="Medium List 2 Accent 4"/>
-    <w:lsdException w:unhideWhenUsed="0" w:semiHidden="0" w:uiPriority="67" w:name="Medium Grid 1 Accent 4"/>
-    <w:lsdException w:unhideWhenUsed="0" w:semiHidden="0" w:uiPriority="68" w:name="Medium Grid 2 Accent 4"/>
-    <w:lsdException w:unhideWhenUsed="0" w:semiHidden="0" w:uiPriority="69" w:name="Medium Grid 3 Accent 4"/>
-    <w:lsdException w:unhideWhenUsed="0" w:semiHidden="0" w:uiPriority="70" w:name="Dark List Accent 4"/>
-    <w:lsdException w:unhideWhenUsed="0" w:semiHidden="0" w:uiPriority="71" w:name="Colorful Shading Accent 4"/>
-    <w:lsdException w:unhideWhenUsed="0" w:semiHidden="0" w:uiPriority="72" w:name="Colorful List Accent 4"/>
-    <w:lsdException w:unhideWhenUsed="0" w:semiHidden="0" w:uiPriority="73" w:name="Colorful Grid Accent 4"/>
-    <w:lsdException w:unhideWhenUsed="0" w:semiHidden="0" w:uiPriority="60" w:name="Light Shading Accent 5"/>
-    <w:lsdException w:unhideWhenUsed="0" w:semiHidden="0" w:uiPriority="61" w:name="Light List Accent 5"/>
-    <w:lsdException w:unhideWhenUsed="0" w:semiHidden="0" w:uiPriority="62" w:name="Light Grid Accent 5"/>
-    <w:lsdException w:unhideWhenUsed="0" w:semiHidden="0" w:uiPriority="63" w:name="Medium Shading 1 Accent 5"/>
-    <w:lsdException w:unhideWhenUsed="0" w:semiHidden="0" w:uiPriority="64" w:name="Medium Shading 2 Accent 5"/>
-    <w:lsdException w:unhideWhenUsed="0" w:semiHidden="0" w:uiPriority="65" w:name="Medium List 1 Accent 5"/>
-    <w:lsdException w:unhideWhenUsed="0" w:semiHidden="0" w:uiPriority="66" w:name="Medium List 2 Accent 5"/>
-    <w:lsdException w:unhideWhenUsed="0" w:semiHidden="0" w:uiPriority="67" w:name="Medium Grid 1 Accent 5"/>
-    <w:lsdException w:unhideWhenUsed="0" w:semiHidden="0" w:uiPriority="68" w:name="Medium Grid 2 Accent 5"/>
-    <w:lsdException w:unhideWhenUsed="0" w:semiHidden="0" w:uiPriority="69" w:name="Medium Grid 3 Accent 5"/>
-    <w:lsdException w:unhideWhenUsed="0" w:semiHidden="0" w:uiPriority="70" w:name="Dark List Accent 5"/>
-    <w:lsdException w:unhideWhenUsed="0" w:semiHidden="0" w:uiPriority="71" w:name="Colorful Shading Accent 5"/>
-    <w:lsdException w:unhideWhenUsed="0" w:semiHidden="0" w:uiPriority="72" w:name="Colorful List Accent 5"/>
-    <w:lsdException w:unhideWhenUsed="0" w:semiHidden="0" w:uiPriority="73" w:name="Colorful Grid Accent 5"/>
-    <w:lsdException w:unhideWhenUsed="0" w:semiHidden="0" w:uiPriority="60" w:name="Light Shading Accent 6"/>
-    <w:lsdException w:unhideWhenUsed="0" w:semiHidden="0" w:uiPriority="61" w:name="Light List Accent 6"/>
-    <w:lsdException w:unhideWhenUsed="0" w:semiHidden="0" w:uiPriority="62" w:name="Light Grid Accent 6"/>
-    <w:lsdException w:unhideWhenUsed="0" w:semiHidden="0" w:uiPriority="63" w:name="Medium Shading 1 Accent 6"/>
-    <w:lsdException w:unhideWhenUsed="0" w:semiHidden="0" w:uiPriority="64" w:name="Medium Shading 2 Accent 6"/>
-    <w:lsdException w:unhideWhenUsed="0" w:semiHidden="0" w:uiPriority="65" w:name="Medium List 1 Accent 6"/>
-    <w:lsdException w:unhideWhenUsed="0" w:semiHidden="0" w:uiPriority="66" w:name="Medium List 2 Accent 6"/>
-    <w:lsdException w:unhideWhenUsed="0" w:semiHidden="0" w:uiPriority="67" w:name="Medium Grid 1 Accent 6"/>
-    <w:lsdException w:unhideWhenUsed="0" w:semiHidden="0" w:uiPriority="68" w:name="Medium Grid 2 Accent 6"/>
-    <w:lsdException w:unhideWhenUsed="0" w:semiHidden="0" w:uiPriority="69" w:name="Medium Grid 3 Accent 6"/>
-    <w:lsdException w:unhideWhenUsed="0" w:semiHidden="0" w:uiPriority="70" w:name="Dark List Accent 6"/>
-    <w:lsdException w:unhideWhenUsed="0" w:semiHidden="0" w:uiPriority="71" w:name="Colorful Shading Accent 6"/>
-    <w:lsdException w:unhideWhenUsed="0" w:semiHidden="0" w:uiPriority="72" w:name="Colorful List Accent 6"/>
-    <w:lsdException w:unhideWhenUsed="0" w:semiHidden="0" w:uiPriority="73" w:name="Colorful Grid Accent 6"/>
-    <w:lsdException w:qFormat="1" w:unhideWhenUsed="0" w:semiHidden="0" w:uiPriority="19" w:name="Subtle Emphasis"/>
-    <w:lsdException w:qFormat="1" w:unhideWhenUsed="0" w:semiHidden="0" w:uiPriority="21" w:name="Intense Emphasis"/>
-    <w:lsdException w:qFormat="1" w:unhideWhenUsed="0" w:semiHidden="0" w:uiPriority="31" w:name="Subtle Reference"/>
-    <w:lsdException w:qFormat="1" w:unhideWhenUsed="0" w:semiHidden="0" w:uiPriority="32" w:name="Intense Reference"/>
-    <w:lsdException w:qFormat="1" w:unhideWhenUsed="0" w:semiHidden="0" w:uiPriority="33" w:name="Book Title"/>
-    <w:lsdException w:uiPriority="37" w:name="Bibliography"/>
-    <w:lsdException w:qFormat="1" w:uiPriority="39" w:name="TOC Heading"/>
+  <w:latentStyles w:defLockedState="0" w:defUIPriority="99" w:defSemiHidden="1" w:defUnhideWhenUsed="1" w:defQFormat="0" w:count="267">
+    <w:lsdException w:name="Normal" w:locked="1" w:semiHidden="0" w:uiPriority="0" w:unhideWhenUsed="0" w:qFormat="1"/>
+    <w:lsdException w:name="heading 1" w:locked="1" w:semiHidden="0" w:uiPriority="0" w:unhideWhenUsed="0" w:qFormat="1"/>
+    <w:lsdException w:name="heading 2" w:locked="1" w:semiHidden="0" w:uiPriority="0" w:unhideWhenUsed="0" w:qFormat="1"/>
+    <w:lsdException w:name="heading 3" w:locked="1" w:semiHidden="0" w:uiPriority="0" w:unhideWhenUsed="0" w:qFormat="1"/>
+    <w:lsdException w:name="heading 4" w:locked="1" w:uiPriority="0" w:qFormat="1"/>
+    <w:lsdException w:name="heading 5" w:locked="1" w:uiPriority="0" w:qFormat="1"/>
+    <w:lsdException w:name="heading 6" w:locked="1" w:uiPriority="0" w:qFormat="1"/>
+    <w:lsdException w:name="heading 7" w:locked="1" w:uiPriority="0" w:qFormat="1"/>
+    <w:lsdException w:name="heading 8" w:locked="1" w:uiPriority="0" w:qFormat="1"/>
+    <w:lsdException w:name="heading 9" w:locked="1" w:uiPriority="0" w:qFormat="1"/>
+    <w:lsdException w:name="toc 1" w:locked="1" w:semiHidden="0" w:uiPriority="0" w:unhideWhenUsed="0"/>
+    <w:lsdException w:name="toc 2" w:locked="1" w:semiHidden="0" w:uiPriority="0" w:unhideWhenUsed="0"/>
+    <w:lsdException w:name="toc 3" w:locked="1" w:semiHidden="0" w:uiPriority="0" w:unhideWhenUsed="0"/>
+    <w:lsdException w:name="toc 4" w:locked="1" w:semiHidden="0" w:uiPriority="0" w:unhideWhenUsed="0"/>
+    <w:lsdException w:name="toc 5" w:locked="1" w:semiHidden="0" w:uiPriority="0" w:unhideWhenUsed="0"/>
+    <w:lsdException w:name="toc 6" w:locked="1" w:semiHidden="0" w:uiPriority="0" w:unhideWhenUsed="0"/>
+    <w:lsdException w:name="toc 7" w:locked="1" w:semiHidden="0" w:uiPriority="0" w:unhideWhenUsed="0"/>
+    <w:lsdException w:name="toc 8" w:locked="1" w:semiHidden="0" w:uiPriority="0" w:unhideWhenUsed="0"/>
+    <w:lsdException w:name="toc 9" w:locked="1" w:semiHidden="0" w:uiPriority="0" w:unhideWhenUsed="0"/>
+    <w:lsdException w:name="caption" w:locked="1" w:uiPriority="0" w:qFormat="1"/>
+    <w:lsdException w:name="Title" w:locked="1" w:semiHidden="0" w:uiPriority="0" w:unhideWhenUsed="0" w:qFormat="1"/>
+    <w:lsdException w:name="Default Paragraph Font" w:locked="1" w:semiHidden="0" w:uiPriority="0" w:unhideWhenUsed="0"/>
+    <w:lsdException w:name="Subtitle" w:locked="1" w:semiHidden="0" w:uiPriority="0" w:unhideWhenUsed="0" w:qFormat="1"/>
+    <w:lsdException w:name="Strong" w:locked="1" w:semiHidden="0" w:uiPriority="0" w:unhideWhenUsed="0" w:qFormat="1"/>
+    <w:lsdException w:name="Emphasis" w:locked="1" w:semiHidden="0" w:uiPriority="0" w:unhideWhenUsed="0" w:qFormat="1"/>
+    <w:lsdException w:name="Table Grid" w:locked="1" w:semiHidden="0" w:uiPriority="0" w:unhideWhenUsed="0"/>
+    <w:lsdException w:name="Placeholder Text" w:unhideWhenUsed="0"/>
+    <w:lsdException w:name="No Spacing" w:semiHidden="0" w:uiPriority="1" w:unhideWhenUsed="0" w:qFormat="1"/>
+    <w:lsdException w:name="Light Shading" w:semiHidden="0" w:uiPriority="60" w:unhideWhenUsed="0"/>
+    <w:lsdException w:name="Light List" w:semiHidden="0" w:uiPriority="61" w:unhideWhenUsed="0"/>
+    <w:lsdException w:name="Light Grid" w:semiHidden="0" w:uiPriority="62" w:unhideWhenUsed="0"/>
+    <w:lsdException w:name="Medium Shading 1" w:semiHidden="0" w:uiPriority="63" w:unhideWhenUsed="0"/>
+    <w:lsdException w:name="Medium Shading 2" w:semiHidden="0" w:uiPriority="64" w:unhideWhenUsed="0"/>
+    <w:lsdException w:name="Medium List 1" w:semiHidden="0" w:uiPriority="65" w:unhideWhenUsed="0"/>
+    <w:lsdException w:name="Medium List 2" w:semiHidden="0" w:uiPriority="66" w:unhideWhenUsed="0"/>
+    <w:lsdException w:name="Medium Grid 1" w:semiHidden="0" w:uiPriority="67" w:unhideWhenUsed="0"/>
+    <w:lsdException w:name="Medium Grid 2" w:semiHidden="0" w:uiPriority="68" w:unhideWhenUsed="0"/>
+    <w:lsdException w:name="Medium Grid 3" w:semiHidden="0" w:uiPriority="69" w:unhideWhenUsed="0"/>
+    <w:lsdException w:name="Dark List" w:semiHidden="0" w:uiPriority="70" w:unhideWhenUsed="0"/>
+    <w:lsdException w:name="Colorful Shading" w:semiHidden="0" w:uiPriority="71" w:unhideWhenUsed="0"/>
+    <w:lsdException w:name="Colorful List" w:semiHidden="0" w:uiPriority="72" w:unhideWhenUsed="0"/>
+    <w:lsdException w:name="Colorful Grid" w:semiHidden="0" w:uiPriority="73" w:unhideWhenUsed="0"/>
+    <w:lsdException w:name="Light Shading Accent 1" w:semiHidden="0" w:uiPriority="60" w:unhideWhenUsed="0"/>
+    <w:lsdException w:name="Light List Accent 1" w:semiHidden="0" w:uiPriority="61" w:unhideWhenUsed="0"/>
+    <w:lsdException w:name="Light Grid Accent 1" w:semiHidden="0" w:uiPriority="62" w:unhideWhenUsed="0"/>
+    <w:lsdException w:name="Medium Shading 1 Accent 1" w:semiHidden="0" w:uiPriority="63" w:unhideWhenUsed="0"/>
+    <w:lsdException w:name="Medium Shading 2 Accent 1" w:semiHidden="0" w:uiPriority="64" w:unhideWhenUsed="0"/>
+    <w:lsdException w:name="Medium List 1 Accent 1" w:semiHidden="0" w:uiPriority="65" w:unhideWhenUsed="0"/>
+    <w:lsdException w:name="Revision" w:unhideWhenUsed="0"/>
+    <w:lsdException w:name="List Paragraph" w:semiHidden="0" w:uiPriority="34" w:unhideWhenUsed="0" w:qFormat="1"/>
+    <w:lsdException w:name="Quote" w:semiHidden="0" w:uiPriority="29" w:unhideWhenUsed="0" w:qFormat="1"/>
+    <w:lsdException w:name="Intense Quote" w:semiHidden="0" w:uiPriority="30" w:unhideWhenUsed="0" w:qFormat="1"/>
+    <w:lsdException w:name="Medium List 2 Accent 1" w:semiHidden="0" w:uiPriority="66" w:unhideWhenUsed="0"/>
+    <w:lsdException w:name="Medium Grid 1 Accent 1" w:semiHidden="0" w:uiPriority="67" w:unhideWhenUsed="0"/>
+    <w:lsdException w:name="Medium Grid 2 Accent 1" w:semiHidden="0" w:uiPriority="68" w:unhideWhenUsed="0"/>
+    <w:lsdException w:name="Medium Grid 3 Accent 1" w:semiHidden="0" w:uiPriority="69" w:unhideWhenUsed="0"/>
+    <w:lsdException w:name="Dark List Accent 1" w:semiHidden="0" w:uiPriority="70" w:unhideWhenUsed="0"/>
+    <w:lsdException w:name="Colorful Shading Accent 1" w:semiHidden="0" w:uiPriority="71" w:unhideWhenUsed="0"/>
+    <w:lsdException w:name="Colorful List Accent 1" w:semiHidden="0" w:uiPriority="72" w:unhideWhenUsed="0"/>
+    <w:lsdException w:name="Colorful Grid Accent 1" w:semiHidden="0" w:uiPriority="73" w:unhideWhenUsed="0"/>
+    <w:lsdException w:name="Light Shading Accent 2" w:semiHidden="0" w:uiPriority="60" w:unhideWhenUsed="0"/>
+    <w:lsdException w:name="Light List Accent 2" w:semiHidden="0" w:uiPriority="61" w:unhideWhenUsed="0"/>
+    <w:lsdException w:name="Light Grid Accent 2" w:semiHidden="0" w:uiPriority="62" w:unhideWhenUsed="0"/>
+    <w:lsdException w:name="Medium Shading 1 Accent 2" w:semiHidden="0" w:uiPriority="63" w:unhideWhenUsed="0"/>
+    <w:lsdException w:name="Medium Shading 2 Accent 2" w:semiHidden="0" w:uiPriority="64" w:unhideWhenUsed="0"/>
+    <w:lsdException w:name="Medium List 1 Accent 2" w:semiHidden="0" w:uiPriority="65" w:unhideWhenUsed="0"/>
+    <w:lsdException w:name="Medium List 2 Accent 2" w:semiHidden="0" w:uiPriority="66" w:unhideWhenUsed="0"/>
+    <w:lsdException w:name="Medium Grid 1 Accent 2" w:semiHidden="0" w:uiPriority="67" w:unhideWhenUsed="0"/>
+    <w:lsdException w:name="Medium Grid 2 Accent 2" w:semiHidden="0" w:uiPriority="68" w:unhideWhenUsed="0"/>
+    <w:lsdException w:name="Medium Grid 3 Accent 2" w:semiHidden="0" w:uiPriority="69" w:unhideWhenUsed="0"/>
+    <w:lsdException w:name="Dark List Accent 2" w:semiHidden="0" w:uiPriority="70" w:unhideWhenUsed="0"/>
+    <w:lsdException w:name="Colorful Shading Accent 2" w:semiHidden="0" w:uiPriority="71" w:unhideWhenUsed="0"/>
+    <w:lsdException w:name="Colorful List Accent 2" w:semiHidden="0" w:uiPriority="72" w:unhideWhenUsed="0"/>
+    <w:lsdException w:name="Colorful Grid Accent 2" w:semiHidden="0" w:uiPriority="73" w:unhideWhenUsed="0"/>
+    <w:lsdException w:name="Light Shading Accent 3" w:semiHidden="0" w:uiPriority="60" w:unhideWhenUsed="0"/>
+    <w:lsdException w:name="Light List Accent 3" w:semiHidden="0" w:uiPriority="61" w:unhideWhenUsed="0"/>
+    <w:lsdException w:name="Light Grid Accent 3" w:semiHidden="0" w:uiPriority="62" w:unhideWhenUsed="0"/>
+    <w:lsdException w:name="Medium Shading 1 Accent 3" w:semiHidden="0" w:uiPriority="63" w:unhideWhenUsed="0"/>
+    <w:lsdException w:name="Medium Shading 2 Accent 3" w:semiHidden="0" w:uiPriority="64" w:unhideWhenUsed="0"/>
+    <w:lsdException w:name="Medium List 1 Accent 3" w:semiHidden="0" w:uiPriority="65" w:unhideWhenUsed="0"/>
+    <w:lsdException w:name="Medium List 2 Accent 3" w:semiHidden="0" w:uiPriority="66" w:unhideWhenUsed="0"/>
+    <w:lsdException w:name="Medium Grid 1 Accent 3" w:semiHidden="0" w:uiPriority="67" w:unhideWhenUsed="0"/>
+    <w:lsdException w:name="Medium Grid 2 Accent 3" w:semiHidden="0" w:uiPriority="68" w:unhideWhenUsed="0"/>
+    <w:lsdException w:name="Medium Grid 3 Accent 3" w:semiHidden="0" w:uiPriority="69" w:unhideWhenUsed="0"/>
+    <w:lsdException w:name="Dark List Accent 3" w:semiHidden="0" w:uiPriority="70" w:unhideWhenUsed="0"/>
+    <w:lsdException w:name="Colorful Shading Accent 3" w:semiHidden="0" w:uiPriority="71" w:unhideWhenUsed="0"/>
+    <w:lsdException w:name="Colorful List Accent 3" w:semiHidden="0" w:uiPriority="72" w:unhideWhenUsed="0"/>
+    <w:lsdException w:name="Colorful Grid Accent 3" w:semiHidden="0" w:uiPriority="73" w:unhideWhenUsed="0"/>
+    <w:lsdException w:name="Light Shading Accent 4" w:semiHidden="0" w:uiPriority="60" w:unhideWhenUsed="0"/>
+    <w:lsdException w:name="Light List Accent 4" w:semiHidden="0" w:uiPriority="61" w:unhideWhenUsed="0"/>
+    <w:lsdException w:name="Light Grid Accent 4" w:semiHidden="0" w:uiPriority="62" w:unhideWhenUsed="0"/>
+    <w:lsdException w:name="Medium Shading 1 Accent 4" w:semiHidden="0" w:uiPriority="63" w:unhideWhenUsed="0"/>
+    <w:lsdException w:name="Medium Shading 2 Accent 4" w:semiHidden="0" w:uiPriority="64" w:unhideWhenUsed="0"/>
+    <w:lsdException w:name="Medium List 1 Accent 4" w:semiHidden="0" w:uiPriority="65" w:unhideWhenUsed="0"/>
+    <w:lsdException w:name="Medium List 2 Accent 4" w:semiHidden="0" w:uiPriority="66" w:unhideWhenUsed="0"/>
+    <w:lsdException w:name="Medium Grid 1 Accent 4" w:semiHidden="0" w:uiPriority="67" w:unhideWhenUsed="0"/>
+    <w:lsdException w:name="Medium Grid 2 Accent 4" w:semiHidden="0" w:uiPriority="68" w:unhideWhenUsed="0"/>
+    <w:lsdException w:name="Medium Grid 3 Accent 4" w:semiHidden="0" w:uiPriority="69" w:unhideWhenUsed="0"/>
+    <w:lsdException w:name="Dark List Accent 4" w:semiHidden="0" w:uiPriority="70" w:unhideWhenUsed="0"/>
+    <w:lsdException w:name="Colorful Shading Accent 4" w:semiHidden="0" w:uiPriority="71" w:unhideWhenUsed="0"/>
+    <w:lsdException w:name="Colorful List Accent 4" w:semiHidden="0" w:uiPriority="72" w:unhideWhenUsed="0"/>
+    <w:lsdException w:name="Colorful Grid Accent 4" w:semiHidden="0" w:uiPriority="73" w:unhideWhenUsed="0"/>
+    <w:lsdException w:name="Light Shading Accent 5" w:semiHidden="0" w:uiPriority="60" w:unhideWhenUsed="0"/>
+    <w:lsdException w:name="Light List Accent 5" w:semiHidden="0" w:uiPriority="61" w:unhideWhenUsed="0"/>
+    <w:lsdException w:name="Light Grid Accent 5" w:semiHidden="0" w:uiPriority="62" w:unhideWhenUsed="0"/>
+    <w:lsdException w:name="Medium Shading 1 Accent 5" w:semiHidden="0" w:uiPriority="63" w:unhideWhenUsed="0"/>
+    <w:lsdException w:name="Medium Shading 2 Accent 5" w:semiHidden="0" w:uiPriority="64" w:unhideWhenUsed="0"/>
+    <w:lsdException w:name="Medium List 1 Accent 5" w:semiHidden="0" w:uiPriority="65" w:unhideWhenUsed="0"/>
+    <w:lsdException w:name="Medium List 2 Accent 5" w:semiHidden="0" w:uiPriority="66" w:unhideWhenUsed="0"/>
+    <w:lsdException w:name="Medium Grid 1 Accent 5" w:semiHidden="0" w:uiPriority="67" w:unhideWhenUsed="0"/>
+    <w:lsdException w:name="Medium Grid 2 Accent 5" w:semiHidden="0" w:uiPriority="68" w:unhideWhenUsed="0"/>
+    <w:lsdException w:name="Medium Grid 3 Accent 5" w:semiHidden="0" w:uiPriority="69" w:unhideWhenUsed="0"/>
+    <w:lsdException w:name="Dark List Accent 5" w:semiHidden="0" w:uiPriority="70" w:unhideWhenUsed="0"/>
+    <w:lsdException w:name="Colorful Shading Accent 5" w:semiHidden="0" w:uiPriority="71" w:unhideWhenUsed="0"/>
+    <w:lsdException w:name="Colorful List Accent 5" w:semiHidden="0" w:uiPriority="72" w:unhideWhenUsed="0"/>
+    <w:lsdException w:name="Colorful Grid Accent 5" w:semiHidden="0" w:uiPriority="73" w:unhideWhenUsed="0"/>
+    <w:lsdException w:name="Light Shading Accent 6" w:semiHidden="0" w:uiPriority="60" w:unhideWhenUsed="0"/>
+    <w:lsdException w:name="Light List Accent 6" w:semiHidden="0" w:uiPriority="61" w:unhideWhenUsed="0"/>
+    <w:lsdException w:name="Light Grid Accent 6" w:semiHidden="0" w:uiPriority="62" w:unhideWhenUsed="0"/>
+    <w:lsdException w:name="Medium Shading 1 Accent 6" w:semiHidden="0" w:uiPriority="63" w:unhideWhenUsed="0"/>
+    <w:lsdException w:name="Medium Shading 2 Accent 6" w:semiHidden="0" w:uiPriority="64" w:unhideWhenUsed="0"/>
+    <w:lsdException w:name="Medium List 1 Accent 6" w:semiHidden="0" w:uiPriority="65" w:unhideWhenUsed="0"/>
+    <w:lsdException w:name="Medium List 2 Accent 6" w:semiHidden="0" w:uiPriority="66" w:unhideWhenUsed="0"/>
+    <w:lsdException w:name="Medium Grid 1 Accent 6" w:semiHidden="0" w:uiPriority="67" w:unhideWhenUsed="0"/>
+    <w:lsdException w:name="Medium Grid 2 Accent 6" w:semiHidden="0" w:uiPriority="68" w:unhideWhenUsed="0"/>
+    <w:lsdException w:name="Medium Grid 3 Accent 6" w:semiHidden="0" w:uiPriority="69" w:unhideWhenUsed="0"/>
+    <w:lsdException w:name="Dark List Accent 6" w:semiHidden="0" w:uiPriority="70" w:unhideWhenUsed="0"/>
+    <w:lsdException w:name="Colorful Shading Accent 6" w:semiHidden="0" w:uiPriority="71" w:unhideWhenUsed="0"/>
+    <w:lsdException w:name="Colorful List Accent 6" w:semiHidden="0" w:uiPriority="72" w:unhideWhenUsed="0"/>
+    <w:lsdException w:name="Colorful Grid Accent 6" w:semiHidden="0" w:uiPriority="73" w:unhideWhenUsed="0"/>
+    <w:lsdException w:name="Subtle Emphasis" w:semiHidden="0" w:uiPriority="19" w:unhideWhenUsed="0" w:qFormat="1"/>
+    <w:lsdException w:name="Intense Emphasis" w:semiHidden="0" w:uiPriority="21" w:unhideWhenUsed="0" w:qFormat="1"/>
+    <w:lsdException w:name="Subtle Reference" w:semiHidden="0" w:uiPriority="31" w:unhideWhenUsed="0" w:qFormat="1"/>
+    <w:lsdException w:name="Intense Reference" w:semiHidden="0" w:uiPriority="32" w:unhideWhenUsed="0" w:qFormat="1"/>
+    <w:lsdException w:name="Book Title" w:semiHidden="0" w:uiPriority="33" w:unhideWhenUsed="0" w:qFormat="1"/>
+    <w:lsdException w:name="Bibliography" w:uiPriority="37"/>
+    <w:lsdException w:name="TOC Heading" w:uiPriority="39" w:qFormat="1"/>
   </w:latentStyles>
-  <w:style w:type="paragraph" w:styleId="Normal" w:default="1">
+  <w:style w:type="paragraph" w:default="1" w:styleId="Normal">
     <w:name w:val="Normal"/>
     <w:qFormat/>
+    <w:rsid w:val="00644573"/>
     <w:pPr>
-      <w:widowControl/>
-      <w:suppressAutoHyphens w:val="true"/>
-      <w:bidi w:val="0"/>
-      <w:spacing w:lineRule="auto" w:line="276" w:before="0" w:after="200"/>
-      <w:jc w:val="left"/>
+      <w:suppressAutoHyphens/>
+      <w:spacing w:after="200" w:line="276" w:lineRule="auto"/>
     </w:pPr>
     <w:rPr>
-      <w:rFonts w:ascii="Calibri" w:hAnsi="Calibri" w:eastAsia="Droid Sans Fallback" w:cs=""/>
-      <w:color w:val="auto"/>
-      <w:sz w:val="22"/>
-      <w:szCs w:val="22"/>
-      <w:lang w:val="pl-PL" w:eastAsia="en-US" w:bidi="ar-SA"/>
+      <w:rFonts w:cs="Calibri"/>
+      <w:lang w:eastAsia="en-US"/>
     </w:rPr>
   </w:style>
-  <w:style w:type="paragraph" w:styleId="Nagwek1">
-    <w:name w:val="Nagłówek 1"/>
-    <w:uiPriority w:val="9"/>
+  <w:style w:type="paragraph" w:styleId="Heading1">
+    <w:name w:val="heading 1"/>
+    <w:basedOn w:val="Normal"/>
+    <w:link w:val="Heading1Char1"/>
+    <w:uiPriority w:val="99"/>
     <w:qFormat/>
-    <w:link w:val="Nagwek1Znak"/>
-    <w:rsid w:val="007b666f"/>
-    <w:basedOn w:val="Normal"/>
     <w:pPr>
       <w:keepNext/>
       <w:keepLines/>
@@ -1549,7 +1340,7 @@
       <w:outlineLvl w:val="0"/>
     </w:pPr>
     <w:rPr>
-      <w:rFonts w:ascii="Cambria" w:hAnsi="Cambria" w:cs=""/>
+      <w:rFonts w:ascii="Cambria" w:hAnsi="Cambria" w:cs="Cambria"/>
       <w:b/>
       <w:bCs/>
       <w:color w:val="365F91"/>
@@ -1557,32 +1348,113 @@
       <w:szCs w:val="28"/>
     </w:rPr>
   </w:style>
-  <w:style w:type="paragraph" w:styleId="Nagwek2">
-    <w:name w:val="Nagłówek 2"/>
-    <w:basedOn w:val="Nagwek"/>
-    <w:pPr/>
-    <w:rPr/>
-  </w:style>
-  <w:style w:type="paragraph" w:styleId="Nagwek3">
-    <w:name w:val="Nagłówek 3"/>
-    <w:basedOn w:val="Nagwek"/>
-    <w:pPr/>
-    <w:rPr/>
-  </w:style>
-  <w:style w:type="character" w:styleId="DefaultParagraphFont" w:default="1">
+  <w:style w:type="paragraph" w:styleId="Heading2">
+    <w:name w:val="heading 2"/>
+    <w:basedOn w:val="Header"/>
+    <w:link w:val="Heading2Char"/>
+    <w:uiPriority w:val="99"/>
+    <w:qFormat/>
+    <w:rsid w:val="00644573"/>
+    <w:pPr>
+      <w:outlineLvl w:val="1"/>
+    </w:pPr>
+  </w:style>
+  <w:style w:type="paragraph" w:styleId="Heading3">
+    <w:name w:val="heading 3"/>
+    <w:basedOn w:val="Header"/>
+    <w:link w:val="Heading3Char"/>
+    <w:uiPriority w:val="99"/>
+    <w:qFormat/>
+    <w:rsid w:val="00644573"/>
+    <w:pPr>
+      <w:outlineLvl w:val="2"/>
+    </w:pPr>
+  </w:style>
+  <w:style w:type="character" w:default="1" w:styleId="DefaultParagraphFont">
     <w:name w:val="Default Paragraph Font"/>
-    <w:uiPriority w:val="1"/>
+    <w:uiPriority w:val="99"/>
+    <w:semiHidden/>
+  </w:style>
+  <w:style w:type="table" w:default="1" w:styleId="TableNormal">
+    <w:name w:val="Normal Table"/>
+    <w:uiPriority w:val="99"/>
+    <w:semiHidden/>
     <w:unhideWhenUsed/>
-    <w:rPr/>
-  </w:style>
-  <w:style w:type="character" w:styleId="Nagwek1Znak" w:customStyle="1">
-    <w:name w:val="Nagłówek 1 Znak"/>
+    <w:qFormat/>
+    <w:tblPr>
+      <w:tblInd w:w="0" w:type="dxa"/>
+      <w:tblCellMar>
+        <w:top w:w="0" w:type="dxa"/>
+        <w:left w:w="108" w:type="dxa"/>
+        <w:bottom w:w="0" w:type="dxa"/>
+        <w:right w:w="108" w:type="dxa"/>
+      </w:tblCellMar>
+    </w:tblPr>
+  </w:style>
+  <w:style w:type="numbering" w:default="1" w:styleId="NoList">
+    <w:name w:val="No List"/>
+    <w:uiPriority w:val="99"/>
+    <w:semiHidden/>
+    <w:unhideWhenUsed/>
+  </w:style>
+  <w:style w:type="character" w:customStyle="1" w:styleId="Heading1Char">
+    <w:name w:val="Heading 1 Char"/>
+    <w:basedOn w:val="DefaultParagraphFont"/>
+    <w:link w:val="Heading1"/>
     <w:uiPriority w:val="9"/>
-    <w:link w:val="Nagwek1"/>
-    <w:rsid w:val="007b666f"/>
+    <w:rsid w:val="00EE6BFF"/>
+    <w:rPr>
+      <w:rFonts w:asciiTheme="majorHAnsi" w:eastAsiaTheme="majorEastAsia" w:hAnsiTheme="majorHAnsi" w:cstheme="majorBidi"/>
+      <w:b/>
+      <w:bCs/>
+      <w:kern w:val="32"/>
+      <w:sz w:val="32"/>
+      <w:szCs w:val="32"/>
+      <w:lang w:eastAsia="en-US"/>
+    </w:rPr>
+  </w:style>
+  <w:style w:type="character" w:customStyle="1" w:styleId="Heading2Char">
+    <w:name w:val="Heading 2 Char"/>
     <w:basedOn w:val="DefaultParagraphFont"/>
+    <w:link w:val="Heading2"/>
+    <w:uiPriority w:val="9"/>
+    <w:semiHidden/>
+    <w:rsid w:val="00EE6BFF"/>
     <w:rPr>
-      <w:rFonts w:ascii="Cambria" w:hAnsi="Cambria" w:cs=""/>
+      <w:rFonts w:asciiTheme="majorHAnsi" w:eastAsiaTheme="majorEastAsia" w:hAnsiTheme="majorHAnsi" w:cstheme="majorBidi"/>
+      <w:b/>
+      <w:bCs/>
+      <w:i/>
+      <w:iCs/>
+      <w:sz w:val="28"/>
+      <w:szCs w:val="28"/>
+      <w:lang w:eastAsia="en-US"/>
+    </w:rPr>
+  </w:style>
+  <w:style w:type="character" w:customStyle="1" w:styleId="Heading3Char">
+    <w:name w:val="Heading 3 Char"/>
+    <w:basedOn w:val="DefaultParagraphFont"/>
+    <w:link w:val="Heading3"/>
+    <w:uiPriority w:val="9"/>
+    <w:semiHidden/>
+    <w:rsid w:val="00EE6BFF"/>
+    <w:rPr>
+      <w:rFonts w:asciiTheme="majorHAnsi" w:eastAsiaTheme="majorEastAsia" w:hAnsiTheme="majorHAnsi" w:cstheme="majorBidi"/>
+      <w:b/>
+      <w:bCs/>
+      <w:sz w:val="26"/>
+      <w:szCs w:val="26"/>
+      <w:lang w:eastAsia="en-US"/>
+    </w:rPr>
+  </w:style>
+  <w:style w:type="character" w:customStyle="1" w:styleId="Heading1Char1">
+    <w:name w:val="Heading 1 Char1"/>
+    <w:basedOn w:val="DefaultParagraphFont"/>
+    <w:link w:val="Heading1"/>
+    <w:uiPriority w:val="99"/>
+    <w:locked/>
+    <w:rPr>
+      <w:rFonts w:ascii="Cambria" w:hAnsi="Cambria" w:cs="Cambria"/>
       <w:b/>
       <w:bCs/>
       <w:color w:val="365F91"/>
@@ -1590,12 +1462,12 @@
       <w:szCs w:val="28"/>
     </w:rPr>
   </w:style>
-  <w:style w:type="character" w:styleId="CytatintensywnyZnak" w:customStyle="1">
-    <w:name w:val="Cytat intensywny Znak"/>
-    <w:uiPriority w:val="30"/>
-    <w:link w:val="Cytatintensywny"/>
-    <w:rsid w:val="000d1feb"/>
+  <w:style w:type="character" w:customStyle="1" w:styleId="IntenseQuoteChar">
+    <w:name w:val="Intense Quote Char"/>
     <w:basedOn w:val="DefaultParagraphFont"/>
+    <w:link w:val="IntenseQuote"/>
+    <w:uiPriority w:val="99"/>
+    <w:locked/>
     <w:rPr>
       <w:b/>
       <w:bCs/>
@@ -1606,95 +1478,118 @@
   </w:style>
   <w:style w:type="character" w:styleId="SubtleEmphasis">
     <w:name w:val="Subtle Emphasis"/>
-    <w:uiPriority w:val="19"/>
+    <w:basedOn w:val="DefaultParagraphFont"/>
+    <w:uiPriority w:val="99"/>
     <w:qFormat/>
-    <w:rsid w:val="002a3371"/>
-    <w:basedOn w:val="DefaultParagraphFont"/>
     <w:rPr>
       <w:i/>
       <w:iCs/>
       <w:color w:val="808080"/>
     </w:rPr>
   </w:style>
-  <w:style w:type="character" w:styleId="Czeinternetowe">
+  <w:style w:type="character" w:customStyle="1" w:styleId="czeinternetowe">
     <w:name w:val="Łącze internetowe"/>
+    <w:uiPriority w:val="99"/>
+    <w:rsid w:val="00644573"/>
     <w:rPr>
       <w:color w:val="000080"/>
       <w:u w:val="single"/>
-      <w:lang w:val="zxx" w:eastAsia="zxx" w:bidi="zxx"/>
     </w:rPr>
   </w:style>
-  <w:style w:type="paragraph" w:styleId="Nagwek">
-    <w:name w:val="Nagłówek"/>
+  <w:style w:type="paragraph" w:styleId="Header">
+    <w:name w:val="header"/>
     <w:basedOn w:val="Normal"/>
     <w:next w:val="Tretekstu"/>
+    <w:link w:val="HeaderChar"/>
+    <w:uiPriority w:val="99"/>
+    <w:rsid w:val="00644573"/>
     <w:pPr>
       <w:keepNext/>
       <w:spacing w:before="240" w:after="120"/>
     </w:pPr>
     <w:rPr>
-      <w:rFonts w:ascii="Liberation Sans" w:hAnsi="Liberation Sans" w:eastAsia="Droid Sans Fallback" w:cs="FreeSans"/>
+      <w:rFonts w:ascii="Liberation Sans" w:hAnsi="Liberation Sans" w:cs="Liberation Sans"/>
       <w:sz w:val="28"/>
       <w:szCs w:val="28"/>
     </w:rPr>
   </w:style>
-  <w:style w:type="paragraph" w:styleId="Tretekstu">
+  <w:style w:type="character" w:customStyle="1" w:styleId="HeaderChar">
+    <w:name w:val="Header Char"/>
+    <w:basedOn w:val="DefaultParagraphFont"/>
+    <w:link w:val="Header"/>
+    <w:uiPriority w:val="99"/>
+    <w:semiHidden/>
+    <w:rsid w:val="00EE6BFF"/>
+    <w:rPr>
+      <w:rFonts w:cs="Calibri"/>
+      <w:lang w:eastAsia="en-US"/>
+    </w:rPr>
+  </w:style>
+  <w:style w:type="paragraph" w:customStyle="1" w:styleId="Tretekstu">
     <w:name w:val="Treść tekstu"/>
     <w:basedOn w:val="Normal"/>
+    <w:uiPriority w:val="99"/>
+    <w:rsid w:val="00644573"/>
     <w:pPr>
-      <w:spacing w:lineRule="auto" w:line="288" w:before="0" w:after="140"/>
+      <w:spacing w:after="140" w:line="288" w:lineRule="auto"/>
     </w:pPr>
-    <w:rPr/>
-  </w:style>
-  <w:style w:type="paragraph" w:styleId="Lista">
-    <w:name w:val="Lista"/>
+  </w:style>
+  <w:style w:type="paragraph" w:styleId="List">
+    <w:name w:val="List"/>
     <w:basedOn w:val="Tretekstu"/>
-    <w:pPr/>
-    <w:rPr>
-      <w:rFonts w:cs="FreeSans"/>
-    </w:rPr>
-  </w:style>
-  <w:style w:type="paragraph" w:styleId="Podpis">
-    <w:name w:val="Podpis"/>
+    <w:uiPriority w:val="99"/>
+    <w:rsid w:val="00644573"/>
+  </w:style>
+  <w:style w:type="paragraph" w:styleId="Signature">
+    <w:name w:val="Signature"/>
     <w:basedOn w:val="Normal"/>
+    <w:link w:val="SignatureChar"/>
+    <w:uiPriority w:val="99"/>
+    <w:rsid w:val="00644573"/>
     <w:pPr>
       <w:suppressLineNumbers/>
       <w:spacing w:before="120" w:after="120"/>
     </w:pPr>
     <w:rPr>
-      <w:rFonts w:cs="FreeSans"/>
       <w:i/>
       <w:iCs/>
       <w:sz w:val="24"/>
       <w:szCs w:val="24"/>
     </w:rPr>
   </w:style>
-  <w:style w:type="paragraph" w:styleId="Indeks">
+  <w:style w:type="character" w:customStyle="1" w:styleId="SignatureChar">
+    <w:name w:val="Signature Char"/>
+    <w:basedOn w:val="DefaultParagraphFont"/>
+    <w:link w:val="Signature"/>
+    <w:uiPriority w:val="99"/>
+    <w:semiHidden/>
+    <w:rsid w:val="00EE6BFF"/>
+    <w:rPr>
+      <w:rFonts w:cs="Calibri"/>
+      <w:lang w:eastAsia="en-US"/>
+    </w:rPr>
+  </w:style>
+  <w:style w:type="paragraph" w:customStyle="1" w:styleId="Indeks">
     <w:name w:val="Indeks"/>
     <w:basedOn w:val="Normal"/>
+    <w:uiPriority w:val="99"/>
+    <w:rsid w:val="00644573"/>
     <w:pPr>
       <w:suppressLineNumbers/>
     </w:pPr>
-    <w:rPr>
-      <w:rFonts w:cs="FreeSans"/>
-    </w:rPr>
   </w:style>
   <w:style w:type="paragraph" w:styleId="IntenseQuote">
     <w:name w:val="Intense Quote"/>
-    <w:uiPriority w:val="30"/>
+    <w:basedOn w:val="Normal"/>
+    <w:link w:val="IntenseQuoteChar"/>
+    <w:uiPriority w:val="99"/>
     <w:qFormat/>
-    <w:link w:val="CytatintensywnyZnak"/>
-    <w:rsid w:val="000d1feb"/>
-    <w:basedOn w:val="Normal"/>
     <w:pPr>
       <w:pBdr>
-        <w:top w:val="nil"/>
-        <w:left w:val="nil"/>
         <w:bottom w:val="single" w:sz="4" w:space="4" w:color="4F81BD"/>
-        <w:right w:val="nil"/>
       </w:pBdr>
       <w:spacing w:before="200" w:after="280"/>
-      <w:ind w:left="936" w:right="936" w:hanging="0"/>
+      <w:ind w:left="936" w:right="936"/>
     </w:pPr>
     <w:rPr>
       <w:b/>
@@ -1704,58 +1599,86 @@
       <w:color w:val="4F81BD"/>
     </w:rPr>
   </w:style>
-  <w:style w:type="paragraph" w:styleId="Tekstwstpniesformatowany">
+  <w:style w:type="character" w:customStyle="1" w:styleId="IntenseQuoteChar1">
+    <w:name w:val="Intense Quote Char1"/>
+    <w:basedOn w:val="DefaultParagraphFont"/>
+    <w:link w:val="IntenseQuote"/>
+    <w:uiPriority w:val="30"/>
+    <w:rsid w:val="00EE6BFF"/>
+    <w:rPr>
+      <w:rFonts w:cs="Calibri"/>
+      <w:b/>
+      <w:bCs/>
+      <w:i/>
+      <w:iCs/>
+      <w:color w:val="4F81BD" w:themeColor="accent1"/>
+      <w:lang w:eastAsia="en-US"/>
+    </w:rPr>
+  </w:style>
+  <w:style w:type="paragraph" w:customStyle="1" w:styleId="Tekstwstpniesformatowany">
     <w:name w:val="Tekst wstępnie sformatowany"/>
     <w:basedOn w:val="Normal"/>
-    <w:pPr/>
-    <w:rPr/>
-  </w:style>
-  <w:style w:type="paragraph" w:styleId="Cytaty">
+    <w:uiPriority w:val="99"/>
+    <w:rsid w:val="00644573"/>
+  </w:style>
+  <w:style w:type="paragraph" w:customStyle="1" w:styleId="Cytaty">
     <w:name w:val="Cytaty"/>
     <w:basedOn w:val="Normal"/>
-    <w:pPr/>
-    <w:rPr/>
-  </w:style>
-  <w:style w:type="paragraph" w:styleId="Tytu">
-    <w:name w:val="Tytuł"/>
-    <w:basedOn w:val="Nagwek"/>
-    <w:pPr/>
-    <w:rPr/>
-  </w:style>
-  <w:style w:type="paragraph" w:styleId="Podtytu">
-    <w:name w:val="Podtytuł"/>
-    <w:basedOn w:val="Nagwek"/>
-    <w:pPr/>
-    <w:rPr/>
-  </w:style>
-  <w:style w:type="numbering" w:styleId="NoList" w:default="1">
-    <w:name w:val="No List"/>
-    <w:uiPriority w:val="99"/>
-    <w:semiHidden/>
-    <w:unhideWhenUsed/>
-  </w:style>
-  <w:style w:type="table" w:default="1" w:styleId="Standardowy">
-    <w:name w:val="Normal Table"/>
-    <w:uiPriority w:val="99"/>
-    <w:semiHidden/>
-    <w:unhideWhenUsed/>
-    <w:tblPr>
-      <w:tblInd w:type="dxa" w:w="0"/>
-      <w:tblCellMar>
-        <w:top w:w="0" w:type="dxa"/>
-        <w:left w:w="108" w:type="dxa"/>
-        <w:bottom w:w="0" w:type="dxa"/>
-        <w:right w:w="108" w:type="dxa"/>
-      </w:tblCellMar>
-    </w:tblPr>
+    <w:uiPriority w:val="99"/>
+    <w:rsid w:val="00644573"/>
+  </w:style>
+  <w:style w:type="paragraph" w:styleId="Title">
+    <w:name w:val="Title"/>
+    <w:basedOn w:val="Header"/>
+    <w:link w:val="TitleChar"/>
+    <w:uiPriority w:val="99"/>
+    <w:qFormat/>
+    <w:rsid w:val="00644573"/>
+  </w:style>
+  <w:style w:type="character" w:customStyle="1" w:styleId="TitleChar">
+    <w:name w:val="Title Char"/>
+    <w:basedOn w:val="DefaultParagraphFont"/>
+    <w:link w:val="Title"/>
+    <w:uiPriority w:val="10"/>
+    <w:rsid w:val="00EE6BFF"/>
+    <w:rPr>
+      <w:rFonts w:asciiTheme="majorHAnsi" w:eastAsiaTheme="majorEastAsia" w:hAnsiTheme="majorHAnsi" w:cstheme="majorBidi"/>
+      <w:b/>
+      <w:bCs/>
+      <w:kern w:val="28"/>
+      <w:sz w:val="32"/>
+      <w:szCs w:val="32"/>
+      <w:lang w:eastAsia="en-US"/>
+    </w:rPr>
+  </w:style>
+  <w:style w:type="paragraph" w:styleId="Subtitle">
+    <w:name w:val="Subtitle"/>
+    <w:basedOn w:val="Header"/>
+    <w:link w:val="SubtitleChar"/>
+    <w:uiPriority w:val="99"/>
+    <w:qFormat/>
+    <w:rsid w:val="00644573"/>
+  </w:style>
+  <w:style w:type="character" w:customStyle="1" w:styleId="SubtitleChar">
+    <w:name w:val="Subtitle Char"/>
+    <w:basedOn w:val="DefaultParagraphFont"/>
+    <w:link w:val="Subtitle"/>
+    <w:uiPriority w:val="11"/>
+    <w:rsid w:val="00EE6BFF"/>
+    <w:rPr>
+      <w:rFonts w:asciiTheme="majorHAnsi" w:eastAsiaTheme="majorEastAsia" w:hAnsiTheme="majorHAnsi" w:cstheme="majorBidi"/>
+      <w:sz w:val="24"/>
+      <w:szCs w:val="24"/>
+      <w:lang w:eastAsia="en-US"/>
+    </w:rPr>
   </w:style>
 </w:styles>
 </file>
 
 <file path=word/theme/theme1.xml><?xml version="1.0" encoding="utf-8"?>
-<a:theme xmlns:a="http://schemas.openxmlformats.org/drawingml/2006/main" name="Motyw pakietu Office">
+<a:theme xmlns:a="http://schemas.openxmlformats.org/drawingml/2006/main" name="Office Theme">
   <a:themeElements>
-    <a:clrScheme name="Pakiet Office">
+    <a:clrScheme name="Office">
       <a:dk1>
         <a:sysClr val="windowText" lastClr="000000"/>
       </a:dk1>
@@ -1793,7 +1716,7 @@
         <a:srgbClr val="800080"/>
       </a:folHlink>
     </a:clrScheme>
-    <a:fontScheme name="Pakiet Office">
+    <a:fontScheme name="Office">
       <a:majorFont>
         <a:latin typeface="Cambria"/>
         <a:ea typeface=""/>
@@ -1827,7 +1750,6 @@
         <a:font script="Mong" typeface="Mongolian Baiti"/>
         <a:font script="Viet" typeface="Times New Roman"/>
         <a:font script="Uigh" typeface="Microsoft Uighur"/>
-        <a:font script="Geor" typeface="Sylfaen"/>
       </a:majorFont>
       <a:minorFont>
         <a:latin typeface="Calibri"/>
@@ -1862,10 +1784,9 @@
         <a:font script="Mong" typeface="Mongolian Baiti"/>
         <a:font script="Viet" typeface="Arial"/>
         <a:font script="Uigh" typeface="Microsoft Uighur"/>
-        <a:font script="Geor" typeface="Sylfaen"/>
       </a:minorFont>
     </a:fontScheme>
-    <a:fmtScheme name="Pakiet Office">
+    <a:fmtScheme name="Office">
       <a:fillStyleLst>
         <a:solidFill>
           <a:schemeClr val="phClr"/>

--- a/doc/dokumentacja wstepna.docx
+++ b/doc/dokumentacja wstepna.docx
@@ -1,9 +1,10 @@
 
 <file path=word/document.xml><?xml version="1.0" encoding="utf-8"?>
-<w:document xmlns:ve="http://schemas.openxmlformats.org/markup-compatibility/2006" xmlns:o="urn:schemas-microsoft-com:office:office" xmlns:r="http://schemas.openxmlformats.org/officeDocument/2006/relationships" xmlns:m="http://schemas.openxmlformats.org/officeDocument/2006/math" xmlns:v="urn:schemas-microsoft-com:vml" xmlns:wp="http://schemas.openxmlformats.org/drawingml/2006/wordprocessingDrawing" xmlns:w10="urn:schemas-microsoft-com:office:word" xmlns:w="http://schemas.openxmlformats.org/wordprocessingml/2006/main" xmlns:wne="http://schemas.microsoft.com/office/word/2006/wordml">
+<w:document xmlns:o="urn:schemas-microsoft-com:office:office" xmlns:r="http://schemas.openxmlformats.org/officeDocument/2006/relationships" xmlns:v="urn:schemas-microsoft-com:vml" xmlns:w="http://schemas.openxmlformats.org/wordprocessingml/2006/main" xmlns:w10="urn:schemas-microsoft-com:office:word" xmlns:wp="http://schemas.openxmlformats.org/drawingml/2006/wordprocessingDrawing">
   <w:body>
     <w:p>
       <w:pPr>
+        <w:pStyle w:val="Normal"/>
         <w:jc w:val="right"/>
         <w:rPr>
           <w:sz w:val="24"/>
@@ -20,6 +21,7 @@
     </w:p>
     <w:p>
       <w:pPr>
+        <w:pStyle w:val="Normal"/>
         <w:rPr>
           <w:sz w:val="24"/>
           <w:szCs w:val="24"/>
@@ -31,28 +33,10 @@
           <w:szCs w:val="24"/>
         </w:rPr>
         <w:t>Paweł Kamiński</w:t>
-      </w:r>
-      <w:r>
-        <w:rPr>
-          <w:sz w:val="24"/>
-          <w:szCs w:val="24"/>
-        </w:rPr>
         <w:br/>
         <w:t>Carlos Zaldivar Batista</w:t>
-      </w:r>
-      <w:r>
-        <w:rPr>
-          <w:sz w:val="24"/>
-          <w:szCs w:val="24"/>
-        </w:rPr>
         <w:br/>
         <w:t>Jan Muczyński</w:t>
-      </w:r>
-      <w:r>
-        <w:rPr>
-          <w:sz w:val="24"/>
-          <w:szCs w:val="24"/>
-        </w:rPr>
         <w:br/>
       </w:r>
       <w:r>
@@ -72,6 +56,7 @@
     </w:p>
     <w:p>
       <w:pPr>
+        <w:pStyle w:val="Normal"/>
         <w:rPr>
           <w:i/>
           <w:iCs/>
@@ -79,133 +64,152 @@
           <w:szCs w:val="24"/>
         </w:rPr>
       </w:pPr>
+      <w:r>
+        <w:rPr>
+          <w:i/>
+          <w:iCs/>
+          <w:sz w:val="24"/>
+          <w:szCs w:val="24"/>
+        </w:rPr>
+      </w:r>
     </w:p>
     <w:p>
       <w:pPr>
         <w:pStyle w:val="IntenseQuote"/>
         <w:jc w:val="center"/>
         <w:rPr>
-          <w:i w:val="0"/>
-          <w:iCs w:val="0"/>
+          <w:i w:val="false"/>
+          <w:iCs w:val="false"/>
           <w:sz w:val="36"/>
           <w:szCs w:val="36"/>
         </w:rPr>
       </w:pPr>
       <w:r>
         <w:rPr>
-          <w:i w:val="0"/>
-          <w:iCs w:val="0"/>
+          <w:i w:val="false"/>
+          <w:iCs w:val="false"/>
           <w:sz w:val="36"/>
           <w:szCs w:val="36"/>
         </w:rPr>
         <w:t>Projekt ZPR</w:t>
-      </w:r>
-      <w:r>
-        <w:rPr>
-          <w:i w:val="0"/>
-          <w:iCs w:val="0"/>
+        <w:br/>
+        <w:t>Dokumentacja Wstępna</w:t>
+      </w:r>
+    </w:p>
+    <w:p>
+      <w:pPr>
+        <w:pStyle w:val="Normal"/>
+        <w:rPr/>
+      </w:pPr>
+      <w:r>
+        <w:rPr/>
+      </w:r>
+    </w:p>
+    <w:p>
+      <w:pPr>
+        <w:pStyle w:val="Normal"/>
+        <w:spacing w:before="0" w:after="0"/>
+        <w:jc w:val="both"/>
+        <w:rPr>
+          <w:rStyle w:val="SubtleEmphasis"/>
+          <w:b/>
+          <w:bCs/>
+          <w:i w:val="false"/>
+          <w:iCs w:val="false"/>
           <w:sz w:val="36"/>
           <w:szCs w:val="36"/>
         </w:rPr>
-        <w:br/>
-        <w:t>Dokumentacja Wstępna</w:t>
-      </w:r>
-    </w:p>
-    <w:p/>
-    <w:p>
-      <w:pPr>
-        <w:spacing w:after="0"/>
-        <w:jc w:val="both"/>
+      </w:pPr>
+      <w:r>
         <w:rPr>
           <w:rStyle w:val="SubtleEmphasis"/>
           <w:b/>
           <w:bCs/>
-          <w:i w:val="0"/>
-          <w:iCs w:val="0"/>
+          <w:i w:val="false"/>
+          <w:iCs w:val="false"/>
           <w:sz w:val="36"/>
           <w:szCs w:val="36"/>
         </w:rPr>
-      </w:pPr>
-      <w:r>
+        <w:t>Temat projektu</w:t>
+      </w:r>
+    </w:p>
+    <w:p>
+      <w:pPr>
+        <w:pStyle w:val="Normal"/>
+        <w:spacing w:before="0" w:after="0"/>
+        <w:jc w:val="both"/>
+        <w:rPr>
+          <w:rStyle w:val="SubtleEmphasis"/>
+          <w:i w:val="false"/>
+          <w:iCs w:val="false"/>
+          <w:sz w:val="24"/>
+          <w:szCs w:val="24"/>
+        </w:rPr>
+      </w:pPr>
+      <w:r>
+        <w:rPr>
+          <w:rStyle w:val="SubtleEmphasis"/>
+          <w:i w:val="false"/>
+          <w:iCs w:val="false"/>
+          <w:sz w:val="24"/>
+          <w:szCs w:val="24"/>
+        </w:rPr>
+        <w:t>Przeglądarkowa gra dwuosobowa kółko i krzyżyk, obsługująca użytkowników na jednym serwerze.</w:t>
+      </w:r>
+    </w:p>
+    <w:p>
+      <w:pPr>
+        <w:pStyle w:val="Normal"/>
+        <w:spacing w:before="0" w:after="0"/>
+        <w:jc w:val="both"/>
+        <w:rPr>
+          <w:sz w:val="24"/>
+          <w:szCs w:val="24"/>
+        </w:rPr>
+      </w:pPr>
+      <w:r>
+        <w:rPr>
+          <w:sz w:val="24"/>
+          <w:szCs w:val="24"/>
+        </w:rPr>
+      </w:r>
+    </w:p>
+    <w:p>
+      <w:pPr>
+        <w:pStyle w:val="Normal"/>
+        <w:jc w:val="both"/>
         <w:rPr>
           <w:rStyle w:val="SubtleEmphasis"/>
           <w:b/>
           <w:bCs/>
-          <w:i w:val="0"/>
-          <w:iCs w:val="0"/>
+          <w:i w:val="false"/>
+          <w:iCs w:val="false"/>
           <w:sz w:val="36"/>
           <w:szCs w:val="36"/>
         </w:rPr>
-        <w:t>Temat projektu</w:t>
-      </w:r>
-    </w:p>
-    <w:p>
-      <w:pPr>
-        <w:spacing w:after="0"/>
-        <w:jc w:val="both"/>
-        <w:rPr>
-          <w:rStyle w:val="SubtleEmphasis"/>
-          <w:i w:val="0"/>
-          <w:iCs w:val="0"/>
-          <w:sz w:val="24"/>
-          <w:szCs w:val="24"/>
-        </w:rPr>
-      </w:pPr>
-      <w:r>
-        <w:rPr>
-          <w:rStyle w:val="SubtleEmphasis"/>
-          <w:i w:val="0"/>
-          <w:iCs w:val="0"/>
-          <w:sz w:val="24"/>
-          <w:szCs w:val="24"/>
-        </w:rPr>
-        <w:t>Przeglądarkowa gra dwuosobowa kółko i krzyżyk, obsługująca użytkowników na jednym serwerze.</w:t>
-      </w:r>
-    </w:p>
-    <w:p>
-      <w:pPr>
-        <w:spacing w:after="0"/>
-        <w:jc w:val="both"/>
-        <w:rPr>
-          <w:sz w:val="24"/>
-          <w:szCs w:val="24"/>
-        </w:rPr>
-      </w:pPr>
-    </w:p>
-    <w:p>
-      <w:pPr>
-        <w:jc w:val="both"/>
+      </w:pPr>
+      <w:r>
         <w:rPr>
           <w:rStyle w:val="SubtleEmphasis"/>
           <w:b/>
           <w:bCs/>
-          <w:i w:val="0"/>
-          <w:iCs w:val="0"/>
+          <w:i w:val="false"/>
+          <w:iCs w:val="false"/>
           <w:sz w:val="36"/>
           <w:szCs w:val="36"/>
         </w:rPr>
-      </w:pPr>
-      <w:r>
-        <w:rPr>
-          <w:rStyle w:val="SubtleEmphasis"/>
-          <w:b/>
-          <w:bCs/>
-          <w:i w:val="0"/>
-          <w:iCs w:val="0"/>
-          <w:sz w:val="36"/>
-          <w:szCs w:val="36"/>
-        </w:rPr>
         <w:t>Gra</w:t>
       </w:r>
     </w:p>
     <w:p>
       <w:pPr>
-        <w:spacing w:after="0"/>
-        <w:jc w:val="both"/>
-        <w:rPr>
-          <w:rStyle w:val="SubtleEmphasis"/>
-          <w:i w:val="0"/>
-          <w:iCs w:val="0"/>
+        <w:pStyle w:val="Normal"/>
+        <w:spacing w:before="0" w:after="0"/>
+        <w:jc w:val="both"/>
+        <w:rPr>
+          <w:rStyle w:val="SubtleEmphasis"/>
+          <w:i w:val="false"/>
+          <w:iCs w:val="false"/>
           <w:sz w:val="28"/>
           <w:szCs w:val="28"/>
         </w:rPr>
@@ -213,8 +217,8 @@
       <w:r>
         <w:rPr>
           <w:rStyle w:val="SubtleEmphasis"/>
-          <w:i w:val="0"/>
-          <w:iCs w:val="0"/>
+          <w:i w:val="false"/>
+          <w:iCs w:val="false"/>
           <w:sz w:val="28"/>
           <w:szCs w:val="28"/>
         </w:rPr>
@@ -223,26 +227,32 @@
     </w:p>
     <w:p>
       <w:pPr>
-        <w:spacing w:after="0"/>
-        <w:jc w:val="both"/>
-      </w:pPr>
-    </w:p>
-    <w:p>
-      <w:pPr>
-        <w:jc w:val="both"/>
-        <w:rPr>
-          <w:rStyle w:val="SubtleEmphasis"/>
-          <w:i w:val="0"/>
-          <w:iCs w:val="0"/>
-          <w:sz w:val="24"/>
-          <w:szCs w:val="24"/>
-        </w:rPr>
-      </w:pPr>
-      <w:r>
-        <w:rPr>
-          <w:rStyle w:val="SubtleEmphasis"/>
-          <w:i w:val="0"/>
-          <w:iCs w:val="0"/>
+        <w:pStyle w:val="Normal"/>
+        <w:spacing w:before="0" w:after="0"/>
+        <w:jc w:val="both"/>
+        <w:rPr/>
+      </w:pPr>
+      <w:r>
+        <w:rPr/>
+      </w:r>
+    </w:p>
+    <w:p>
+      <w:pPr>
+        <w:pStyle w:val="Normal"/>
+        <w:jc w:val="both"/>
+        <w:rPr>
+          <w:rStyle w:val="SubtleEmphasis"/>
+          <w:i w:val="false"/>
+          <w:iCs w:val="false"/>
+          <w:sz w:val="24"/>
+          <w:szCs w:val="24"/>
+        </w:rPr>
+      </w:pPr>
+      <w:r>
+        <w:rPr>
+          <w:rStyle w:val="SubtleEmphasis"/>
+          <w:i w:val="false"/>
+          <w:iCs w:val="false"/>
           <w:sz w:val="24"/>
           <w:szCs w:val="24"/>
         </w:rPr>
@@ -251,16 +261,22 @@
     </w:p>
     <w:p>
       <w:pPr>
-        <w:jc w:val="both"/>
-      </w:pPr>
-    </w:p>
-    <w:p>
-      <w:pPr>
-        <w:jc w:val="both"/>
-        <w:rPr>
-          <w:rStyle w:val="SubtleEmphasis"/>
-          <w:i w:val="0"/>
-          <w:iCs w:val="0"/>
+        <w:pStyle w:val="Normal"/>
+        <w:jc w:val="both"/>
+        <w:rPr/>
+      </w:pPr>
+      <w:r>
+        <w:rPr/>
+      </w:r>
+    </w:p>
+    <w:p>
+      <w:pPr>
+        <w:pStyle w:val="Normal"/>
+        <w:jc w:val="both"/>
+        <w:rPr>
+          <w:rStyle w:val="SubtleEmphasis"/>
+          <w:i w:val="false"/>
+          <w:iCs w:val="false"/>
           <w:sz w:val="28"/>
           <w:szCs w:val="28"/>
         </w:rPr>
@@ -268,8 +284,8 @@
       <w:r>
         <w:rPr>
           <w:rStyle w:val="SubtleEmphasis"/>
-          <w:i w:val="0"/>
-          <w:iCs w:val="0"/>
+          <w:i w:val="false"/>
+          <w:iCs w:val="false"/>
           <w:sz w:val="28"/>
           <w:szCs w:val="28"/>
         </w:rPr>
@@ -278,6 +294,7 @@
     </w:p>
     <w:p>
       <w:pPr>
+        <w:pStyle w:val="Normal"/>
         <w:jc w:val="both"/>
         <w:rPr>
           <w:color w:val="808080"/>
@@ -296,6 +313,7 @@
     </w:p>
     <w:p>
       <w:pPr>
+        <w:pStyle w:val="Normal"/>
         <w:jc w:val="both"/>
         <w:rPr>
           <w:color w:val="808080"/>
@@ -314,6 +332,7 @@
     </w:p>
     <w:p>
       <w:pPr>
+        <w:pStyle w:val="Normal"/>
         <w:jc w:val="both"/>
         <w:rPr>
           <w:color w:val="808080"/>
@@ -334,6 +353,7 @@
     </w:p>
     <w:p>
       <w:pPr>
+        <w:pStyle w:val="Normal"/>
         <w:jc w:val="both"/>
         <w:rPr>
           <w:color w:val="808080"/>
@@ -347,25 +367,41 @@
           <w:sz w:val="24"/>
           <w:szCs w:val="24"/>
         </w:rPr>
-        <w:t>Grę wygrywa gracz z większą liczbą wygranych partii.</w:t>
-      </w:r>
-    </w:p>
-    <w:p>
-      <w:pPr>
-        <w:jc w:val="both"/>
-        <w:rPr>
-          <w:sz w:val="24"/>
-          <w:szCs w:val="24"/>
-        </w:rPr>
-      </w:pPr>
-    </w:p>
-    <w:p>
-      <w:pPr>
-        <w:jc w:val="both"/>
-        <w:rPr>
-          <w:rStyle w:val="SubtleEmphasis"/>
-          <w:i w:val="0"/>
-          <w:iCs w:val="0"/>
+        <w:t xml:space="preserve">Grę wygrywa gracz z większą liczbą wygranych partii. </w:t>
+      </w:r>
+      <w:r>
+        <w:rPr>
+          <w:color w:val="808080"/>
+          <w:sz w:val="24"/>
+          <w:szCs w:val="24"/>
+        </w:rPr>
+        <w:t>Informacje o bieżącej rozgrywce oraz o liczbie wygranych/przegranych partii będą przechowywane w pamięci po stronie serwera.</w:t>
+      </w:r>
+    </w:p>
+    <w:p>
+      <w:pPr>
+        <w:pStyle w:val="Normal"/>
+        <w:jc w:val="both"/>
+        <w:rPr>
+          <w:sz w:val="24"/>
+          <w:szCs w:val="24"/>
+        </w:rPr>
+      </w:pPr>
+      <w:r>
+        <w:rPr>
+          <w:sz w:val="24"/>
+          <w:szCs w:val="24"/>
+        </w:rPr>
+      </w:r>
+    </w:p>
+    <w:p>
+      <w:pPr>
+        <w:pStyle w:val="Normal"/>
+        <w:jc w:val="both"/>
+        <w:rPr>
+          <w:rStyle w:val="SubtleEmphasis"/>
+          <w:i w:val="false"/>
+          <w:iCs w:val="false"/>
           <w:sz w:val="28"/>
           <w:szCs w:val="28"/>
         </w:rPr>
@@ -373,8 +409,8 @@
       <w:r>
         <w:rPr>
           <w:rStyle w:val="SubtleEmphasis"/>
-          <w:i w:val="0"/>
-          <w:iCs w:val="0"/>
+          <w:i w:val="false"/>
+          <w:iCs w:val="false"/>
           <w:sz w:val="28"/>
           <w:szCs w:val="28"/>
         </w:rPr>
@@ -383,6 +419,7 @@
     </w:p>
     <w:p>
       <w:pPr>
+        <w:pStyle w:val="Normal"/>
         <w:numPr>
           <w:ilvl w:val="0"/>
           <w:numId w:val="1"/>
@@ -390,17 +427,17 @@
         <w:jc w:val="both"/>
         <w:rPr>
           <w:rStyle w:val="SubtleEmphasis"/>
-          <w:i w:val="0"/>
-          <w:iCs w:val="0"/>
-          <w:sz w:val="24"/>
-          <w:szCs w:val="24"/>
-        </w:rPr>
-      </w:pPr>
-      <w:r>
-        <w:rPr>
-          <w:rStyle w:val="SubtleEmphasis"/>
-          <w:i w:val="0"/>
-          <w:iCs w:val="0"/>
+          <w:i w:val="false"/>
+          <w:iCs w:val="false"/>
+          <w:sz w:val="24"/>
+          <w:szCs w:val="24"/>
+        </w:rPr>
+      </w:pPr>
+      <w:r>
+        <w:rPr>
+          <w:rStyle w:val="SubtleEmphasis"/>
+          <w:i w:val="false"/>
+          <w:iCs w:val="false"/>
           <w:sz w:val="24"/>
           <w:szCs w:val="24"/>
         </w:rPr>
@@ -409,6 +446,7 @@
     </w:p>
     <w:p>
       <w:pPr>
+        <w:pStyle w:val="Normal"/>
         <w:numPr>
           <w:ilvl w:val="0"/>
           <w:numId w:val="1"/>
@@ -416,17 +454,17 @@
         <w:jc w:val="both"/>
         <w:rPr>
           <w:rStyle w:val="SubtleEmphasis"/>
-          <w:i w:val="0"/>
-          <w:iCs w:val="0"/>
-          <w:sz w:val="24"/>
-          <w:szCs w:val="24"/>
-        </w:rPr>
-      </w:pPr>
-      <w:r>
-        <w:rPr>
-          <w:rStyle w:val="SubtleEmphasis"/>
-          <w:i w:val="0"/>
-          <w:iCs w:val="0"/>
+          <w:i w:val="false"/>
+          <w:iCs w:val="false"/>
+          <w:sz w:val="24"/>
+          <w:szCs w:val="24"/>
+        </w:rPr>
+      </w:pPr>
+      <w:r>
+        <w:rPr>
+          <w:rStyle w:val="SubtleEmphasis"/>
+          <w:i w:val="false"/>
+          <w:iCs w:val="false"/>
           <w:sz w:val="24"/>
           <w:szCs w:val="24"/>
         </w:rPr>
@@ -435,20 +473,28 @@
     </w:p>
     <w:p>
       <w:pPr>
-        <w:jc w:val="both"/>
-        <w:rPr>
-          <w:sz w:val="24"/>
-          <w:szCs w:val="24"/>
-        </w:rPr>
-      </w:pPr>
-    </w:p>
-    <w:p>
-      <w:pPr>
-        <w:jc w:val="both"/>
-        <w:rPr>
-          <w:rStyle w:val="SubtleEmphasis"/>
-          <w:i w:val="0"/>
-          <w:iCs w:val="0"/>
+        <w:pStyle w:val="Normal"/>
+        <w:jc w:val="both"/>
+        <w:rPr>
+          <w:sz w:val="24"/>
+          <w:szCs w:val="24"/>
+        </w:rPr>
+      </w:pPr>
+      <w:r>
+        <w:rPr>
+          <w:sz w:val="24"/>
+          <w:szCs w:val="24"/>
+        </w:rPr>
+      </w:r>
+    </w:p>
+    <w:p>
+      <w:pPr>
+        <w:pStyle w:val="Normal"/>
+        <w:jc w:val="both"/>
+        <w:rPr>
+          <w:rStyle w:val="SubtleEmphasis"/>
+          <w:i w:val="false"/>
+          <w:iCs w:val="false"/>
           <w:sz w:val="28"/>
           <w:szCs w:val="28"/>
         </w:rPr>
@@ -456,8 +502,8 @@
       <w:r>
         <w:rPr>
           <w:rStyle w:val="SubtleEmphasis"/>
-          <w:i w:val="0"/>
-          <w:iCs w:val="0"/>
+          <w:i w:val="false"/>
+          <w:iCs w:val="false"/>
           <w:sz w:val="28"/>
           <w:szCs w:val="28"/>
         </w:rPr>
@@ -466,6 +512,7 @@
     </w:p>
     <w:p>
       <w:pPr>
+        <w:pStyle w:val="Normal"/>
         <w:numPr>
           <w:ilvl w:val="0"/>
           <w:numId w:val="2"/>
@@ -473,17 +520,17 @@
         <w:jc w:val="both"/>
         <w:rPr>
           <w:rStyle w:val="SubtleEmphasis"/>
-          <w:i w:val="0"/>
-          <w:iCs w:val="0"/>
-          <w:sz w:val="24"/>
-          <w:szCs w:val="24"/>
-        </w:rPr>
-      </w:pPr>
-      <w:r>
-        <w:rPr>
-          <w:rStyle w:val="SubtleEmphasis"/>
-          <w:i w:val="0"/>
-          <w:iCs w:val="0"/>
+          <w:i w:val="false"/>
+          <w:iCs w:val="false"/>
+          <w:sz w:val="24"/>
+          <w:szCs w:val="24"/>
+        </w:rPr>
+      </w:pPr>
+      <w:r>
+        <w:rPr>
+          <w:rStyle w:val="SubtleEmphasis"/>
+          <w:i w:val="false"/>
+          <w:iCs w:val="false"/>
           <w:sz w:val="24"/>
           <w:szCs w:val="24"/>
         </w:rPr>
@@ -492,6 +539,7 @@
     </w:p>
     <w:p>
       <w:pPr>
+        <w:pStyle w:val="Normal"/>
         <w:numPr>
           <w:ilvl w:val="0"/>
           <w:numId w:val="2"/>
@@ -499,17 +547,17 @@
         <w:jc w:val="both"/>
         <w:rPr>
           <w:rStyle w:val="SubtleEmphasis"/>
-          <w:i w:val="0"/>
-          <w:iCs w:val="0"/>
-          <w:sz w:val="24"/>
-          <w:szCs w:val="24"/>
-        </w:rPr>
-      </w:pPr>
-      <w:r>
-        <w:rPr>
-          <w:rStyle w:val="SubtleEmphasis"/>
-          <w:i w:val="0"/>
-          <w:iCs w:val="0"/>
+          <w:i w:val="false"/>
+          <w:iCs w:val="false"/>
+          <w:sz w:val="24"/>
+          <w:szCs w:val="24"/>
+        </w:rPr>
+      </w:pPr>
+      <w:r>
+        <w:rPr>
+          <w:rStyle w:val="SubtleEmphasis"/>
+          <w:i w:val="false"/>
+          <w:iCs w:val="false"/>
           <w:sz w:val="24"/>
           <w:szCs w:val="24"/>
         </w:rPr>
@@ -518,6 +566,7 @@
     </w:p>
     <w:p>
       <w:pPr>
+        <w:pStyle w:val="Normal"/>
         <w:numPr>
           <w:ilvl w:val="0"/>
           <w:numId w:val="2"/>
@@ -525,17 +574,17 @@
         <w:jc w:val="both"/>
         <w:rPr>
           <w:rStyle w:val="SubtleEmphasis"/>
-          <w:i w:val="0"/>
-          <w:iCs w:val="0"/>
-          <w:sz w:val="24"/>
-          <w:szCs w:val="24"/>
-        </w:rPr>
-      </w:pPr>
-      <w:r>
-        <w:rPr>
-          <w:rStyle w:val="SubtleEmphasis"/>
-          <w:i w:val="0"/>
-          <w:iCs w:val="0"/>
+          <w:i w:val="false"/>
+          <w:iCs w:val="false"/>
+          <w:sz w:val="24"/>
+          <w:szCs w:val="24"/>
+        </w:rPr>
+      </w:pPr>
+      <w:r>
+        <w:rPr>
+          <w:rStyle w:val="SubtleEmphasis"/>
+          <w:i w:val="false"/>
+          <w:iCs w:val="false"/>
           <w:sz w:val="24"/>
           <w:szCs w:val="24"/>
         </w:rPr>
@@ -544,22 +593,30 @@
     </w:p>
     <w:p>
       <w:pPr>
-        <w:jc w:val="both"/>
-        <w:rPr>
-          <w:sz w:val="24"/>
-          <w:szCs w:val="24"/>
-        </w:rPr>
-      </w:pPr>
-    </w:p>
-    <w:p>
-      <w:pPr>
+        <w:pStyle w:val="Normal"/>
+        <w:jc w:val="both"/>
+        <w:rPr>
+          <w:sz w:val="24"/>
+          <w:szCs w:val="24"/>
+        </w:rPr>
+      </w:pPr>
+      <w:r>
+        <w:rPr>
+          <w:sz w:val="24"/>
+          <w:szCs w:val="24"/>
+        </w:rPr>
+      </w:r>
+    </w:p>
+    <w:p>
+      <w:pPr>
+        <w:pStyle w:val="Normal"/>
         <w:jc w:val="both"/>
         <w:rPr>
           <w:rStyle w:val="SubtleEmphasis"/>
           <w:b/>
           <w:bCs/>
-          <w:i w:val="0"/>
-          <w:iCs w:val="0"/>
+          <w:i w:val="false"/>
+          <w:iCs w:val="false"/>
           <w:sz w:val="36"/>
           <w:szCs w:val="36"/>
         </w:rPr>
@@ -569,8 +626,8 @@
           <w:rStyle w:val="SubtleEmphasis"/>
           <w:b/>
           <w:bCs/>
-          <w:i w:val="0"/>
-          <w:iCs w:val="0"/>
+          <w:i w:val="false"/>
+          <w:iCs w:val="false"/>
           <w:sz w:val="36"/>
           <w:szCs w:val="36"/>
         </w:rPr>
@@ -579,11 +636,12 @@
     </w:p>
     <w:p>
       <w:pPr>
-        <w:jc w:val="both"/>
-        <w:rPr>
-          <w:rStyle w:val="SubtleEmphasis"/>
-          <w:i w:val="0"/>
-          <w:iCs w:val="0"/>
+        <w:pStyle w:val="Normal"/>
+        <w:jc w:val="both"/>
+        <w:rPr>
+          <w:rStyle w:val="SubtleEmphasis"/>
+          <w:i w:val="false"/>
+          <w:iCs w:val="false"/>
           <w:sz w:val="28"/>
           <w:szCs w:val="28"/>
         </w:rPr>
@@ -591,8 +649,8 @@
       <w:r>
         <w:rPr>
           <w:rStyle w:val="SubtleEmphasis"/>
-          <w:i w:val="0"/>
-          <w:iCs w:val="0"/>
+          <w:i w:val="false"/>
+          <w:iCs w:val="false"/>
           <w:sz w:val="28"/>
           <w:szCs w:val="28"/>
         </w:rPr>
@@ -601,20 +659,21 @@
     </w:p>
     <w:p>
       <w:pPr>
-        <w:jc w:val="both"/>
-        <w:rPr>
-          <w:rStyle w:val="SubtleEmphasis"/>
-          <w:i w:val="0"/>
-          <w:iCs w:val="0"/>
-          <w:sz w:val="24"/>
-          <w:szCs w:val="24"/>
-        </w:rPr>
-      </w:pPr>
-      <w:r>
-        <w:rPr>
-          <w:rStyle w:val="SubtleEmphasis"/>
-          <w:i w:val="0"/>
-          <w:iCs w:val="0"/>
+        <w:pStyle w:val="Normal"/>
+        <w:jc w:val="both"/>
+        <w:rPr>
+          <w:rStyle w:val="SubtleEmphasis"/>
+          <w:i w:val="false"/>
+          <w:iCs w:val="false"/>
+          <w:sz w:val="24"/>
+          <w:szCs w:val="24"/>
+        </w:rPr>
+      </w:pPr>
+      <w:r>
+        <w:rPr>
+          <w:rStyle w:val="SubtleEmphasis"/>
+          <w:i w:val="false"/>
+          <w:iCs w:val="false"/>
           <w:sz w:val="24"/>
           <w:szCs w:val="24"/>
         </w:rPr>
@@ -623,11 +682,12 @@
     </w:p>
     <w:p>
       <w:pPr>
-        <w:jc w:val="both"/>
-        <w:rPr>
-          <w:rStyle w:val="SubtleEmphasis"/>
-          <w:i w:val="0"/>
-          <w:iCs w:val="0"/>
+        <w:pStyle w:val="Normal"/>
+        <w:jc w:val="both"/>
+        <w:rPr>
+          <w:rStyle w:val="SubtleEmphasis"/>
+          <w:i w:val="false"/>
+          <w:iCs w:val="false"/>
           <w:sz w:val="28"/>
           <w:szCs w:val="28"/>
         </w:rPr>
@@ -635,8 +695,8 @@
       <w:r>
         <w:rPr>
           <w:rStyle w:val="SubtleEmphasis"/>
-          <w:i w:val="0"/>
-          <w:iCs w:val="0"/>
+          <w:i w:val="false"/>
+          <w:iCs w:val="false"/>
           <w:sz w:val="28"/>
           <w:szCs w:val="28"/>
         </w:rPr>
@@ -649,17 +709,17 @@
         <w:jc w:val="both"/>
         <w:rPr>
           <w:rStyle w:val="SubtleEmphasis"/>
-          <w:i w:val="0"/>
-          <w:iCs w:val="0"/>
-          <w:sz w:val="24"/>
-          <w:szCs w:val="24"/>
-        </w:rPr>
-      </w:pPr>
-      <w:r>
-        <w:rPr>
-          <w:rStyle w:val="SubtleEmphasis"/>
-          <w:i w:val="0"/>
-          <w:iCs w:val="0"/>
+          <w:i w:val="false"/>
+          <w:iCs w:val="false"/>
+          <w:sz w:val="24"/>
+          <w:szCs w:val="24"/>
+        </w:rPr>
+      </w:pPr>
+      <w:r>
+        <w:rPr>
+          <w:rStyle w:val="SubtleEmphasis"/>
+          <w:i w:val="false"/>
+          <w:iCs w:val="false"/>
           <w:sz w:val="24"/>
           <w:szCs w:val="24"/>
         </w:rPr>
@@ -672,17 +732,17 @@
         <w:jc w:val="both"/>
         <w:rPr>
           <w:rStyle w:val="SubtleEmphasis"/>
-          <w:i w:val="0"/>
-          <w:iCs w:val="0"/>
-          <w:sz w:val="24"/>
-          <w:szCs w:val="24"/>
-        </w:rPr>
-      </w:pPr>
-      <w:r>
-        <w:rPr>
-          <w:rStyle w:val="SubtleEmphasis"/>
-          <w:i w:val="0"/>
-          <w:iCs w:val="0"/>
+          <w:i w:val="false"/>
+          <w:iCs w:val="false"/>
+          <w:sz w:val="24"/>
+          <w:szCs w:val="24"/>
+        </w:rPr>
+      </w:pPr>
+      <w:r>
+        <w:rPr>
+          <w:rStyle w:val="SubtleEmphasis"/>
+          <w:i w:val="false"/>
+          <w:iCs w:val="false"/>
           <w:sz w:val="24"/>
           <w:szCs w:val="24"/>
         </w:rPr>
@@ -691,11 +751,12 @@
     </w:p>
     <w:p>
       <w:pPr>
-        <w:jc w:val="both"/>
-        <w:rPr>
-          <w:rStyle w:val="SubtleEmphasis"/>
-          <w:i w:val="0"/>
-          <w:iCs w:val="0"/>
+        <w:pStyle w:val="Normal"/>
+        <w:jc w:val="both"/>
+        <w:rPr>
+          <w:rStyle w:val="SubtleEmphasis"/>
+          <w:i w:val="false"/>
+          <w:iCs w:val="false"/>
           <w:sz w:val="28"/>
           <w:szCs w:val="28"/>
         </w:rPr>
@@ -703,8 +764,8 @@
       <w:r>
         <w:rPr>
           <w:rStyle w:val="SubtleEmphasis"/>
-          <w:i w:val="0"/>
-          <w:iCs w:val="0"/>
+          <w:i w:val="false"/>
+          <w:iCs w:val="false"/>
           <w:sz w:val="28"/>
           <w:szCs w:val="28"/>
         </w:rPr>
@@ -713,20 +774,22 @@
     </w:p>
     <w:p>
       <w:pPr>
-        <w:jc w:val="both"/>
-        <w:rPr>
-          <w:rStyle w:val="SubtleEmphasis"/>
-          <w:i w:val="0"/>
-          <w:iCs w:val="0"/>
-          <w:sz w:val="24"/>
-          <w:szCs w:val="24"/>
-        </w:rPr>
-      </w:pPr>
-      <w:r>
-        <w:rPr>
-          <w:rStyle w:val="SubtleEmphasis"/>
-          <w:i w:val="0"/>
-          <w:iCs w:val="0"/>
+        <w:pStyle w:val="Normal"/>
+        <w:spacing w:before="0" w:after="200"/>
+        <w:jc w:val="both"/>
+        <w:rPr>
+          <w:rStyle w:val="SubtleEmphasis"/>
+          <w:i w:val="false"/>
+          <w:iCs w:val="false"/>
+          <w:sz w:val="24"/>
+          <w:szCs w:val="24"/>
+        </w:rPr>
+      </w:pPr>
+      <w:r>
+        <w:rPr>
+          <w:rStyle w:val="SubtleEmphasis"/>
+          <w:i w:val="false"/>
+          <w:iCs w:val="false"/>
           <w:sz w:val="24"/>
           <w:szCs w:val="24"/>
         </w:rPr>
@@ -743,19 +806,19 @@
       <w:r>
         <w:rPr>
           <w:rStyle w:val="SubtleEmphasis"/>
-          <w:i w:val="0"/>
-          <w:iCs w:val="0"/>
+          <w:i w:val="false"/>
+          <w:iCs w:val="false"/>
           <w:sz w:val="24"/>
           <w:szCs w:val="24"/>
         </w:rPr>
         <w:t xml:space="preserve">w serwisie github pod adresem </w:t>
       </w:r>
-      <w:hyperlink r:id="rId5">
+      <w:hyperlink r:id="rId2">
         <w:r>
           <w:rPr>
             <w:rStyle w:val="SubtleEmphasis"/>
-            <w:i w:val="0"/>
-            <w:iCs w:val="0"/>
+            <w:i w:val="false"/>
+            <w:iCs w:val="false"/>
             <w:sz w:val="24"/>
             <w:szCs w:val="24"/>
           </w:rPr>
@@ -765,47 +828,30 @@
       <w:r>
         <w:rPr>
           <w:rStyle w:val="SubtleEmphasis"/>
-          <w:i w:val="0"/>
-          <w:iCs w:val="0"/>
+          <w:i w:val="false"/>
+          <w:iCs w:val="false"/>
           <w:sz w:val="24"/>
           <w:szCs w:val="24"/>
         </w:rPr>
         <w:t>.</w:t>
       </w:r>
     </w:p>
-    <w:p>
-      <w:pPr>
-        <w:rPr>
-          <w:sz w:val="24"/>
-          <w:szCs w:val="24"/>
-        </w:rPr>
-      </w:pPr>
-    </w:p>
-    <w:p>
-      <w:pPr>
-        <w:rPr>
-          <w:sz w:val="24"/>
-          <w:szCs w:val="24"/>
-        </w:rPr>
-      </w:pPr>
-    </w:p>
     <w:sectPr>
+      <w:type w:val="nextPage"/>
       <w:pgSz w:w="11906" w:h="16838"/>
-      <w:pgMar w:top="1417" w:right="1417" w:bottom="1417" w:left="1417" w:header="0" w:footer="0" w:gutter="0"/>
-      <w:cols w:space="708"/>
-      <w:formProt w:val="0"/>
-      <w:docGrid w:linePitch="360" w:charSpace="-2049"/>
+      <w:pgMar w:left="1417" w:right="1417" w:header="0" w:top="1417" w:footer="0" w:bottom="1417" w:gutter="0"/>
+      <w:pgNumType w:fmt="decimal"/>
+      <w:formProt w:val="false"/>
+      <w:textDirection w:val="lrTb"/>
+      <w:docGrid w:type="default" w:linePitch="360" w:charSpace="4294965247"/>
     </w:sectPr>
   </w:body>
 </w:document>
 </file>
 
 <file path=word/numbering.xml><?xml version="1.0" encoding="utf-8"?>
-<w:numbering xmlns:ve="http://schemas.openxmlformats.org/markup-compatibility/2006" xmlns:o="urn:schemas-microsoft-com:office:office" xmlns:r="http://schemas.openxmlformats.org/officeDocument/2006/relationships" xmlns:m="http://schemas.openxmlformats.org/officeDocument/2006/math" xmlns:v="urn:schemas-microsoft-com:vml" xmlns:wp="http://schemas.openxmlformats.org/drawingml/2006/wordprocessingDrawing" xmlns:w10="urn:schemas-microsoft-com:office:word" xmlns:w="http://schemas.openxmlformats.org/wordprocessingml/2006/main" xmlns:wne="http://schemas.microsoft.com/office/word/2006/wordml">
-  <w:abstractNum w:abstractNumId="0">
-    <w:nsid w:val="257119DD"/>
-    <w:multiLevelType w:val="multilevel"/>
-    <w:tmpl w:val="FFFFFFFF"/>
+<w:numbering xmlns:w="http://schemas.openxmlformats.org/wordprocessingml/2006/main" xmlns:o="urn:schemas-microsoft-com:office:office" xmlns:r="http://schemas.openxmlformats.org/officeDocument/2006/relationships" xmlns:v="urn:schemas-microsoft-com:vml">
+  <w:abstractNum w:abstractNumId="1">
     <w:lvl w:ilvl="0">
       <w:start w:val="1"/>
       <w:numFmt w:val="decimal"/>
@@ -915,10 +961,117 @@
       </w:pPr>
     </w:lvl>
   </w:abstractNum>
-  <w:abstractNum w:abstractNumId="1">
-    <w:nsid w:val="42684FB1"/>
-    <w:multiLevelType w:val="multilevel"/>
-    <w:tmpl w:val="FFFFFFFF"/>
+  <w:abstractNum w:abstractNumId="2">
+    <w:lvl w:ilvl="0">
+      <w:start w:val="1"/>
+      <w:numFmt w:val="decimal"/>
+      <w:lvlText w:val="%1)"/>
+      <w:lvlJc w:val="left"/>
+      <w:pPr>
+        <w:tabs>
+          <w:tab w:val="num" w:pos="720"/>
+        </w:tabs>
+        <w:ind w:left="720" w:hanging="360"/>
+      </w:pPr>
+    </w:lvl>
+    <w:lvl w:ilvl="1">
+      <w:start w:val="1"/>
+      <w:numFmt w:val="decimal"/>
+      <w:lvlText w:val="%2)"/>
+      <w:lvlJc w:val="left"/>
+      <w:pPr>
+        <w:tabs>
+          <w:tab w:val="num" w:pos="1080"/>
+        </w:tabs>
+        <w:ind w:left="1080" w:hanging="360"/>
+      </w:pPr>
+    </w:lvl>
+    <w:lvl w:ilvl="2">
+      <w:start w:val="1"/>
+      <w:numFmt w:val="decimal"/>
+      <w:lvlText w:val="%3)"/>
+      <w:lvlJc w:val="left"/>
+      <w:pPr>
+        <w:tabs>
+          <w:tab w:val="num" w:pos="1440"/>
+        </w:tabs>
+        <w:ind w:left="1440" w:hanging="360"/>
+      </w:pPr>
+    </w:lvl>
+    <w:lvl w:ilvl="3">
+      <w:start w:val="1"/>
+      <w:numFmt w:val="decimal"/>
+      <w:lvlText w:val="%4)"/>
+      <w:lvlJc w:val="left"/>
+      <w:pPr>
+        <w:tabs>
+          <w:tab w:val="num" w:pos="1800"/>
+        </w:tabs>
+        <w:ind w:left="1800" w:hanging="360"/>
+      </w:pPr>
+    </w:lvl>
+    <w:lvl w:ilvl="4">
+      <w:start w:val="1"/>
+      <w:numFmt w:val="decimal"/>
+      <w:lvlText w:val="%5)"/>
+      <w:lvlJc w:val="left"/>
+      <w:pPr>
+        <w:tabs>
+          <w:tab w:val="num" w:pos="2160"/>
+        </w:tabs>
+        <w:ind w:left="2160" w:hanging="360"/>
+      </w:pPr>
+    </w:lvl>
+    <w:lvl w:ilvl="5">
+      <w:start w:val="1"/>
+      <w:numFmt w:val="decimal"/>
+      <w:lvlText w:val="%6)"/>
+      <w:lvlJc w:val="left"/>
+      <w:pPr>
+        <w:tabs>
+          <w:tab w:val="num" w:pos="2520"/>
+        </w:tabs>
+        <w:ind w:left="2520" w:hanging="360"/>
+      </w:pPr>
+    </w:lvl>
+    <w:lvl w:ilvl="6">
+      <w:start w:val="1"/>
+      <w:numFmt w:val="decimal"/>
+      <w:lvlText w:val="%7)"/>
+      <w:lvlJc w:val="left"/>
+      <w:pPr>
+        <w:tabs>
+          <w:tab w:val="num" w:pos="2880"/>
+        </w:tabs>
+        <w:ind w:left="2880" w:hanging="360"/>
+      </w:pPr>
+    </w:lvl>
+    <w:lvl w:ilvl="7">
+      <w:start w:val="1"/>
+      <w:numFmt w:val="decimal"/>
+      <w:lvlText w:val="%8)"/>
+      <w:lvlJc w:val="left"/>
+      <w:pPr>
+        <w:tabs>
+          <w:tab w:val="num" w:pos="3240"/>
+        </w:tabs>
+        <w:ind w:left="3240" w:hanging="360"/>
+      </w:pPr>
+    </w:lvl>
+    <w:lvl w:ilvl="8">
+      <w:start w:val="1"/>
+      <w:numFmt w:val="decimal"/>
+      <w:lvlText w:val="%9)"/>
+      <w:lvlJc w:val="left"/>
+      <w:pPr>
+        <w:tabs>
+          <w:tab w:val="num" w:pos="3600"/>
+        </w:tabs>
+        <w:ind w:left="3600" w:hanging="360"/>
+      </w:pPr>
+    </w:lvl>
+  </w:abstractNum>
+  <w:abstractNum w:abstractNumId="3">
     <w:lvl w:ilvl="0">
       <w:start w:val="1"/>
       <w:numFmt w:val="none"/>
@@ -1037,302 +1190,197 @@
       </w:pPr>
     </w:lvl>
   </w:abstractNum>
-  <w:abstractNum w:abstractNumId="2">
-    <w:nsid w:val="79BD1F02"/>
-    <w:multiLevelType w:val="multilevel"/>
-    <w:tmpl w:val="FFFFFFFF"/>
-    <w:lvl w:ilvl="0">
-      <w:start w:val="1"/>
-      <w:numFmt w:val="decimal"/>
-      <w:lvlText w:val="%1)"/>
-      <w:lvlJc w:val="left"/>
-      <w:pPr>
-        <w:tabs>
-          <w:tab w:val="num" w:pos="720"/>
-        </w:tabs>
-        <w:ind w:left="720" w:hanging="360"/>
-      </w:pPr>
-    </w:lvl>
-    <w:lvl w:ilvl="1">
-      <w:start w:val="1"/>
-      <w:numFmt w:val="decimal"/>
-      <w:lvlText w:val="%2)"/>
-      <w:lvlJc w:val="left"/>
-      <w:pPr>
-        <w:tabs>
-          <w:tab w:val="num" w:pos="1080"/>
-        </w:tabs>
-        <w:ind w:left="1080" w:hanging="360"/>
-      </w:pPr>
-    </w:lvl>
-    <w:lvl w:ilvl="2">
-      <w:start w:val="1"/>
-      <w:numFmt w:val="decimal"/>
-      <w:lvlText w:val="%3)"/>
-      <w:lvlJc w:val="left"/>
-      <w:pPr>
-        <w:tabs>
-          <w:tab w:val="num" w:pos="1440"/>
-        </w:tabs>
-        <w:ind w:left="1440" w:hanging="360"/>
-      </w:pPr>
-    </w:lvl>
-    <w:lvl w:ilvl="3">
-      <w:start w:val="1"/>
-      <w:numFmt w:val="decimal"/>
-      <w:lvlText w:val="%4)"/>
-      <w:lvlJc w:val="left"/>
-      <w:pPr>
-        <w:tabs>
-          <w:tab w:val="num" w:pos="1800"/>
-        </w:tabs>
-        <w:ind w:left="1800" w:hanging="360"/>
-      </w:pPr>
-    </w:lvl>
-    <w:lvl w:ilvl="4">
-      <w:start w:val="1"/>
-      <w:numFmt w:val="decimal"/>
-      <w:lvlText w:val="%5)"/>
-      <w:lvlJc w:val="left"/>
-      <w:pPr>
-        <w:tabs>
-          <w:tab w:val="num" w:pos="2160"/>
-        </w:tabs>
-        <w:ind w:left="2160" w:hanging="360"/>
-      </w:pPr>
-    </w:lvl>
-    <w:lvl w:ilvl="5">
-      <w:start w:val="1"/>
-      <w:numFmt w:val="decimal"/>
-      <w:lvlText w:val="%6)"/>
-      <w:lvlJc w:val="left"/>
-      <w:pPr>
-        <w:tabs>
-          <w:tab w:val="num" w:pos="2520"/>
-        </w:tabs>
-        <w:ind w:left="2520" w:hanging="360"/>
-      </w:pPr>
-    </w:lvl>
-    <w:lvl w:ilvl="6">
-      <w:start w:val="1"/>
-      <w:numFmt w:val="decimal"/>
-      <w:lvlText w:val="%7)"/>
-      <w:lvlJc w:val="left"/>
-      <w:pPr>
-        <w:tabs>
-          <w:tab w:val="num" w:pos="2880"/>
-        </w:tabs>
-        <w:ind w:left="2880" w:hanging="360"/>
-      </w:pPr>
-    </w:lvl>
-    <w:lvl w:ilvl="7">
-      <w:start w:val="1"/>
-      <w:numFmt w:val="decimal"/>
-      <w:lvlText w:val="%8)"/>
-      <w:lvlJc w:val="left"/>
-      <w:pPr>
-        <w:tabs>
-          <w:tab w:val="num" w:pos="3240"/>
-        </w:tabs>
-        <w:ind w:left="3240" w:hanging="360"/>
-      </w:pPr>
-    </w:lvl>
-    <w:lvl w:ilvl="8">
-      <w:start w:val="1"/>
-      <w:numFmt w:val="decimal"/>
-      <w:lvlText w:val="%9)"/>
-      <w:lvlJc w:val="left"/>
-      <w:pPr>
-        <w:tabs>
-          <w:tab w:val="num" w:pos="3600"/>
-        </w:tabs>
-        <w:ind w:left="3600" w:hanging="360"/>
-      </w:pPr>
-    </w:lvl>
-  </w:abstractNum>
   <w:num w:numId="1">
-    <w:abstractNumId w:val="0"/>
+    <w:abstractNumId w:val="1"/>
   </w:num>
   <w:num w:numId="2">
     <w:abstractNumId w:val="2"/>
   </w:num>
   <w:num w:numId="3">
-    <w:abstractNumId w:val="1"/>
+    <w:abstractNumId w:val="3"/>
   </w:num>
 </w:numbering>
 </file>
 
 <file path=word/styles.xml><?xml version="1.0" encoding="utf-8"?>
-<w:styles xmlns:r="http://schemas.openxmlformats.org/officeDocument/2006/relationships" xmlns:w="http://schemas.openxmlformats.org/wordprocessingml/2006/main">
+<w:styles xmlns:w="http://schemas.openxmlformats.org/wordprocessingml/2006/main">
   <w:docDefaults>
     <w:rPrDefault>
       <w:rPr>
-        <w:rFonts w:ascii="Calibri" w:eastAsia="Droid Sans Fallback" w:hAnsi="Calibri" w:cs="Times New Roman"/>
+        <w:rFonts w:ascii="Calibri" w:hAnsi="Calibri" w:eastAsia="Droid Sans Fallback" w:cs="Times New Roman"/>
         <w:sz w:val="22"/>
         <w:szCs w:val="22"/>
         <w:lang w:val="pl-PL" w:eastAsia="pl-PL" w:bidi="ar-SA"/>
       </w:rPr>
     </w:rPrDefault>
-    <w:pPrDefault/>
+    <w:pPrDefault>
+      <w:pPr/>
+    </w:pPrDefault>
   </w:docDefaults>
-  <w:latentStyles w:defLockedState="0" w:defUIPriority="99" w:defSemiHidden="1" w:defUnhideWhenUsed="1" w:defQFormat="0" w:count="267">
-    <w:lsdException w:name="Normal" w:locked="1" w:semiHidden="0" w:uiPriority="0" w:unhideWhenUsed="0" w:qFormat="1"/>
-    <w:lsdException w:name="heading 1" w:locked="1" w:semiHidden="0" w:uiPriority="0" w:unhideWhenUsed="0" w:qFormat="1"/>
-    <w:lsdException w:name="heading 2" w:locked="1" w:semiHidden="0" w:uiPriority="0" w:unhideWhenUsed="0" w:qFormat="1"/>
-    <w:lsdException w:name="heading 3" w:locked="1" w:semiHidden="0" w:uiPriority="0" w:unhideWhenUsed="0" w:qFormat="1"/>
-    <w:lsdException w:name="heading 4" w:locked="1" w:uiPriority="0" w:qFormat="1"/>
-    <w:lsdException w:name="heading 5" w:locked="1" w:uiPriority="0" w:qFormat="1"/>
-    <w:lsdException w:name="heading 6" w:locked="1" w:uiPriority="0" w:qFormat="1"/>
-    <w:lsdException w:name="heading 7" w:locked="1" w:uiPriority="0" w:qFormat="1"/>
-    <w:lsdException w:name="heading 8" w:locked="1" w:uiPriority="0" w:qFormat="1"/>
-    <w:lsdException w:name="heading 9" w:locked="1" w:uiPriority="0" w:qFormat="1"/>
-    <w:lsdException w:name="toc 1" w:locked="1" w:semiHidden="0" w:uiPriority="0" w:unhideWhenUsed="0"/>
-    <w:lsdException w:name="toc 2" w:locked="1" w:semiHidden="0" w:uiPriority="0" w:unhideWhenUsed="0"/>
-    <w:lsdException w:name="toc 3" w:locked="1" w:semiHidden="0" w:uiPriority="0" w:unhideWhenUsed="0"/>
-    <w:lsdException w:name="toc 4" w:locked="1" w:semiHidden="0" w:uiPriority="0" w:unhideWhenUsed="0"/>
-    <w:lsdException w:name="toc 5" w:locked="1" w:semiHidden="0" w:uiPriority="0" w:unhideWhenUsed="0"/>
-    <w:lsdException w:name="toc 6" w:locked="1" w:semiHidden="0" w:uiPriority="0" w:unhideWhenUsed="0"/>
-    <w:lsdException w:name="toc 7" w:locked="1" w:semiHidden="0" w:uiPriority="0" w:unhideWhenUsed="0"/>
-    <w:lsdException w:name="toc 8" w:locked="1" w:semiHidden="0" w:uiPriority="0" w:unhideWhenUsed="0"/>
-    <w:lsdException w:name="toc 9" w:locked="1" w:semiHidden="0" w:uiPriority="0" w:unhideWhenUsed="0"/>
-    <w:lsdException w:name="caption" w:locked="1" w:uiPriority="0" w:qFormat="1"/>
-    <w:lsdException w:name="Title" w:locked="1" w:semiHidden="0" w:uiPriority="0" w:unhideWhenUsed="0" w:qFormat="1"/>
-    <w:lsdException w:name="Default Paragraph Font" w:locked="1" w:semiHidden="0" w:uiPriority="0" w:unhideWhenUsed="0"/>
-    <w:lsdException w:name="Subtitle" w:locked="1" w:semiHidden="0" w:uiPriority="0" w:unhideWhenUsed="0" w:qFormat="1"/>
-    <w:lsdException w:name="Strong" w:locked="1" w:semiHidden="0" w:uiPriority="0" w:unhideWhenUsed="0" w:qFormat="1"/>
-    <w:lsdException w:name="Emphasis" w:locked="1" w:semiHidden="0" w:uiPriority="0" w:unhideWhenUsed="0" w:qFormat="1"/>
-    <w:lsdException w:name="Table Grid" w:locked="1" w:semiHidden="0" w:uiPriority="0" w:unhideWhenUsed="0"/>
-    <w:lsdException w:name="Placeholder Text" w:unhideWhenUsed="0"/>
-    <w:lsdException w:name="No Spacing" w:semiHidden="0" w:uiPriority="1" w:unhideWhenUsed="0" w:qFormat="1"/>
-    <w:lsdException w:name="Light Shading" w:semiHidden="0" w:uiPriority="60" w:unhideWhenUsed="0"/>
-    <w:lsdException w:name="Light List" w:semiHidden="0" w:uiPriority="61" w:unhideWhenUsed="0"/>
-    <w:lsdException w:name="Light Grid" w:semiHidden="0" w:uiPriority="62" w:unhideWhenUsed="0"/>
-    <w:lsdException w:name="Medium Shading 1" w:semiHidden="0" w:uiPriority="63" w:unhideWhenUsed="0"/>
-    <w:lsdException w:name="Medium Shading 2" w:semiHidden="0" w:uiPriority="64" w:unhideWhenUsed="0"/>
-    <w:lsdException w:name="Medium List 1" w:semiHidden="0" w:uiPriority="65" w:unhideWhenUsed="0"/>
-    <w:lsdException w:name="Medium List 2" w:semiHidden="0" w:uiPriority="66" w:unhideWhenUsed="0"/>
-    <w:lsdException w:name="Medium Grid 1" w:semiHidden="0" w:uiPriority="67" w:unhideWhenUsed="0"/>
-    <w:lsdException w:name="Medium Grid 2" w:semiHidden="0" w:uiPriority="68" w:unhideWhenUsed="0"/>
-    <w:lsdException w:name="Medium Grid 3" w:semiHidden="0" w:uiPriority="69" w:unhideWhenUsed="0"/>
-    <w:lsdException w:name="Dark List" w:semiHidden="0" w:uiPriority="70" w:unhideWhenUsed="0"/>
-    <w:lsdException w:name="Colorful Shading" w:semiHidden="0" w:uiPriority="71" w:unhideWhenUsed="0"/>
-    <w:lsdException w:name="Colorful List" w:semiHidden="0" w:uiPriority="72" w:unhideWhenUsed="0"/>
-    <w:lsdException w:name="Colorful Grid" w:semiHidden="0" w:uiPriority="73" w:unhideWhenUsed="0"/>
-    <w:lsdException w:name="Light Shading Accent 1" w:semiHidden="0" w:uiPriority="60" w:unhideWhenUsed="0"/>
-    <w:lsdException w:name="Light List Accent 1" w:semiHidden="0" w:uiPriority="61" w:unhideWhenUsed="0"/>
-    <w:lsdException w:name="Light Grid Accent 1" w:semiHidden="0" w:uiPriority="62" w:unhideWhenUsed="0"/>
-    <w:lsdException w:name="Medium Shading 1 Accent 1" w:semiHidden="0" w:uiPriority="63" w:unhideWhenUsed="0"/>
-    <w:lsdException w:name="Medium Shading 2 Accent 1" w:semiHidden="0" w:uiPriority="64" w:unhideWhenUsed="0"/>
-    <w:lsdException w:name="Medium List 1 Accent 1" w:semiHidden="0" w:uiPriority="65" w:unhideWhenUsed="0"/>
-    <w:lsdException w:name="Revision" w:unhideWhenUsed="0"/>
-    <w:lsdException w:name="List Paragraph" w:semiHidden="0" w:uiPriority="34" w:unhideWhenUsed="0" w:qFormat="1"/>
-    <w:lsdException w:name="Quote" w:semiHidden="0" w:uiPriority="29" w:unhideWhenUsed="0" w:qFormat="1"/>
-    <w:lsdException w:name="Intense Quote" w:semiHidden="0" w:uiPriority="30" w:unhideWhenUsed="0" w:qFormat="1"/>
-    <w:lsdException w:name="Medium List 2 Accent 1" w:semiHidden="0" w:uiPriority="66" w:unhideWhenUsed="0"/>
-    <w:lsdException w:name="Medium Grid 1 Accent 1" w:semiHidden="0" w:uiPriority="67" w:unhideWhenUsed="0"/>
-    <w:lsdException w:name="Medium Grid 2 Accent 1" w:semiHidden="0" w:uiPriority="68" w:unhideWhenUsed="0"/>
-    <w:lsdException w:name="Medium Grid 3 Accent 1" w:semiHidden="0" w:uiPriority="69" w:unhideWhenUsed="0"/>
-    <w:lsdException w:name="Dark List Accent 1" w:semiHidden="0" w:uiPriority="70" w:unhideWhenUsed="0"/>
-    <w:lsdException w:name="Colorful Shading Accent 1" w:semiHidden="0" w:uiPriority="71" w:unhideWhenUsed="0"/>
-    <w:lsdException w:name="Colorful List Accent 1" w:semiHidden="0" w:uiPriority="72" w:unhideWhenUsed="0"/>
-    <w:lsdException w:name="Colorful Grid Accent 1" w:semiHidden="0" w:uiPriority="73" w:unhideWhenUsed="0"/>
-    <w:lsdException w:name="Light Shading Accent 2" w:semiHidden="0" w:uiPriority="60" w:unhideWhenUsed="0"/>
-    <w:lsdException w:name="Light List Accent 2" w:semiHidden="0" w:uiPriority="61" w:unhideWhenUsed="0"/>
-    <w:lsdException w:name="Light Grid Accent 2" w:semiHidden="0" w:uiPriority="62" w:unhideWhenUsed="0"/>
-    <w:lsdException w:name="Medium Shading 1 Accent 2" w:semiHidden="0" w:uiPriority="63" w:unhideWhenUsed="0"/>
-    <w:lsdException w:name="Medium Shading 2 Accent 2" w:semiHidden="0" w:uiPriority="64" w:unhideWhenUsed="0"/>
-    <w:lsdException w:name="Medium List 1 Accent 2" w:semiHidden="0" w:uiPriority="65" w:unhideWhenUsed="0"/>
-    <w:lsdException w:name="Medium List 2 Accent 2" w:semiHidden="0" w:uiPriority="66" w:unhideWhenUsed="0"/>
-    <w:lsdException w:name="Medium Grid 1 Accent 2" w:semiHidden="0" w:uiPriority="67" w:unhideWhenUsed="0"/>
-    <w:lsdException w:name="Medium Grid 2 Accent 2" w:semiHidden="0" w:uiPriority="68" w:unhideWhenUsed="0"/>
-    <w:lsdException w:name="Medium Grid 3 Accent 2" w:semiHidden="0" w:uiPriority="69" w:unhideWhenUsed="0"/>
-    <w:lsdException w:name="Dark List Accent 2" w:semiHidden="0" w:uiPriority="70" w:unhideWhenUsed="0"/>
-    <w:lsdException w:name="Colorful Shading Accent 2" w:semiHidden="0" w:uiPriority="71" w:unhideWhenUsed="0"/>
-    <w:lsdException w:name="Colorful List Accent 2" w:semiHidden="0" w:uiPriority="72" w:unhideWhenUsed="0"/>
-    <w:lsdException w:name="Colorful Grid Accent 2" w:semiHidden="0" w:uiPriority="73" w:unhideWhenUsed="0"/>
-    <w:lsdException w:name="Light Shading Accent 3" w:semiHidden="0" w:uiPriority="60" w:unhideWhenUsed="0"/>
-    <w:lsdException w:name="Light List Accent 3" w:semiHidden="0" w:uiPriority="61" w:unhideWhenUsed="0"/>
-    <w:lsdException w:name="Light Grid Accent 3" w:semiHidden="0" w:uiPriority="62" w:unhideWhenUsed="0"/>
-    <w:lsdException w:name="Medium Shading 1 Accent 3" w:semiHidden="0" w:uiPriority="63" w:unhideWhenUsed="0"/>
-    <w:lsdException w:name="Medium Shading 2 Accent 3" w:semiHidden="0" w:uiPriority="64" w:unhideWhenUsed="0"/>
-    <w:lsdException w:name="Medium List 1 Accent 3" w:semiHidden="0" w:uiPriority="65" w:unhideWhenUsed="0"/>
-    <w:lsdException w:name="Medium List 2 Accent 3" w:semiHidden="0" w:uiPriority="66" w:unhideWhenUsed="0"/>
-    <w:lsdException w:name="Medium Grid 1 Accent 3" w:semiHidden="0" w:uiPriority="67" w:unhideWhenUsed="0"/>
-    <w:lsdException w:name="Medium Grid 2 Accent 3" w:semiHidden="0" w:uiPriority="68" w:unhideWhenUsed="0"/>
-    <w:lsdException w:name="Medium Grid 3 Accent 3" w:semiHidden="0" w:uiPriority="69" w:unhideWhenUsed="0"/>
-    <w:lsdException w:name="Dark List Accent 3" w:semiHidden="0" w:uiPriority="70" w:unhideWhenUsed="0"/>
-    <w:lsdException w:name="Colorful Shading Accent 3" w:semiHidden="0" w:uiPriority="71" w:unhideWhenUsed="0"/>
-    <w:lsdException w:name="Colorful List Accent 3" w:semiHidden="0" w:uiPriority="72" w:unhideWhenUsed="0"/>
-    <w:lsdException w:name="Colorful Grid Accent 3" w:semiHidden="0" w:uiPriority="73" w:unhideWhenUsed="0"/>
-    <w:lsdException w:name="Light Shading Accent 4" w:semiHidden="0" w:uiPriority="60" w:unhideWhenUsed="0"/>
-    <w:lsdException w:name="Light List Accent 4" w:semiHidden="0" w:uiPriority="61" w:unhideWhenUsed="0"/>
-    <w:lsdException w:name="Light Grid Accent 4" w:semiHidden="0" w:uiPriority="62" w:unhideWhenUsed="0"/>
-    <w:lsdException w:name="Medium Shading 1 Accent 4" w:semiHidden="0" w:uiPriority="63" w:unhideWhenUsed="0"/>
-    <w:lsdException w:name="Medium Shading 2 Accent 4" w:semiHidden="0" w:uiPriority="64" w:unhideWhenUsed="0"/>
-    <w:lsdException w:name="Medium List 1 Accent 4" w:semiHidden="0" w:uiPriority="65" w:unhideWhenUsed="0"/>
-    <w:lsdException w:name="Medium List 2 Accent 4" w:semiHidden="0" w:uiPriority="66" w:unhideWhenUsed="0"/>
-    <w:lsdException w:name="Medium Grid 1 Accent 4" w:semiHidden="0" w:uiPriority="67" w:unhideWhenUsed="0"/>
-    <w:lsdException w:name="Medium Grid 2 Accent 4" w:semiHidden="0" w:uiPriority="68" w:unhideWhenUsed="0"/>
-    <w:lsdException w:name="Medium Grid 3 Accent 4" w:semiHidden="0" w:uiPriority="69" w:unhideWhenUsed="0"/>
-    <w:lsdException w:name="Dark List Accent 4" w:semiHidden="0" w:uiPriority="70" w:unhideWhenUsed="0"/>
-    <w:lsdException w:name="Colorful Shading Accent 4" w:semiHidden="0" w:uiPriority="71" w:unhideWhenUsed="0"/>
-    <w:lsdException w:name="Colorful List Accent 4" w:semiHidden="0" w:uiPriority="72" w:unhideWhenUsed="0"/>
-    <w:lsdException w:name="Colorful Grid Accent 4" w:semiHidden="0" w:uiPriority="73" w:unhideWhenUsed="0"/>
-    <w:lsdException w:name="Light Shading Accent 5" w:semiHidden="0" w:uiPriority="60" w:unhideWhenUsed="0"/>
-    <w:lsdException w:name="Light List Accent 5" w:semiHidden="0" w:uiPriority="61" w:unhideWhenUsed="0"/>
-    <w:lsdException w:name="Light Grid Accent 5" w:semiHidden="0" w:uiPriority="62" w:unhideWhenUsed="0"/>
-    <w:lsdException w:name="Medium Shading 1 Accent 5" w:semiHidden="0" w:uiPriority="63" w:unhideWhenUsed="0"/>
-    <w:lsdException w:name="Medium Shading 2 Accent 5" w:semiHidden="0" w:uiPriority="64" w:unhideWhenUsed="0"/>
-    <w:lsdException w:name="Medium List 1 Accent 5" w:semiHidden="0" w:uiPriority="65" w:unhideWhenUsed="0"/>
-    <w:lsdException w:name="Medium List 2 Accent 5" w:semiHidden="0" w:uiPriority="66" w:unhideWhenUsed="0"/>
-    <w:lsdException w:name="Medium Grid 1 Accent 5" w:semiHidden="0" w:uiPriority="67" w:unhideWhenUsed="0"/>
-    <w:lsdException w:name="Medium Grid 2 Accent 5" w:semiHidden="0" w:uiPriority="68" w:unhideWhenUsed="0"/>
-    <w:lsdException w:name="Medium Grid 3 Accent 5" w:semiHidden="0" w:uiPriority="69" w:unhideWhenUsed="0"/>
-    <w:lsdException w:name="Dark List Accent 5" w:semiHidden="0" w:uiPriority="70" w:unhideWhenUsed="0"/>
-    <w:lsdException w:name="Colorful Shading Accent 5" w:semiHidden="0" w:uiPriority="71" w:unhideWhenUsed="0"/>
-    <w:lsdException w:name="Colorful List Accent 5" w:semiHidden="0" w:uiPriority="72" w:unhideWhenUsed="0"/>
-    <w:lsdException w:name="Colorful Grid Accent 5" w:semiHidden="0" w:uiPriority="73" w:unhideWhenUsed="0"/>
-    <w:lsdException w:name="Light Shading Accent 6" w:semiHidden="0" w:uiPriority="60" w:unhideWhenUsed="0"/>
-    <w:lsdException w:name="Light List Accent 6" w:semiHidden="0" w:uiPriority="61" w:unhideWhenUsed="0"/>
-    <w:lsdException w:name="Light Grid Accent 6" w:semiHidden="0" w:uiPriority="62" w:unhideWhenUsed="0"/>
-    <w:lsdException w:name="Medium Shading 1 Accent 6" w:semiHidden="0" w:uiPriority="63" w:unhideWhenUsed="0"/>
-    <w:lsdException w:name="Medium Shading 2 Accent 6" w:semiHidden="0" w:uiPriority="64" w:unhideWhenUsed="0"/>
-    <w:lsdException w:name="Medium List 1 Accent 6" w:semiHidden="0" w:uiPriority="65" w:unhideWhenUsed="0"/>
-    <w:lsdException w:name="Medium List 2 Accent 6" w:semiHidden="0" w:uiPriority="66" w:unhideWhenUsed="0"/>
-    <w:lsdException w:name="Medium Grid 1 Accent 6" w:semiHidden="0" w:uiPriority="67" w:unhideWhenUsed="0"/>
-    <w:lsdException w:name="Medium Grid 2 Accent 6" w:semiHidden="0" w:uiPriority="68" w:unhideWhenUsed="0"/>
-    <w:lsdException w:name="Medium Grid 3 Accent 6" w:semiHidden="0" w:uiPriority="69" w:unhideWhenUsed="0"/>
-    <w:lsdException w:name="Dark List Accent 6" w:semiHidden="0" w:uiPriority="70" w:unhideWhenUsed="0"/>
-    <w:lsdException w:name="Colorful Shading Accent 6" w:semiHidden="0" w:uiPriority="71" w:unhideWhenUsed="0"/>
-    <w:lsdException w:name="Colorful List Accent 6" w:semiHidden="0" w:uiPriority="72" w:unhideWhenUsed="0"/>
-    <w:lsdException w:name="Colorful Grid Accent 6" w:semiHidden="0" w:uiPriority="73" w:unhideWhenUsed="0"/>
-    <w:lsdException w:name="Subtle Emphasis" w:semiHidden="0" w:uiPriority="19" w:unhideWhenUsed="0" w:qFormat="1"/>
-    <w:lsdException w:name="Intense Emphasis" w:semiHidden="0" w:uiPriority="21" w:unhideWhenUsed="0" w:qFormat="1"/>
-    <w:lsdException w:name="Subtle Reference" w:semiHidden="0" w:uiPriority="31" w:unhideWhenUsed="0" w:qFormat="1"/>
-    <w:lsdException w:name="Intense Reference" w:semiHidden="0" w:uiPriority="32" w:unhideWhenUsed="0" w:qFormat="1"/>
-    <w:lsdException w:name="Book Title" w:semiHidden="0" w:uiPriority="33" w:unhideWhenUsed="0" w:qFormat="1"/>
-    <w:lsdException w:name="Bibliography" w:uiPriority="37"/>
-    <w:lsdException w:name="TOC Heading" w:uiPriority="39" w:qFormat="1"/>
+  <w:latentStyles w:count="267" w:defQFormat="0" w:defUnhideWhenUsed="1" w:defSemiHidden="1" w:defUIPriority="99" w:defLockedState="0">
+    <w:lsdException w:qFormat="1" w:unhideWhenUsed="0" w:semiHidden="0" w:uiPriority="0" w:locked="1" w:name="Normal"/>
+    <w:lsdException w:qFormat="1" w:unhideWhenUsed="0" w:semiHidden="0" w:uiPriority="0" w:locked="1" w:name="heading 1"/>
+    <w:lsdException w:qFormat="1" w:unhideWhenUsed="0" w:semiHidden="0" w:uiPriority="0" w:locked="1" w:name="heading 2"/>
+    <w:lsdException w:qFormat="1" w:unhideWhenUsed="0" w:semiHidden="0" w:uiPriority="0" w:locked="1" w:name="heading 3"/>
+    <w:lsdException w:qFormat="1" w:uiPriority="0" w:locked="1" w:name="heading 4"/>
+    <w:lsdException w:qFormat="1" w:uiPriority="0" w:locked="1" w:name="heading 5"/>
+    <w:lsdException w:qFormat="1" w:uiPriority="0" w:locked="1" w:name="heading 6"/>
+    <w:lsdException w:qFormat="1" w:uiPriority="0" w:locked="1" w:name="heading 7"/>
+    <w:lsdException w:qFormat="1" w:uiPriority="0" w:locked="1" w:name="heading 8"/>
+    <w:lsdException w:qFormat="1" w:uiPriority="0" w:locked="1" w:name="heading 9"/>
+    <w:lsdException w:unhideWhenUsed="0" w:semiHidden="0" w:uiPriority="0" w:locked="1" w:name="toc 1"/>
+    <w:lsdException w:unhideWhenUsed="0" w:semiHidden="0" w:uiPriority="0" w:locked="1" w:name="toc 2"/>
+    <w:lsdException w:unhideWhenUsed="0" w:semiHidden="0" w:uiPriority="0" w:locked="1" w:name="toc 3"/>
+    <w:lsdException w:unhideWhenUsed="0" w:semiHidden="0" w:uiPriority="0" w:locked="1" w:name="toc 4"/>
+    <w:lsdException w:unhideWhenUsed="0" w:semiHidden="0" w:uiPriority="0" w:locked="1" w:name="toc 5"/>
+    <w:lsdException w:unhideWhenUsed="0" w:semiHidden="0" w:uiPriority="0" w:locked="1" w:name="toc 6"/>
+    <w:lsdException w:unhideWhenUsed="0" w:semiHidden="0" w:uiPriority="0" w:locked="1" w:name="toc 7"/>
+    <w:lsdException w:unhideWhenUsed="0" w:semiHidden="0" w:uiPriority="0" w:locked="1" w:name="toc 8"/>
+    <w:lsdException w:unhideWhenUsed="0" w:semiHidden="0" w:uiPriority="0" w:locked="1" w:name="toc 9"/>
+    <w:lsdException w:qFormat="1" w:uiPriority="0" w:locked="1" w:name="caption"/>
+    <w:lsdException w:qFormat="1" w:unhideWhenUsed="0" w:semiHidden="0" w:uiPriority="0" w:locked="1" w:name="Title"/>
+    <w:lsdException w:unhideWhenUsed="0" w:semiHidden="0" w:uiPriority="0" w:locked="1" w:name="Default Paragraph Font"/>
+    <w:lsdException w:qFormat="1" w:unhideWhenUsed="0" w:semiHidden="0" w:uiPriority="0" w:locked="1" w:name="Subtitle"/>
+    <w:lsdException w:qFormat="1" w:unhideWhenUsed="0" w:semiHidden="0" w:uiPriority="0" w:locked="1" w:name="Strong"/>
+    <w:lsdException w:qFormat="1" w:unhideWhenUsed="0" w:semiHidden="0" w:uiPriority="0" w:locked="1" w:name="Emphasis"/>
+    <w:lsdException w:unhideWhenUsed="0" w:semiHidden="0" w:uiPriority="0" w:locked="1" w:name="Table Grid"/>
+    <w:lsdException w:unhideWhenUsed="0" w:name="Placeholder Text"/>
+    <w:lsdException w:qFormat="1" w:unhideWhenUsed="0" w:semiHidden="0" w:uiPriority="1" w:name="No Spacing"/>
+    <w:lsdException w:unhideWhenUsed="0" w:semiHidden="0" w:uiPriority="60" w:name="Light Shading"/>
+    <w:lsdException w:unhideWhenUsed="0" w:semiHidden="0" w:uiPriority="61" w:name="Light List"/>
+    <w:lsdException w:unhideWhenUsed="0" w:semiHidden="0" w:uiPriority="62" w:name="Light Grid"/>
+    <w:lsdException w:unhideWhenUsed="0" w:semiHidden="0" w:uiPriority="63" w:name="Medium Shading 1"/>
+    <w:lsdException w:unhideWhenUsed="0" w:semiHidden="0" w:uiPriority="64" w:name="Medium Shading 2"/>
+    <w:lsdException w:unhideWhenUsed="0" w:semiHidden="0" w:uiPriority="65" w:name="Medium List 1"/>
+    <w:lsdException w:unhideWhenUsed="0" w:semiHidden="0" w:uiPriority="66" w:name="Medium List 2"/>
+    <w:lsdException w:unhideWhenUsed="0" w:semiHidden="0" w:uiPriority="67" w:name="Medium Grid 1"/>
+    <w:lsdException w:unhideWhenUsed="0" w:semiHidden="0" w:uiPriority="68" w:name="Medium Grid 2"/>
+    <w:lsdException w:unhideWhenUsed="0" w:semiHidden="0" w:uiPriority="69" w:name="Medium Grid 3"/>
+    <w:lsdException w:unhideWhenUsed="0" w:semiHidden="0" w:uiPriority="70" w:name="Dark List"/>
+    <w:lsdException w:unhideWhenUsed="0" w:semiHidden="0" w:uiPriority="71" w:name="Colorful Shading"/>
+    <w:lsdException w:unhideWhenUsed="0" w:semiHidden="0" w:uiPriority="72" w:name="Colorful List"/>
+    <w:lsdException w:unhideWhenUsed="0" w:semiHidden="0" w:uiPriority="73" w:name="Colorful Grid"/>
+    <w:lsdException w:unhideWhenUsed="0" w:semiHidden="0" w:uiPriority="60" w:name="Light Shading Accent 1"/>
+    <w:lsdException w:unhideWhenUsed="0" w:semiHidden="0" w:uiPriority="61" w:name="Light List Accent 1"/>
+    <w:lsdException w:unhideWhenUsed="0" w:semiHidden="0" w:uiPriority="62" w:name="Light Grid Accent 1"/>
+    <w:lsdException w:unhideWhenUsed="0" w:semiHidden="0" w:uiPriority="63" w:name="Medium Shading 1 Accent 1"/>
+    <w:lsdException w:unhideWhenUsed="0" w:semiHidden="0" w:uiPriority="64" w:name="Medium Shading 2 Accent 1"/>
+    <w:lsdException w:unhideWhenUsed="0" w:semiHidden="0" w:uiPriority="65" w:name="Medium List 1 Accent 1"/>
+    <w:lsdException w:unhideWhenUsed="0" w:name="Revision"/>
+    <w:lsdException w:qFormat="1" w:unhideWhenUsed="0" w:semiHidden="0" w:uiPriority="34" w:name="List Paragraph"/>
+    <w:lsdException w:qFormat="1" w:unhideWhenUsed="0" w:semiHidden="0" w:uiPriority="29" w:name="Quote"/>
+    <w:lsdException w:qFormat="1" w:unhideWhenUsed="0" w:semiHidden="0" w:uiPriority="30" w:name="Intense Quote"/>
+    <w:lsdException w:unhideWhenUsed="0" w:semiHidden="0" w:uiPriority="66" w:name="Medium List 2 Accent 1"/>
+    <w:lsdException w:unhideWhenUsed="0" w:semiHidden="0" w:uiPriority="67" w:name="Medium Grid 1 Accent 1"/>
+    <w:lsdException w:unhideWhenUsed="0" w:semiHidden="0" w:uiPriority="68" w:name="Medium Grid 2 Accent 1"/>
+    <w:lsdException w:unhideWhenUsed="0" w:semiHidden="0" w:uiPriority="69" w:name="Medium Grid 3 Accent 1"/>
+    <w:lsdException w:unhideWhenUsed="0" w:semiHidden="0" w:uiPriority="70" w:name="Dark List Accent 1"/>
+    <w:lsdException w:unhideWhenUsed="0" w:semiHidden="0" w:uiPriority="71" w:name="Colorful Shading Accent 1"/>
+    <w:lsdException w:unhideWhenUsed="0" w:semiHidden="0" w:uiPriority="72" w:name="Colorful List Accent 1"/>
+    <w:lsdException w:unhideWhenUsed="0" w:semiHidden="0" w:uiPriority="73" w:name="Colorful Grid Accent 1"/>
+    <w:lsdException w:unhideWhenUsed="0" w:semiHidden="0" w:uiPriority="60" w:name="Light Shading Accent 2"/>
+    <w:lsdException w:unhideWhenUsed="0" w:semiHidden="0" w:uiPriority="61" w:name="Light List Accent 2"/>
+    <w:lsdException w:unhideWhenUsed="0" w:semiHidden="0" w:uiPriority="62" w:name="Light Grid Accent 2"/>
+    <w:lsdException w:unhideWhenUsed="0" w:semiHidden="0" w:uiPriority="63" w:name="Medium Shading 1 Accent 2"/>
+    <w:lsdException w:unhideWhenUsed="0" w:semiHidden="0" w:uiPriority="64" w:name="Medium Shading 2 Accent 2"/>
+    <w:lsdException w:unhideWhenUsed="0" w:semiHidden="0" w:uiPriority="65" w:name="Medium List 1 Accent 2"/>
+    <w:lsdException w:unhideWhenUsed="0" w:semiHidden="0" w:uiPriority="66" w:name="Medium List 2 Accent 2"/>
+    <w:lsdException w:unhideWhenUsed="0" w:semiHidden="0" w:uiPriority="67" w:name="Medium Grid 1 Accent 2"/>
+    <w:lsdException w:unhideWhenUsed="0" w:semiHidden="0" w:uiPriority="68" w:name="Medium Grid 2 Accent 2"/>
+    <w:lsdException w:unhideWhenUsed="0" w:semiHidden="0" w:uiPriority="69" w:name="Medium Grid 3 Accent 2"/>
+    <w:lsdException w:unhideWhenUsed="0" w:semiHidden="0" w:uiPriority="70" w:name="Dark List Accent 2"/>
+    <w:lsdException w:unhideWhenUsed="0" w:semiHidden="0" w:uiPriority="71" w:name="Colorful Shading Accent 2"/>
+    <w:lsdException w:unhideWhenUsed="0" w:semiHidden="0" w:uiPriority="72" w:name="Colorful List Accent 2"/>
+    <w:lsdException w:unhideWhenUsed="0" w:semiHidden="0" w:uiPriority="73" w:name="Colorful Grid Accent 2"/>
+    <w:lsdException w:unhideWhenUsed="0" w:semiHidden="0" w:uiPriority="60" w:name="Light Shading Accent 3"/>
+    <w:lsdException w:unhideWhenUsed="0" w:semiHidden="0" w:uiPriority="61" w:name="Light List Accent 3"/>
+    <w:lsdException w:unhideWhenUsed="0" w:semiHidden="0" w:uiPriority="62" w:name="Light Grid Accent 3"/>
+    <w:lsdException w:unhideWhenUsed="0" w:semiHidden="0" w:uiPriority="63" w:name="Medium Shading 1 Accent 3"/>
+    <w:lsdException w:unhideWhenUsed="0" w:semiHidden="0" w:uiPriority="64" w:name="Medium Shading 2 Accent 3"/>
+    <w:lsdException w:unhideWhenUsed="0" w:semiHidden="0" w:uiPriority="65" w:name="Medium List 1 Accent 3"/>
+    <w:lsdException w:unhideWhenUsed="0" w:semiHidden="0" w:uiPriority="66" w:name="Medium List 2 Accent 3"/>
+    <w:lsdException w:unhideWhenUsed="0" w:semiHidden="0" w:uiPriority="67" w:name="Medium Grid 1 Accent 3"/>
+    <w:lsdException w:unhideWhenUsed="0" w:semiHidden="0" w:uiPriority="68" w:name="Medium Grid 2 Accent 3"/>
+    <w:lsdException w:unhideWhenUsed="0" w:semiHidden="0" w:uiPriority="69" w:name="Medium Grid 3 Accent 3"/>
+    <w:lsdException w:unhideWhenUsed="0" w:semiHidden="0" w:uiPriority="70" w:name="Dark List Accent 3"/>
+    <w:lsdException w:unhideWhenUsed="0" w:semiHidden="0" w:uiPriority="71" w:name="Colorful Shading Accent 3"/>
+    <w:lsdException w:unhideWhenUsed="0" w:semiHidden="0" w:uiPriority="72" w:name="Colorful List Accent 3"/>
+    <w:lsdException w:unhideWhenUsed="0" w:semiHidden="0" w:uiPriority="73" w:name="Colorful Grid Accent 3"/>
+    <w:lsdException w:unhideWhenUsed="0" w:semiHidden="0" w:uiPriority="60" w:name="Light Shading Accent 4"/>
+    <w:lsdException w:unhideWhenUsed="0" w:semiHidden="0" w:uiPriority="61" w:name="Light List Accent 4"/>
+    <w:lsdException w:unhideWhenUsed="0" w:semiHidden="0" w:uiPriority="62" w:name="Light Grid Accent 4"/>
+    <w:lsdException w:unhideWhenUsed="0" w:semiHidden="0" w:uiPriority="63" w:name="Medium Shading 1 Accent 4"/>
+    <w:lsdException w:unhideWhenUsed="0" w:semiHidden="0" w:uiPriority="64" w:name="Medium Shading 2 Accent 4"/>
+    <w:lsdException w:unhideWhenUsed="0" w:semiHidden="0" w:uiPriority="65" w:name="Medium List 1 Accent 4"/>
+    <w:lsdException w:unhideWhenUsed="0" w:semiHidden="0" w:uiPriority="66" w:name="Medium List 2 Accent 4"/>
+    <w:lsdException w:unhideWhenUsed="0" w:semiHidden="0" w:uiPriority="67" w:name="Medium Grid 1 Accent 4"/>
+    <w:lsdException w:unhideWhenUsed="0" w:semiHidden="0" w:uiPriority="68" w:name="Medium Grid 2 Accent 4"/>
+    <w:lsdException w:unhideWhenUsed="0" w:semiHidden="0" w:uiPriority="69" w:name="Medium Grid 3 Accent 4"/>
+    <w:lsdException w:unhideWhenUsed="0" w:semiHidden="0" w:uiPriority="70" w:name="Dark List Accent 4"/>
+    <w:lsdException w:unhideWhenUsed="0" w:semiHidden="0" w:uiPriority="71" w:name="Colorful Shading Accent 4"/>
+    <w:lsdException w:unhideWhenUsed="0" w:semiHidden="0" w:uiPriority="72" w:name="Colorful List Accent 4"/>
+    <w:lsdException w:unhideWhenUsed="0" w:semiHidden="0" w:uiPriority="73" w:name="Colorful Grid Accent 4"/>
+    <w:lsdException w:unhideWhenUsed="0" w:semiHidden="0" w:uiPriority="60" w:name="Light Shading Accent 5"/>
+    <w:lsdException w:unhideWhenUsed="0" w:semiHidden="0" w:uiPriority="61" w:name="Light List Accent 5"/>
+    <w:lsdException w:unhideWhenUsed="0" w:semiHidden="0" w:uiPriority="62" w:name="Light Grid Accent 5"/>
+    <w:lsdException w:unhideWhenUsed="0" w:semiHidden="0" w:uiPriority="63" w:name="Medium Shading 1 Accent 5"/>
+    <w:lsdException w:unhideWhenUsed="0" w:semiHidden="0" w:uiPriority="64" w:name="Medium Shading 2 Accent 5"/>
+    <w:lsdException w:unhideWhenUsed="0" w:semiHidden="0" w:uiPriority="65" w:name="Medium List 1 Accent 5"/>
+    <w:lsdException w:unhideWhenUsed="0" w:semiHidden="0" w:uiPriority="66" w:name="Medium List 2 Accent 5"/>
+    <w:lsdException w:unhideWhenUsed="0" w:semiHidden="0" w:uiPriority="67" w:name="Medium Grid 1 Accent 5"/>
+    <w:lsdException w:unhideWhenUsed="0" w:semiHidden="0" w:uiPriority="68" w:name="Medium Grid 2 Accent 5"/>
+    <w:lsdException w:unhideWhenUsed="0" w:semiHidden="0" w:uiPriority="69" w:name="Medium Grid 3 Accent 5"/>
+    <w:lsdException w:unhideWhenUsed="0" w:semiHidden="0" w:uiPriority="70" w:name="Dark List Accent 5"/>
+    <w:lsdException w:unhideWhenUsed="0" w:semiHidden="0" w:uiPriority="71" w:name="Colorful Shading Accent 5"/>
+    <w:lsdException w:unhideWhenUsed="0" w:semiHidden="0" w:uiPriority="72" w:name="Colorful List Accent 5"/>
+    <w:lsdException w:unhideWhenUsed="0" w:semiHidden="0" w:uiPriority="73" w:name="Colorful Grid Accent 5"/>
+    <w:lsdException w:unhideWhenUsed="0" w:semiHidden="0" w:uiPriority="60" w:name="Light Shading Accent 6"/>
+    <w:lsdException w:unhideWhenUsed="0" w:semiHidden="0" w:uiPriority="61" w:name="Light List Accent 6"/>
+    <w:lsdException w:unhideWhenUsed="0" w:semiHidden="0" w:uiPriority="62" w:name="Light Grid Accent 6"/>
+    <w:lsdException w:unhideWhenUsed="0" w:semiHidden="0" w:uiPriority="63" w:name="Medium Shading 1 Accent 6"/>
+    <w:lsdException w:unhideWhenUsed="0" w:semiHidden="0" w:uiPriority="64" w:name="Medium Shading 2 Accent 6"/>
+    <w:lsdException w:unhideWhenUsed="0" w:semiHidden="0" w:uiPriority="65" w:name="Medium List 1 Accent 6"/>
+    <w:lsdException w:unhideWhenUsed="0" w:semiHidden="0" w:uiPriority="66" w:name="Medium List 2 Accent 6"/>
+    <w:lsdException w:unhideWhenUsed="0" w:semiHidden="0" w:uiPriority="67" w:name="Medium Grid 1 Accent 6"/>
+    <w:lsdException w:unhideWhenUsed="0" w:semiHidden="0" w:uiPriority="68" w:name="Medium Grid 2 Accent 6"/>
+    <w:lsdException w:unhideWhenUsed="0" w:semiHidden="0" w:uiPriority="69" w:name="Medium Grid 3 Accent 6"/>
+    <w:lsdException w:unhideWhenUsed="0" w:semiHidden="0" w:uiPriority="70" w:name="Dark List Accent 6"/>
+    <w:lsdException w:unhideWhenUsed="0" w:semiHidden="0" w:uiPriority="71" w:name="Colorful Shading Accent 6"/>
+    <w:lsdException w:unhideWhenUsed="0" w:semiHidden="0" w:uiPriority="72" w:name="Colorful List Accent 6"/>
+    <w:lsdException w:unhideWhenUsed="0" w:semiHidden="0" w:uiPriority="73" w:name="Colorful Grid Accent 6"/>
+    <w:lsdException w:qFormat="1" w:unhideWhenUsed="0" w:semiHidden="0" w:uiPriority="19" w:name="Subtle Emphasis"/>
+    <w:lsdException w:qFormat="1" w:unhideWhenUsed="0" w:semiHidden="0" w:uiPriority="21" w:name="Intense Emphasis"/>
+    <w:lsdException w:qFormat="1" w:unhideWhenUsed="0" w:semiHidden="0" w:uiPriority="31" w:name="Subtle Reference"/>
+    <w:lsdException w:qFormat="1" w:unhideWhenUsed="0" w:semiHidden="0" w:uiPriority="32" w:name="Intense Reference"/>
+    <w:lsdException w:qFormat="1" w:unhideWhenUsed="0" w:semiHidden="0" w:uiPriority="33" w:name="Book Title"/>
+    <w:lsdException w:uiPriority="37" w:name="Bibliography"/>
+    <w:lsdException w:qFormat="1" w:uiPriority="39" w:name="TOC Heading"/>
   </w:latentStyles>
-  <w:style w:type="paragraph" w:default="1" w:styleId="Normal">
+  <w:style w:type="paragraph" w:styleId="Normal" w:default="1">
     <w:name w:val="Normal"/>
     <w:qFormat/>
     <w:rsid w:val="00644573"/>
     <w:pPr>
-      <w:suppressAutoHyphens/>
-      <w:spacing w:after="200" w:line="276" w:lineRule="auto"/>
+      <w:widowControl/>
+      <w:suppressAutoHyphens w:val="true"/>
+      <w:bidi w:val="0"/>
+      <w:spacing w:lineRule="auto" w:line="276" w:before="0" w:after="200"/>
+      <w:jc w:val="left"/>
     </w:pPr>
     <w:rPr>
-      <w:rFonts w:cs="Calibri"/>
-      <w:lang w:eastAsia="en-US"/>
+      <w:rFonts w:ascii="Calibri" w:hAnsi="Calibri" w:eastAsia="Droid Sans Fallback" w:cs="Calibri"/>
+      <w:color w:val="00000A"/>
+      <w:sz w:val="22"/>
+      <w:szCs w:val="22"/>
+      <w:lang w:val="pl-PL" w:eastAsia="en-US" w:bidi="ar-SA"/>
     </w:rPr>
   </w:style>
-  <w:style w:type="paragraph" w:styleId="Heading1">
-    <w:name w:val="heading 1"/>
+  <w:style w:type="paragraph" w:styleId="Nagwek1">
+    <w:name w:val="Nagłówek 1"/>
+    <w:uiPriority w:val="99"/>
+    <w:qFormat/>
+    <w:link w:val="Heading1Char1"/>
     <w:basedOn w:val="Normal"/>
-    <w:link w:val="Heading1Char1"/>
-    <w:uiPriority w:val="99"/>
-    <w:qFormat/>
     <w:pPr>
       <w:keepNext/>
       <w:keepLines/>
@@ -1348,80 +1396,60 @@
       <w:szCs w:val="28"/>
     </w:rPr>
   </w:style>
-  <w:style w:type="paragraph" w:styleId="Heading2">
-    <w:name w:val="heading 2"/>
-    <w:basedOn w:val="Header"/>
+  <w:style w:type="paragraph" w:styleId="Nagwek2">
+    <w:name w:val="Nagłówek 2"/>
+    <w:uiPriority w:val="99"/>
+    <w:qFormat/>
     <w:link w:val="Heading2Char"/>
-    <w:uiPriority w:val="99"/>
-    <w:qFormat/>
     <w:rsid w:val="00644573"/>
+    <w:basedOn w:val="Gwka"/>
     <w:pPr>
       <w:outlineLvl w:val="1"/>
     </w:pPr>
-  </w:style>
-  <w:style w:type="paragraph" w:styleId="Heading3">
-    <w:name w:val="heading 3"/>
-    <w:basedOn w:val="Header"/>
+    <w:rPr/>
+  </w:style>
+  <w:style w:type="paragraph" w:styleId="Nagwek3">
+    <w:name w:val="Nagłówek 3"/>
+    <w:uiPriority w:val="99"/>
+    <w:qFormat/>
     <w:link w:val="Heading3Char"/>
-    <w:uiPriority w:val="99"/>
-    <w:qFormat/>
     <w:rsid w:val="00644573"/>
+    <w:basedOn w:val="Gwka"/>
     <w:pPr>
       <w:outlineLvl w:val="2"/>
     </w:pPr>
-  </w:style>
-  <w:style w:type="character" w:default="1" w:styleId="DefaultParagraphFont">
+    <w:rPr/>
+  </w:style>
+  <w:style w:type="character" w:styleId="DefaultParagraphFont" w:default="1">
     <w:name w:val="Default Paragraph Font"/>
     <w:uiPriority w:val="99"/>
     <w:semiHidden/>
-  </w:style>
-  <w:style w:type="table" w:default="1" w:styleId="TableNormal">
-    <w:name w:val="Normal Table"/>
-    <w:uiPriority w:val="99"/>
-    <w:semiHidden/>
-    <w:unhideWhenUsed/>
-    <w:qFormat/>
-    <w:tblPr>
-      <w:tblInd w:w="0" w:type="dxa"/>
-      <w:tblCellMar>
-        <w:top w:w="0" w:type="dxa"/>
-        <w:left w:w="108" w:type="dxa"/>
-        <w:bottom w:w="0" w:type="dxa"/>
-        <w:right w:w="108" w:type="dxa"/>
-      </w:tblCellMar>
-    </w:tblPr>
-  </w:style>
-  <w:style w:type="numbering" w:default="1" w:styleId="NoList">
-    <w:name w:val="No List"/>
-    <w:uiPriority w:val="99"/>
-    <w:semiHidden/>
-    <w:unhideWhenUsed/>
-  </w:style>
-  <w:style w:type="character" w:customStyle="1" w:styleId="Heading1Char">
+    <w:rPr/>
+  </w:style>
+  <w:style w:type="character" w:styleId="Heading1Char" w:customStyle="1">
     <w:name w:val="Heading 1 Char"/>
+    <w:uiPriority w:val="9"/>
+    <w:link w:val="Heading1"/>
+    <w:rsid w:val="00ee6bff"/>
     <w:basedOn w:val="DefaultParagraphFont"/>
-    <w:link w:val="Heading1"/>
-    <w:uiPriority w:val="9"/>
-    <w:rsid w:val="00EE6BFF"/>
     <w:rPr>
-      <w:rFonts w:asciiTheme="majorHAnsi" w:eastAsiaTheme="majorEastAsia" w:hAnsiTheme="majorHAnsi" w:cstheme="majorBidi"/>
+      <w:rFonts w:ascii="Cambria" w:hAnsi="Cambria" w:cs=""/>
       <w:b/>
       <w:bCs/>
-      <w:kern w:val="32"/>
       <w:sz w:val="32"/>
       <w:szCs w:val="32"/>
       <w:lang w:eastAsia="en-US"/>
     </w:rPr>
   </w:style>
-  <w:style w:type="character" w:customStyle="1" w:styleId="Heading2Char">
+  <w:style w:type="character" w:styleId="Heading2Char" w:customStyle="1">
     <w:name w:val="Heading 2 Char"/>
-    <w:basedOn w:val="DefaultParagraphFont"/>
-    <w:link w:val="Heading2"/>
     <w:uiPriority w:val="9"/>
     <w:semiHidden/>
-    <w:rsid w:val="00EE6BFF"/>
+    <w:link w:val="Heading2"/>
+    <w:rsid w:val="00ee6bff"/>
+    <w:basedOn w:val="DefaultParagraphFont"/>
     <w:rPr>
-      <w:rFonts w:asciiTheme="majorHAnsi" w:eastAsiaTheme="majorEastAsia" w:hAnsiTheme="majorHAnsi" w:cstheme="majorBidi"/>
+      <w:rFonts w:ascii="Cambria" w:hAnsi="Cambria" w:cs=""/>
       <w:b/>
       <w:bCs/>
       <w:i/>
@@ -1431,15 +1459,15 @@
       <w:lang w:eastAsia="en-US"/>
     </w:rPr>
   </w:style>
-  <w:style w:type="character" w:customStyle="1" w:styleId="Heading3Char">
+  <w:style w:type="character" w:styleId="Heading3Char" w:customStyle="1">
     <w:name w:val="Heading 3 Char"/>
-    <w:basedOn w:val="DefaultParagraphFont"/>
-    <w:link w:val="Heading3"/>
     <w:uiPriority w:val="9"/>
     <w:semiHidden/>
-    <w:rsid w:val="00EE6BFF"/>
+    <w:link w:val="Heading3"/>
+    <w:rsid w:val="00ee6bff"/>
+    <w:basedOn w:val="DefaultParagraphFont"/>
     <w:rPr>
-      <w:rFonts w:asciiTheme="majorHAnsi" w:eastAsiaTheme="majorEastAsia" w:hAnsiTheme="majorHAnsi" w:cstheme="majorBidi"/>
+      <w:rFonts w:ascii="Cambria" w:hAnsi="Cambria" w:cs=""/>
       <w:b/>
       <w:bCs/>
       <w:sz w:val="26"/>
@@ -1447,12 +1475,12 @@
       <w:lang w:eastAsia="en-US"/>
     </w:rPr>
   </w:style>
-  <w:style w:type="character" w:customStyle="1" w:styleId="Heading1Char1">
+  <w:style w:type="character" w:styleId="Heading1Char1" w:customStyle="1">
     <w:name w:val="Heading 1 Char1"/>
+    <w:uiPriority w:val="99"/>
+    <w:link w:val="Heading1"/>
+    <w:locked/>
     <w:basedOn w:val="DefaultParagraphFont"/>
-    <w:link w:val="Heading1"/>
-    <w:uiPriority w:val="99"/>
-    <w:locked/>
     <w:rPr>
       <w:rFonts w:ascii="Cambria" w:hAnsi="Cambria" w:cs="Cambria"/>
       <w:b/>
@@ -1462,12 +1490,12 @@
       <w:szCs w:val="28"/>
     </w:rPr>
   </w:style>
-  <w:style w:type="character" w:customStyle="1" w:styleId="IntenseQuoteChar">
+  <w:style w:type="character" w:styleId="IntenseQuoteChar" w:customStyle="1">
     <w:name w:val="Intense Quote Char"/>
+    <w:uiPriority w:val="99"/>
+    <w:link w:val="IntenseQuote"/>
+    <w:locked/>
     <w:basedOn w:val="DefaultParagraphFont"/>
-    <w:link w:val="IntenseQuote"/>
-    <w:uiPriority w:val="99"/>
-    <w:locked/>
     <w:rPr>
       <w:b/>
       <w:bCs/>
@@ -1478,31 +1506,160 @@
   </w:style>
   <w:style w:type="character" w:styleId="SubtleEmphasis">
     <w:name w:val="Subtle Emphasis"/>
+    <w:uiPriority w:val="99"/>
+    <w:qFormat/>
     <w:basedOn w:val="DefaultParagraphFont"/>
-    <w:uiPriority w:val="99"/>
-    <w:qFormat/>
     <w:rPr>
       <w:i/>
       <w:iCs/>
       <w:color w:val="808080"/>
     </w:rPr>
   </w:style>
-  <w:style w:type="character" w:customStyle="1" w:styleId="czeinternetowe">
+  <w:style w:type="character" w:styleId="Czeinternetowe" w:customStyle="1">
     <w:name w:val="Łącze internetowe"/>
     <w:uiPriority w:val="99"/>
     <w:rsid w:val="00644573"/>
     <w:rPr>
       <w:color w:val="000080"/>
       <w:u w:val="single"/>
+      <w:lang w:val="zxx" w:eastAsia="zxx" w:bidi="zxx"/>
     </w:rPr>
   </w:style>
-  <w:style w:type="paragraph" w:styleId="Header">
-    <w:name w:val="header"/>
+  <w:style w:type="character" w:styleId="HeaderChar" w:customStyle="1">
+    <w:name w:val="Header Char"/>
+    <w:uiPriority w:val="99"/>
+    <w:semiHidden/>
+    <w:link w:val="Header"/>
+    <w:rsid w:val="00ee6bff"/>
+    <w:basedOn w:val="DefaultParagraphFont"/>
+    <w:rPr>
+      <w:rFonts w:cs="Calibri"/>
+      <w:lang w:eastAsia="en-US"/>
+    </w:rPr>
+  </w:style>
+  <w:style w:type="character" w:styleId="SignatureChar" w:customStyle="1">
+    <w:name w:val="Signature Char"/>
+    <w:uiPriority w:val="99"/>
+    <w:semiHidden/>
+    <w:link w:val="Signature"/>
+    <w:rsid w:val="00ee6bff"/>
+    <w:basedOn w:val="DefaultParagraphFont"/>
+    <w:rPr>
+      <w:rFonts w:cs="Calibri"/>
+      <w:lang w:eastAsia="en-US"/>
+    </w:rPr>
+  </w:style>
+  <w:style w:type="character" w:styleId="IntenseQuoteChar1" w:customStyle="1">
+    <w:name w:val="Intense Quote Char1"/>
+    <w:uiPriority w:val="30"/>
+    <w:link w:val="IntenseQuote"/>
+    <w:rsid w:val="00ee6bff"/>
+    <w:basedOn w:val="DefaultParagraphFont"/>
+    <w:rPr>
+      <w:rFonts w:cs="Calibri"/>
+      <w:b/>
+      <w:bCs/>
+      <w:i/>
+      <w:iCs/>
+      <w:color w:val="4F81BD"/>
+      <w:lang w:eastAsia="en-US"/>
+    </w:rPr>
+  </w:style>
+  <w:style w:type="character" w:styleId="TitleChar" w:customStyle="1">
+    <w:name w:val="Title Char"/>
+    <w:uiPriority w:val="10"/>
+    <w:link w:val="Title"/>
+    <w:rsid w:val="00ee6bff"/>
+    <w:basedOn w:val="DefaultParagraphFont"/>
+    <w:rPr>
+      <w:rFonts w:ascii="Cambria" w:hAnsi="Cambria" w:cs=""/>
+      <w:b/>
+      <w:bCs/>
+      <w:sz w:val="32"/>
+      <w:szCs w:val="32"/>
+      <w:lang w:eastAsia="en-US"/>
+    </w:rPr>
+  </w:style>
+  <w:style w:type="character" w:styleId="SubtitleChar" w:customStyle="1">
+    <w:name w:val="Subtitle Char"/>
+    <w:uiPriority w:val="11"/>
+    <w:link w:val="Subtitle"/>
+    <w:rsid w:val="00ee6bff"/>
+    <w:basedOn w:val="DefaultParagraphFont"/>
+    <w:rPr>
+      <w:rFonts w:ascii="Cambria" w:hAnsi="Cambria" w:cs=""/>
+      <w:sz w:val="24"/>
+      <w:szCs w:val="24"/>
+      <w:lang w:eastAsia="en-US"/>
+    </w:rPr>
+  </w:style>
+  <w:style w:type="paragraph" w:styleId="Nagwek">
+    <w:name w:val="Nagłówek"/>
     <w:basedOn w:val="Normal"/>
     <w:next w:val="Tretekstu"/>
+    <w:pPr>
+      <w:keepNext/>
+      <w:spacing w:before="240" w:after="120"/>
+    </w:pPr>
+    <w:rPr>
+      <w:rFonts w:ascii="Liberation Sans" w:hAnsi="Liberation Sans" w:eastAsia="Droid Sans Fallback" w:cs="FreeSans"/>
+      <w:sz w:val="28"/>
+      <w:szCs w:val="28"/>
+    </w:rPr>
+  </w:style>
+  <w:style w:type="paragraph" w:styleId="Tretekstu" w:customStyle="1">
+    <w:name w:val="Treść tekstu"/>
+    <w:uiPriority w:val="99"/>
+    <w:rsid w:val="00644573"/>
+    <w:basedOn w:val="Normal"/>
+    <w:pPr>
+      <w:spacing w:lineRule="auto" w:line="288" w:before="0" w:after="140"/>
+    </w:pPr>
+    <w:rPr/>
+  </w:style>
+  <w:style w:type="paragraph" w:styleId="Lista">
+    <w:name w:val="Lista"/>
+    <w:uiPriority w:val="99"/>
+    <w:rsid w:val="00644573"/>
+    <w:basedOn w:val="Tretekstu"/>
+    <w:pPr/>
+    <w:rPr>
+      <w:rFonts w:cs="FreeSans"/>
+    </w:rPr>
+  </w:style>
+  <w:style w:type="paragraph" w:styleId="Podpis">
+    <w:name w:val="Podpis"/>
+    <w:basedOn w:val="Normal"/>
+    <w:pPr>
+      <w:suppressLineNumbers/>
+      <w:spacing w:before="120" w:after="120"/>
+    </w:pPr>
+    <w:rPr>
+      <w:rFonts w:cs="FreeSans"/>
+      <w:i/>
+      <w:iCs/>
+      <w:sz w:val="24"/>
+      <w:szCs w:val="24"/>
+    </w:rPr>
+  </w:style>
+  <w:style w:type="paragraph" w:styleId="Indeks" w:customStyle="1">
+    <w:name w:val="Indeks"/>
+    <w:uiPriority w:val="99"/>
+    <w:rsid w:val="00644573"/>
+    <w:basedOn w:val="Normal"/>
+    <w:pPr>
+      <w:suppressLineNumbers/>
+    </w:pPr>
+    <w:rPr>
+      <w:rFonts w:cs="FreeSans"/>
+    </w:rPr>
+  </w:style>
+  <w:style w:type="paragraph" w:styleId="Gwka">
+    <w:name w:val="Główka"/>
+    <w:uiPriority w:val="99"/>
     <w:link w:val="HeaderChar"/>
-    <w:uiPriority w:val="99"/>
     <w:rsid w:val="00644573"/>
+    <w:basedOn w:val="Normal"/>
     <w:pPr>
       <w:keepNext/>
       <w:spacing w:before="240" w:after="120"/>
@@ -1513,39 +1670,12 @@
       <w:szCs w:val="28"/>
     </w:rPr>
   </w:style>
-  <w:style w:type="character" w:customStyle="1" w:styleId="HeaderChar">
-    <w:name w:val="Header Char"/>
-    <w:basedOn w:val="DefaultParagraphFont"/>
-    <w:link w:val="Header"/>
-    <w:uiPriority w:val="99"/>
-    <w:semiHidden/>
-    <w:rsid w:val="00EE6BFF"/>
-    <w:rPr>
-      <w:rFonts w:cs="Calibri"/>
-      <w:lang w:eastAsia="en-US"/>
-    </w:rPr>
-  </w:style>
-  <w:style w:type="paragraph" w:customStyle="1" w:styleId="Tretekstu">
-    <w:name w:val="Treść tekstu"/>
+  <w:style w:type="paragraph" w:styleId="Sygnatura">
+    <w:name w:val="Sygnatura"/>
+    <w:uiPriority w:val="99"/>
+    <w:link w:val="SignatureChar"/>
+    <w:rsid w:val="00644573"/>
     <w:basedOn w:val="Normal"/>
-    <w:uiPriority w:val="99"/>
-    <w:rsid w:val="00644573"/>
-    <w:pPr>
-      <w:spacing w:after="140" w:line="288" w:lineRule="auto"/>
-    </w:pPr>
-  </w:style>
-  <w:style w:type="paragraph" w:styleId="List">
-    <w:name w:val="List"/>
-    <w:basedOn w:val="Tretekstu"/>
-    <w:uiPriority w:val="99"/>
-    <w:rsid w:val="00644573"/>
-  </w:style>
-  <w:style w:type="paragraph" w:styleId="Signature">
-    <w:name w:val="Signature"/>
-    <w:basedOn w:val="Normal"/>
-    <w:link w:val="SignatureChar"/>
-    <w:uiPriority w:val="99"/>
-    <w:rsid w:val="00644573"/>
     <w:pPr>
       <w:suppressLineNumbers/>
       <w:spacing w:before="120" w:after="120"/>
@@ -1557,39 +1687,21 @@
       <w:szCs w:val="24"/>
     </w:rPr>
   </w:style>
-  <w:style w:type="character" w:customStyle="1" w:styleId="SignatureChar">
-    <w:name w:val="Signature Char"/>
-    <w:basedOn w:val="DefaultParagraphFont"/>
-    <w:link w:val="Signature"/>
-    <w:uiPriority w:val="99"/>
-    <w:semiHidden/>
-    <w:rsid w:val="00EE6BFF"/>
-    <w:rPr>
-      <w:rFonts w:cs="Calibri"/>
-      <w:lang w:eastAsia="en-US"/>
-    </w:rPr>
-  </w:style>
-  <w:style w:type="paragraph" w:customStyle="1" w:styleId="Indeks">
-    <w:name w:val="Indeks"/>
-    <w:basedOn w:val="Normal"/>
-    <w:uiPriority w:val="99"/>
-    <w:rsid w:val="00644573"/>
-    <w:pPr>
-      <w:suppressLineNumbers/>
-    </w:pPr>
-  </w:style>
   <w:style w:type="paragraph" w:styleId="IntenseQuote">
     <w:name w:val="Intense Quote"/>
+    <w:uiPriority w:val="99"/>
+    <w:qFormat/>
+    <w:link w:val="IntenseQuoteChar"/>
     <w:basedOn w:val="Normal"/>
-    <w:link w:val="IntenseQuoteChar"/>
-    <w:uiPriority w:val="99"/>
-    <w:qFormat/>
     <w:pPr>
       <w:pBdr>
+        <w:top w:val="nil"/>
+        <w:left w:val="nil"/>
         <w:bottom w:val="single" w:sz="4" w:space="4" w:color="4F81BD"/>
+        <w:right w:val="nil"/>
       </w:pBdr>
       <w:spacing w:before="200" w:after="280"/>
-      <w:ind w:left="936" w:right="936"/>
+      <w:ind w:left="936" w:right="936" w:hanging="0"/>
     </w:pPr>
     <w:rPr>
       <w:b/>
@@ -1599,78 +1711,63 @@
       <w:color w:val="4F81BD"/>
     </w:rPr>
   </w:style>
-  <w:style w:type="character" w:customStyle="1" w:styleId="IntenseQuoteChar1">
-    <w:name w:val="Intense Quote Char1"/>
-    <w:basedOn w:val="DefaultParagraphFont"/>
-    <w:link w:val="IntenseQuote"/>
-    <w:uiPriority w:val="30"/>
-    <w:rsid w:val="00EE6BFF"/>
-    <w:rPr>
-      <w:rFonts w:cs="Calibri"/>
-      <w:b/>
-      <w:bCs/>
-      <w:i/>
-      <w:iCs/>
-      <w:color w:val="4F81BD" w:themeColor="accent1"/>
-      <w:lang w:eastAsia="en-US"/>
-    </w:rPr>
-  </w:style>
-  <w:style w:type="paragraph" w:customStyle="1" w:styleId="Tekstwstpniesformatowany">
+  <w:style w:type="paragraph" w:styleId="Tekstwstpniesformatowany" w:customStyle="1">
     <w:name w:val="Tekst wstępnie sformatowany"/>
+    <w:uiPriority w:val="99"/>
+    <w:rsid w:val="00644573"/>
     <w:basedOn w:val="Normal"/>
+    <w:pPr/>
+    <w:rPr/>
+  </w:style>
+  <w:style w:type="paragraph" w:styleId="Cytaty" w:customStyle="1">
+    <w:name w:val="Cytaty"/>
     <w:uiPriority w:val="99"/>
     <w:rsid w:val="00644573"/>
-  </w:style>
-  <w:style w:type="paragraph" w:customStyle="1" w:styleId="Cytaty">
-    <w:name w:val="Cytaty"/>
     <w:basedOn w:val="Normal"/>
-    <w:uiPriority w:val="99"/>
+    <w:pPr/>
+    <w:rPr/>
+  </w:style>
+  <w:style w:type="paragraph" w:styleId="Tytu">
+    <w:name w:val="Tytuł"/>
+    <w:uiPriority w:val="99"/>
+    <w:qFormat/>
+    <w:link w:val="TitleChar"/>
     <w:rsid w:val="00644573"/>
-  </w:style>
-  <w:style w:type="paragraph" w:styleId="Title">
-    <w:name w:val="Title"/>
-    <w:basedOn w:val="Header"/>
-    <w:link w:val="TitleChar"/>
+    <w:basedOn w:val="Gwka"/>
+    <w:pPr/>
+    <w:rPr/>
+  </w:style>
+  <w:style w:type="paragraph" w:styleId="Podtytu">
+    <w:name w:val="Podtytuł"/>
     <w:uiPriority w:val="99"/>
     <w:qFormat/>
+    <w:link w:val="SubtitleChar"/>
     <w:rsid w:val="00644573"/>
-  </w:style>
-  <w:style w:type="character" w:customStyle="1" w:styleId="TitleChar">
-    <w:name w:val="Title Char"/>
-    <w:basedOn w:val="DefaultParagraphFont"/>
-    <w:link w:val="Title"/>
-    <w:uiPriority w:val="10"/>
-    <w:rsid w:val="00EE6BFF"/>
-    <w:rPr>
-      <w:rFonts w:asciiTheme="majorHAnsi" w:eastAsiaTheme="majorEastAsia" w:hAnsiTheme="majorHAnsi" w:cstheme="majorBidi"/>
-      <w:b/>
-      <w:bCs/>
-      <w:kern w:val="28"/>
-      <w:sz w:val="32"/>
-      <w:szCs w:val="32"/>
-      <w:lang w:eastAsia="en-US"/>
-    </w:rPr>
-  </w:style>
-  <w:style w:type="paragraph" w:styleId="Subtitle">
-    <w:name w:val="Subtitle"/>
-    <w:basedOn w:val="Header"/>
-    <w:link w:val="SubtitleChar"/>
+    <w:basedOn w:val="Gwka"/>
+    <w:pPr/>
+    <w:rPr/>
+  </w:style>
+  <w:style w:type="numbering" w:styleId="NoList" w:default="1">
+    <w:name w:val="No List"/>
+    <w:uiPriority w:val="99"/>
+    <w:semiHidden/>
+    <w:unhideWhenUsed/>
+  </w:style>
+  <w:style w:type="table" w:default="1" w:styleId="TableNormal">
+    <w:name w:val="Normal Table"/>
     <w:uiPriority w:val="99"/>
     <w:qFormat/>
-    <w:rsid w:val="00644573"/>
-  </w:style>
-  <w:style w:type="character" w:customStyle="1" w:styleId="SubtitleChar">
-    <w:name w:val="Subtitle Char"/>
-    <w:basedOn w:val="DefaultParagraphFont"/>
-    <w:link w:val="Subtitle"/>
-    <w:uiPriority w:val="11"/>
-    <w:rsid w:val="00EE6BFF"/>
-    <w:rPr>
-      <w:rFonts w:asciiTheme="majorHAnsi" w:eastAsiaTheme="majorEastAsia" w:hAnsiTheme="majorHAnsi" w:cstheme="majorBidi"/>
-      <w:sz w:val="24"/>
-      <w:szCs w:val="24"/>
-      <w:lang w:eastAsia="en-US"/>
-    </w:rPr>
+    <w:semiHidden/>
+    <w:unhideWhenUsed/>
+    <w:tblPr>
+      <w:tblInd w:type="dxa" w:w="0"/>
+      <w:tblCellMar>
+        <w:top w:w="0" w:type="dxa"/>
+        <w:left w:w="108" w:type="dxa"/>
+        <w:bottom w:w="0" w:type="dxa"/>
+        <w:right w:w="108" w:type="dxa"/>
+      </w:tblCellMar>
+    </w:tblPr>
   </w:style>
 </w:styles>
 </file>
